--- a/results/table1/Table1_m_e.docx
+++ b/results/table1/Table1_m_e.docx
@@ -11286,7 +11286,7 @@
                 <w:szCs w:val="22"/>
                 <w:color w:val="000000"/>
               </w:rPr>
-              <w:t xml:space="preserve">7.58 [0, 754]</w:t>
+              <w:t xml:space="preserve">7.59 [0, 754]</w:t>
             </w:r>
           </w:p>
         </w:tc>

--- a/results/table1/Table1_m_e.docx
+++ b/results/table1/Table1_m_e.docx
@@ -18,7 +18,7 @@
       </w:tblPr>
       <w:tblGrid>
         <w:gridCol w:w="3578"/>
-        <w:gridCol w:w="2062"/>
+        <w:gridCol w:w="2001"/>
         <w:gridCol w:w="2001"/>
         <w:gridCol w:w="2001"/>
       </w:tblGrid>
@@ -5193,7 +5193,7 @@
       </w:tr>
       <w:tr>
         <w:trPr>
-          <w:trHeight w:val="613" w:hRule="auto"/>
+          <w:trHeight w:val="616" w:hRule="auto"/>
         </w:trPr>
         body28
         <w:tc>
@@ -5236,139 +5236,139 @@
                 <w:szCs w:val="22"/>
                 <w:color w:val="000000"/>
               </w:rPr>
-              <w:t xml:space="preserve">  Median [Min, Max]</w:t>
-            </w:r>
-          </w:p>
-        </w:tc>
-        <w:tc>
-          <w:tcPr>
-            <w:tcBorders>
-              <w:bottom w:val="none" w:sz="0" w:space="0" w:color="000000"/>
-              <w:top w:val="none" w:sz="0" w:space="0" w:color="000000"/>
-              <w:left w:val="none" w:sz="0" w:space="0" w:color="000000"/>
-              <w:right w:val="none" w:sz="0" w:space="0" w:color="000000"/>
-            </w:tcBorders>
-            <w:shd w:val="clear" w:color="auto" w:fill="FFFFFF"/>
-            <w:tcMar>
-              <w:top w:w="0" w:type="dxa"/>
-              <w:bottom w:w="0" w:type="dxa"/>
-              <w:left w:w="0" w:type="dxa"/>
-              <w:right w:w="0" w:type="dxa"/>
-            </w:tcMar>
-            <w:vAlign w:val="center"/>
-          </w:tcPr>
-          <w:p>
-            <w:pPr>
-              <w:pStyle w:val="Normal"/>
-              <w:jc w:val="center"/>
-              <w:pBdr>
-                <w:bottom w:val="none" w:sz="0" w:space="0" w:color="000000"/>
-                <w:top w:val="none" w:sz="0" w:space="0" w:color="000000"/>
-                <w:left w:val="none" w:sz="0" w:space="0" w:color="000000"/>
-                <w:right w:val="none" w:sz="0" w:space="0" w:color="000000"/>
-              </w:pBdr>
-              <w:spacing w:after="100" w:before="100" w:line="240"/>
-              <w:ind w:firstLine="0" w:left="100" w:right="100"/>
-            </w:pPr>
-            <w:r>
-              <w:rPr>
-                <w:rFonts w:ascii="Helvetica" w:hAnsi="Helvetica" w:eastAsia="Helvetica" w:cs="Helvetica"/>
-                <w:i w:val="false"/>
-                <w:b w:val="false"/>
-                <w:u w:val="none"/>
-                <w:sz w:val="22"/>
-                <w:szCs w:val="22"/>
-                <w:color w:val="000000"/>
-              </w:rPr>
-              <w:t xml:space="preserve">63.0 [18.0, 91.0]</w:t>
-            </w:r>
-          </w:p>
-        </w:tc>
-        <w:tc>
-          <w:tcPr>
-            <w:tcBorders>
-              <w:bottom w:val="none" w:sz="0" w:space="0" w:color="000000"/>
-              <w:top w:val="none" w:sz="0" w:space="0" w:color="000000"/>
-              <w:left w:val="none" w:sz="0" w:space="0" w:color="000000"/>
-              <w:right w:val="none" w:sz="0" w:space="0" w:color="000000"/>
-            </w:tcBorders>
-            <w:shd w:val="clear" w:color="auto" w:fill="FFFFFF"/>
-            <w:tcMar>
-              <w:top w:w="0" w:type="dxa"/>
-              <w:bottom w:w="0" w:type="dxa"/>
-              <w:left w:w="0" w:type="dxa"/>
-              <w:right w:w="0" w:type="dxa"/>
-            </w:tcMar>
-            <w:vAlign w:val="center"/>
-          </w:tcPr>
-          <w:p>
-            <w:pPr>
-              <w:pStyle w:val="Normal"/>
-              <w:jc w:val="center"/>
-              <w:pBdr>
-                <w:bottom w:val="none" w:sz="0" w:space="0" w:color="000000"/>
-                <w:top w:val="none" w:sz="0" w:space="0" w:color="000000"/>
-                <w:left w:val="none" w:sz="0" w:space="0" w:color="000000"/>
-                <w:right w:val="none" w:sz="0" w:space="0" w:color="000000"/>
-              </w:pBdr>
-              <w:spacing w:after="100" w:before="100" w:line="240"/>
-              <w:ind w:firstLine="0" w:left="100" w:right="100"/>
-            </w:pPr>
-            <w:r>
-              <w:rPr>
-                <w:rFonts w:ascii="Helvetica" w:hAnsi="Helvetica" w:eastAsia="Helvetica" w:cs="Helvetica"/>
-                <w:i w:val="false"/>
-                <w:b w:val="false"/>
-                <w:u w:val="none"/>
-                <w:sz w:val="22"/>
-                <w:szCs w:val="22"/>
-                <w:color w:val="000000"/>
-              </w:rPr>
-              <w:t xml:space="preserve">68.0 [18.0, 91.0]</w:t>
-            </w:r>
-          </w:p>
-        </w:tc>
-        <w:tc>
-          <w:tcPr>
-            <w:tcBorders>
-              <w:bottom w:val="none" w:sz="0" w:space="0" w:color="000000"/>
-              <w:top w:val="none" w:sz="0" w:space="0" w:color="000000"/>
-              <w:left w:val="none" w:sz="0" w:space="0" w:color="000000"/>
-              <w:right w:val="none" w:sz="0" w:space="0" w:color="000000"/>
-            </w:tcBorders>
-            <w:shd w:val="clear" w:color="auto" w:fill="FFFFFF"/>
-            <w:tcMar>
-              <w:top w:w="0" w:type="dxa"/>
-              <w:bottom w:w="0" w:type="dxa"/>
-              <w:left w:w="0" w:type="dxa"/>
-              <w:right w:w="0" w:type="dxa"/>
-            </w:tcMar>
-            <w:vAlign w:val="center"/>
-          </w:tcPr>
-          <w:p>
-            <w:pPr>
-              <w:pStyle w:val="Normal"/>
-              <w:jc w:val="center"/>
-              <w:pBdr>
-                <w:bottom w:val="none" w:sz="0" w:space="0" w:color="000000"/>
-                <w:top w:val="none" w:sz="0" w:space="0" w:color="000000"/>
-                <w:left w:val="none" w:sz="0" w:space="0" w:color="000000"/>
-                <w:right w:val="none" w:sz="0" w:space="0" w:color="000000"/>
-              </w:pBdr>
-              <w:spacing w:after="100" w:before="100" w:line="240"/>
-              <w:ind w:firstLine="0" w:left="100" w:right="100"/>
-            </w:pPr>
-            <w:r>
-              <w:rPr>
-                <w:rFonts w:ascii="Helvetica" w:hAnsi="Helvetica" w:eastAsia="Helvetica" w:cs="Helvetica"/>
-                <w:i w:val="false"/>
-                <w:b w:val="false"/>
-                <w:u w:val="none"/>
-                <w:sz w:val="22"/>
-                <w:szCs w:val="22"/>
-                <w:color w:val="000000"/>
-              </w:rPr>
-              <w:t xml:space="preserve">67.0 [18.0, 91.0]</w:t>
+              <w:t xml:space="preserve">  Median [Q2, Q3]</w:t>
+            </w:r>
+          </w:p>
+        </w:tc>
+        <w:tc>
+          <w:tcPr>
+            <w:tcBorders>
+              <w:bottom w:val="none" w:sz="0" w:space="0" w:color="000000"/>
+              <w:top w:val="none" w:sz="0" w:space="0" w:color="000000"/>
+              <w:left w:val="none" w:sz="0" w:space="0" w:color="000000"/>
+              <w:right w:val="none" w:sz="0" w:space="0" w:color="000000"/>
+            </w:tcBorders>
+            <w:shd w:val="clear" w:color="auto" w:fill="FFFFFF"/>
+            <w:tcMar>
+              <w:top w:w="0" w:type="dxa"/>
+              <w:bottom w:w="0" w:type="dxa"/>
+              <w:left w:w="0" w:type="dxa"/>
+              <w:right w:w="0" w:type="dxa"/>
+            </w:tcMar>
+            <w:vAlign w:val="center"/>
+          </w:tcPr>
+          <w:p>
+            <w:pPr>
+              <w:pStyle w:val="Normal"/>
+              <w:jc w:val="center"/>
+              <w:pBdr>
+                <w:bottom w:val="none" w:sz="0" w:space="0" w:color="000000"/>
+                <w:top w:val="none" w:sz="0" w:space="0" w:color="000000"/>
+                <w:left w:val="none" w:sz="0" w:space="0" w:color="000000"/>
+                <w:right w:val="none" w:sz="0" w:space="0" w:color="000000"/>
+              </w:pBdr>
+              <w:spacing w:after="100" w:before="100" w:line="240"/>
+              <w:ind w:firstLine="0" w:left="100" w:right="100"/>
+            </w:pPr>
+            <w:r>
+              <w:rPr>
+                <w:rFonts w:ascii="Helvetica" w:hAnsi="Helvetica" w:eastAsia="Helvetica" w:cs="Helvetica"/>
+                <w:i w:val="false"/>
+                <w:b w:val="false"/>
+                <w:u w:val="none"/>
+                <w:sz w:val="22"/>
+                <w:szCs w:val="22"/>
+                <w:color w:val="000000"/>
+              </w:rPr>
+              <w:t xml:space="preserve">63.0 [63.0, 75.0]</w:t>
+            </w:r>
+          </w:p>
+        </w:tc>
+        <w:tc>
+          <w:tcPr>
+            <w:tcBorders>
+              <w:bottom w:val="none" w:sz="0" w:space="0" w:color="000000"/>
+              <w:top w:val="none" w:sz="0" w:space="0" w:color="000000"/>
+              <w:left w:val="none" w:sz="0" w:space="0" w:color="000000"/>
+              <w:right w:val="none" w:sz="0" w:space="0" w:color="000000"/>
+            </w:tcBorders>
+            <w:shd w:val="clear" w:color="auto" w:fill="FFFFFF"/>
+            <w:tcMar>
+              <w:top w:w="0" w:type="dxa"/>
+              <w:bottom w:w="0" w:type="dxa"/>
+              <w:left w:w="0" w:type="dxa"/>
+              <w:right w:w="0" w:type="dxa"/>
+            </w:tcMar>
+            <w:vAlign w:val="center"/>
+          </w:tcPr>
+          <w:p>
+            <w:pPr>
+              <w:pStyle w:val="Normal"/>
+              <w:jc w:val="center"/>
+              <w:pBdr>
+                <w:bottom w:val="none" w:sz="0" w:space="0" w:color="000000"/>
+                <w:top w:val="none" w:sz="0" w:space="0" w:color="000000"/>
+                <w:left w:val="none" w:sz="0" w:space="0" w:color="000000"/>
+                <w:right w:val="none" w:sz="0" w:space="0" w:color="000000"/>
+              </w:pBdr>
+              <w:spacing w:after="100" w:before="100" w:line="240"/>
+              <w:ind w:firstLine="0" w:left="100" w:right="100"/>
+            </w:pPr>
+            <w:r>
+              <w:rPr>
+                <w:rFonts w:ascii="Helvetica" w:hAnsi="Helvetica" w:eastAsia="Helvetica" w:cs="Helvetica"/>
+                <w:i w:val="false"/>
+                <w:b w:val="false"/>
+                <w:u w:val="none"/>
+                <w:sz w:val="22"/>
+                <w:szCs w:val="22"/>
+                <w:color w:val="000000"/>
+              </w:rPr>
+              <w:t xml:space="preserve">68.0 [68.0, 79.0]</w:t>
+            </w:r>
+          </w:p>
+        </w:tc>
+        <w:tc>
+          <w:tcPr>
+            <w:tcBorders>
+              <w:bottom w:val="none" w:sz="0" w:space="0" w:color="000000"/>
+              <w:top w:val="none" w:sz="0" w:space="0" w:color="000000"/>
+              <w:left w:val="none" w:sz="0" w:space="0" w:color="000000"/>
+              <w:right w:val="none" w:sz="0" w:space="0" w:color="000000"/>
+            </w:tcBorders>
+            <w:shd w:val="clear" w:color="auto" w:fill="FFFFFF"/>
+            <w:tcMar>
+              <w:top w:w="0" w:type="dxa"/>
+              <w:bottom w:w="0" w:type="dxa"/>
+              <w:left w:w="0" w:type="dxa"/>
+              <w:right w:w="0" w:type="dxa"/>
+            </w:tcMar>
+            <w:vAlign w:val="center"/>
+          </w:tcPr>
+          <w:p>
+            <w:pPr>
+              <w:pStyle w:val="Normal"/>
+              <w:jc w:val="center"/>
+              <w:pBdr>
+                <w:bottom w:val="none" w:sz="0" w:space="0" w:color="000000"/>
+                <w:top w:val="none" w:sz="0" w:space="0" w:color="000000"/>
+                <w:left w:val="none" w:sz="0" w:space="0" w:color="000000"/>
+                <w:right w:val="none" w:sz="0" w:space="0" w:color="000000"/>
+              </w:pBdr>
+              <w:spacing w:after="100" w:before="100" w:line="240"/>
+              <w:ind w:firstLine="0" w:left="100" w:right="100"/>
+            </w:pPr>
+            <w:r>
+              <w:rPr>
+                <w:rFonts w:ascii="Helvetica" w:hAnsi="Helvetica" w:eastAsia="Helvetica" w:cs="Helvetica"/>
+                <w:i w:val="false"/>
+                <w:b w:val="false"/>
+                <w:u w:val="none"/>
+                <w:sz w:val="22"/>
+                <w:szCs w:val="22"/>
+                <w:color w:val="000000"/>
+              </w:rPr>
+              <w:t xml:space="preserve">67.0 [67.0, 78.0]</w:t>
             </w:r>
           </w:p>
         </w:tc>
@@ -7377,7 +7377,7 @@
       </w:tr>
       <w:tr>
         <w:trPr>
-          <w:trHeight w:val="613" w:hRule="auto"/>
+          <w:trHeight w:val="616" w:hRule="auto"/>
         </w:trPr>
         body40
         <w:tc>
@@ -7420,139 +7420,139 @@
                 <w:szCs w:val="22"/>
                 <w:color w:val="000000"/>
               </w:rPr>
-              <w:t xml:space="preserve">  Median [Min, Max]</w:t>
-            </w:r>
-          </w:p>
-        </w:tc>
-        <w:tc>
-          <w:tcPr>
-            <w:tcBorders>
-              <w:bottom w:val="none" w:sz="0" w:space="0" w:color="000000"/>
-              <w:top w:val="none" w:sz="0" w:space="0" w:color="000000"/>
-              <w:left w:val="none" w:sz="0" w:space="0" w:color="000000"/>
-              <w:right w:val="none" w:sz="0" w:space="0" w:color="000000"/>
-            </w:tcBorders>
-            <w:shd w:val="clear" w:color="auto" w:fill="FFFFFF"/>
-            <w:tcMar>
-              <w:top w:w="0" w:type="dxa"/>
-              <w:bottom w:w="0" w:type="dxa"/>
-              <w:left w:w="0" w:type="dxa"/>
-              <w:right w:w="0" w:type="dxa"/>
-            </w:tcMar>
-            <w:vAlign w:val="center"/>
-          </w:tcPr>
-          <w:p>
-            <w:pPr>
-              <w:pStyle w:val="Normal"/>
-              <w:jc w:val="center"/>
-              <w:pBdr>
-                <w:bottom w:val="none" w:sz="0" w:space="0" w:color="000000"/>
-                <w:top w:val="none" w:sz="0" w:space="0" w:color="000000"/>
-                <w:left w:val="none" w:sz="0" w:space="0" w:color="000000"/>
-                <w:right w:val="none" w:sz="0" w:space="0" w:color="000000"/>
-              </w:pBdr>
-              <w:spacing w:after="100" w:before="100" w:line="240"/>
-              <w:ind w:firstLine="0" w:left="100" w:right="100"/>
-            </w:pPr>
-            <w:r>
-              <w:rPr>
-                <w:rFonts w:ascii="Helvetica" w:hAnsi="Helvetica" w:eastAsia="Helvetica" w:cs="Helvetica"/>
-                <w:i w:val="false"/>
-                <w:b w:val="false"/>
-                <w:u w:val="none"/>
-                <w:sz w:val="22"/>
-                <w:szCs w:val="22"/>
-                <w:color w:val="000000"/>
-              </w:rPr>
-              <w:t xml:space="preserve">5.00 [0, 22.0]</w:t>
-            </w:r>
-          </w:p>
-        </w:tc>
-        <w:tc>
-          <w:tcPr>
-            <w:tcBorders>
-              <w:bottom w:val="none" w:sz="0" w:space="0" w:color="000000"/>
-              <w:top w:val="none" w:sz="0" w:space="0" w:color="000000"/>
-              <w:left w:val="none" w:sz="0" w:space="0" w:color="000000"/>
-              <w:right w:val="none" w:sz="0" w:space="0" w:color="000000"/>
-            </w:tcBorders>
-            <w:shd w:val="clear" w:color="auto" w:fill="FFFFFF"/>
-            <w:tcMar>
-              <w:top w:w="0" w:type="dxa"/>
-              <w:bottom w:w="0" w:type="dxa"/>
-              <w:left w:w="0" w:type="dxa"/>
-              <w:right w:w="0" w:type="dxa"/>
-            </w:tcMar>
-            <w:vAlign w:val="center"/>
-          </w:tcPr>
-          <w:p>
-            <w:pPr>
-              <w:pStyle w:val="Normal"/>
-              <w:jc w:val="center"/>
-              <w:pBdr>
-                <w:bottom w:val="none" w:sz="0" w:space="0" w:color="000000"/>
-                <w:top w:val="none" w:sz="0" w:space="0" w:color="000000"/>
-                <w:left w:val="none" w:sz="0" w:space="0" w:color="000000"/>
-                <w:right w:val="none" w:sz="0" w:space="0" w:color="000000"/>
-              </w:pBdr>
-              <w:spacing w:after="100" w:before="100" w:line="240"/>
-              <w:ind w:firstLine="0" w:left="100" w:right="100"/>
-            </w:pPr>
-            <w:r>
-              <w:rPr>
-                <w:rFonts w:ascii="Helvetica" w:hAnsi="Helvetica" w:eastAsia="Helvetica" w:cs="Helvetica"/>
-                <w:i w:val="false"/>
-                <w:b w:val="false"/>
-                <w:u w:val="none"/>
-                <w:sz w:val="22"/>
-                <w:szCs w:val="22"/>
-                <w:color w:val="000000"/>
-              </w:rPr>
-              <w:t xml:space="preserve">4.00 [0, 23.0]</w:t>
-            </w:r>
-          </w:p>
-        </w:tc>
-        <w:tc>
-          <w:tcPr>
-            <w:tcBorders>
-              <w:bottom w:val="none" w:sz="0" w:space="0" w:color="000000"/>
-              <w:top w:val="none" w:sz="0" w:space="0" w:color="000000"/>
-              <w:left w:val="none" w:sz="0" w:space="0" w:color="000000"/>
-              <w:right w:val="none" w:sz="0" w:space="0" w:color="000000"/>
-            </w:tcBorders>
-            <w:shd w:val="clear" w:color="auto" w:fill="FFFFFF"/>
-            <w:tcMar>
-              <w:top w:w="0" w:type="dxa"/>
-              <w:bottom w:w="0" w:type="dxa"/>
-              <w:left w:w="0" w:type="dxa"/>
-              <w:right w:w="0" w:type="dxa"/>
-            </w:tcMar>
-            <w:vAlign w:val="center"/>
-          </w:tcPr>
-          <w:p>
-            <w:pPr>
-              <w:pStyle w:val="Normal"/>
-              <w:jc w:val="center"/>
-              <w:pBdr>
-                <w:bottom w:val="none" w:sz="0" w:space="0" w:color="000000"/>
-                <w:top w:val="none" w:sz="0" w:space="0" w:color="000000"/>
-                <w:left w:val="none" w:sz="0" w:space="0" w:color="000000"/>
-                <w:right w:val="none" w:sz="0" w:space="0" w:color="000000"/>
-              </w:pBdr>
-              <w:spacing w:after="100" w:before="100" w:line="240"/>
-              <w:ind w:firstLine="0" w:left="100" w:right="100"/>
-            </w:pPr>
-            <w:r>
-              <w:rPr>
-                <w:rFonts w:ascii="Helvetica" w:hAnsi="Helvetica" w:eastAsia="Helvetica" w:cs="Helvetica"/>
-                <w:i w:val="false"/>
-                <w:b w:val="false"/>
-                <w:u w:val="none"/>
-                <w:sz w:val="22"/>
-                <w:szCs w:val="22"/>
-                <w:color w:val="000000"/>
-              </w:rPr>
-              <w:t xml:space="preserve">5.00 [0, 23.0]</w:t>
+              <w:t xml:space="preserve">  Median [Q2, Q3]</w:t>
+            </w:r>
+          </w:p>
+        </w:tc>
+        <w:tc>
+          <w:tcPr>
+            <w:tcBorders>
+              <w:bottom w:val="none" w:sz="0" w:space="0" w:color="000000"/>
+              <w:top w:val="none" w:sz="0" w:space="0" w:color="000000"/>
+              <w:left w:val="none" w:sz="0" w:space="0" w:color="000000"/>
+              <w:right w:val="none" w:sz="0" w:space="0" w:color="000000"/>
+            </w:tcBorders>
+            <w:shd w:val="clear" w:color="auto" w:fill="FFFFFF"/>
+            <w:tcMar>
+              <w:top w:w="0" w:type="dxa"/>
+              <w:bottom w:w="0" w:type="dxa"/>
+              <w:left w:w="0" w:type="dxa"/>
+              <w:right w:w="0" w:type="dxa"/>
+            </w:tcMar>
+            <w:vAlign w:val="center"/>
+          </w:tcPr>
+          <w:p>
+            <w:pPr>
+              <w:pStyle w:val="Normal"/>
+              <w:jc w:val="center"/>
+              <w:pBdr>
+                <w:bottom w:val="none" w:sz="0" w:space="0" w:color="000000"/>
+                <w:top w:val="none" w:sz="0" w:space="0" w:color="000000"/>
+                <w:left w:val="none" w:sz="0" w:space="0" w:color="000000"/>
+                <w:right w:val="none" w:sz="0" w:space="0" w:color="000000"/>
+              </w:pBdr>
+              <w:spacing w:after="100" w:before="100" w:line="240"/>
+              <w:ind w:firstLine="0" w:left="100" w:right="100"/>
+            </w:pPr>
+            <w:r>
+              <w:rPr>
+                <w:rFonts w:ascii="Helvetica" w:hAnsi="Helvetica" w:eastAsia="Helvetica" w:cs="Helvetica"/>
+                <w:i w:val="false"/>
+                <w:b w:val="false"/>
+                <w:u w:val="none"/>
+                <w:sz w:val="22"/>
+                <w:szCs w:val="22"/>
+                <w:color w:val="000000"/>
+              </w:rPr>
+              <w:t xml:space="preserve">5.00 [5.00, 7.00]</w:t>
+            </w:r>
+          </w:p>
+        </w:tc>
+        <w:tc>
+          <w:tcPr>
+            <w:tcBorders>
+              <w:bottom w:val="none" w:sz="0" w:space="0" w:color="000000"/>
+              <w:top w:val="none" w:sz="0" w:space="0" w:color="000000"/>
+              <w:left w:val="none" w:sz="0" w:space="0" w:color="000000"/>
+              <w:right w:val="none" w:sz="0" w:space="0" w:color="000000"/>
+            </w:tcBorders>
+            <w:shd w:val="clear" w:color="auto" w:fill="FFFFFF"/>
+            <w:tcMar>
+              <w:top w:w="0" w:type="dxa"/>
+              <w:bottom w:w="0" w:type="dxa"/>
+              <w:left w:w="0" w:type="dxa"/>
+              <w:right w:w="0" w:type="dxa"/>
+            </w:tcMar>
+            <w:vAlign w:val="center"/>
+          </w:tcPr>
+          <w:p>
+            <w:pPr>
+              <w:pStyle w:val="Normal"/>
+              <w:jc w:val="center"/>
+              <w:pBdr>
+                <w:bottom w:val="none" w:sz="0" w:space="0" w:color="000000"/>
+                <w:top w:val="none" w:sz="0" w:space="0" w:color="000000"/>
+                <w:left w:val="none" w:sz="0" w:space="0" w:color="000000"/>
+                <w:right w:val="none" w:sz="0" w:space="0" w:color="000000"/>
+              </w:pBdr>
+              <w:spacing w:after="100" w:before="100" w:line="240"/>
+              <w:ind w:firstLine="0" w:left="100" w:right="100"/>
+            </w:pPr>
+            <w:r>
+              <w:rPr>
+                <w:rFonts w:ascii="Helvetica" w:hAnsi="Helvetica" w:eastAsia="Helvetica" w:cs="Helvetica"/>
+                <w:i w:val="false"/>
+                <w:b w:val="false"/>
+                <w:u w:val="none"/>
+                <w:sz w:val="22"/>
+                <w:szCs w:val="22"/>
+                <w:color w:val="000000"/>
+              </w:rPr>
+              <w:t xml:space="preserve">4.00 [4.00, 7.00]</w:t>
+            </w:r>
+          </w:p>
+        </w:tc>
+        <w:tc>
+          <w:tcPr>
+            <w:tcBorders>
+              <w:bottom w:val="none" w:sz="0" w:space="0" w:color="000000"/>
+              <w:top w:val="none" w:sz="0" w:space="0" w:color="000000"/>
+              <w:left w:val="none" w:sz="0" w:space="0" w:color="000000"/>
+              <w:right w:val="none" w:sz="0" w:space="0" w:color="000000"/>
+            </w:tcBorders>
+            <w:shd w:val="clear" w:color="auto" w:fill="FFFFFF"/>
+            <w:tcMar>
+              <w:top w:w="0" w:type="dxa"/>
+              <w:bottom w:w="0" w:type="dxa"/>
+              <w:left w:w="0" w:type="dxa"/>
+              <w:right w:w="0" w:type="dxa"/>
+            </w:tcMar>
+            <w:vAlign w:val="center"/>
+          </w:tcPr>
+          <w:p>
+            <w:pPr>
+              <w:pStyle w:val="Normal"/>
+              <w:jc w:val="center"/>
+              <w:pBdr>
+                <w:bottom w:val="none" w:sz="0" w:space="0" w:color="000000"/>
+                <w:top w:val="none" w:sz="0" w:space="0" w:color="000000"/>
+                <w:left w:val="none" w:sz="0" w:space="0" w:color="000000"/>
+                <w:right w:val="none" w:sz="0" w:space="0" w:color="000000"/>
+              </w:pBdr>
+              <w:spacing w:after="100" w:before="100" w:line="240"/>
+              <w:ind w:firstLine="0" w:left="100" w:right="100"/>
+            </w:pPr>
+            <w:r>
+              <w:rPr>
+                <w:rFonts w:ascii="Helvetica" w:hAnsi="Helvetica" w:eastAsia="Helvetica" w:cs="Helvetica"/>
+                <w:i w:val="false"/>
+                <w:b w:val="false"/>
+                <w:u w:val="none"/>
+                <w:sz w:val="22"/>
+                <w:szCs w:val="22"/>
+                <w:color w:val="000000"/>
+              </w:rPr>
+              <w:t xml:space="preserve">5.00 [5.00, 7.00]</w:t>
             </w:r>
           </w:p>
         </w:tc>
@@ -9197,7 +9197,7 @@
       </w:tr>
       <w:tr>
         <w:trPr>
-          <w:trHeight w:val="613" w:hRule="auto"/>
+          <w:trHeight w:val="616" w:hRule="auto"/>
         </w:trPr>
         body50
         <w:tc>
@@ -9240,139 +9240,139 @@
                 <w:szCs w:val="22"/>
                 <w:color w:val="000000"/>
               </w:rPr>
-              <w:t xml:space="preserve">  Median [Min, Max]</w:t>
-            </w:r>
-          </w:p>
-        </w:tc>
-        <w:tc>
-          <w:tcPr>
-            <w:tcBorders>
-              <w:bottom w:val="none" w:sz="0" w:space="0" w:color="000000"/>
-              <w:top w:val="none" w:sz="0" w:space="0" w:color="000000"/>
-              <w:left w:val="none" w:sz="0" w:space="0" w:color="000000"/>
-              <w:right w:val="none" w:sz="0" w:space="0" w:color="000000"/>
-            </w:tcBorders>
-            <w:shd w:val="clear" w:color="auto" w:fill="FFFFFF"/>
-            <w:tcMar>
-              <w:top w:w="0" w:type="dxa"/>
-              <w:bottom w:w="0" w:type="dxa"/>
-              <w:left w:w="0" w:type="dxa"/>
-              <w:right w:w="0" w:type="dxa"/>
-            </w:tcMar>
-            <w:vAlign w:val="center"/>
-          </w:tcPr>
-          <w:p>
-            <w:pPr>
-              <w:pStyle w:val="Normal"/>
-              <w:jc w:val="center"/>
-              <w:pBdr>
-                <w:bottom w:val="none" w:sz="0" w:space="0" w:color="000000"/>
-                <w:top w:val="none" w:sz="0" w:space="0" w:color="000000"/>
-                <w:left w:val="none" w:sz="0" w:space="0" w:color="000000"/>
-                <w:right w:val="none" w:sz="0" w:space="0" w:color="000000"/>
-              </w:pBdr>
-              <w:spacing w:after="100" w:before="100" w:line="240"/>
-              <w:ind w:firstLine="0" w:left="100" w:right="100"/>
-            </w:pPr>
-            <w:r>
-              <w:rPr>
-                <w:rFonts w:ascii="Helvetica" w:hAnsi="Helvetica" w:eastAsia="Helvetica" w:cs="Helvetica"/>
-                <w:i w:val="false"/>
-                <w:b w:val="false"/>
-                <w:u w:val="none"/>
-                <w:sz w:val="22"/>
-                <w:szCs w:val="22"/>
-                <w:color w:val="000000"/>
-              </w:rPr>
-              <w:t xml:space="preserve">44.0 [10.0, 65.0]</w:t>
-            </w:r>
-          </w:p>
-        </w:tc>
-        <w:tc>
-          <w:tcPr>
-            <w:tcBorders>
-              <w:bottom w:val="none" w:sz="0" w:space="0" w:color="000000"/>
-              <w:top w:val="none" w:sz="0" w:space="0" w:color="000000"/>
-              <w:left w:val="none" w:sz="0" w:space="0" w:color="000000"/>
-              <w:right w:val="none" w:sz="0" w:space="0" w:color="000000"/>
-            </w:tcBorders>
-            <w:shd w:val="clear" w:color="auto" w:fill="FFFFFF"/>
-            <w:tcMar>
-              <w:top w:w="0" w:type="dxa"/>
-              <w:bottom w:w="0" w:type="dxa"/>
-              <w:left w:w="0" w:type="dxa"/>
-              <w:right w:w="0" w:type="dxa"/>
-            </w:tcMar>
-            <w:vAlign w:val="center"/>
-          </w:tcPr>
-          <w:p>
-            <w:pPr>
-              <w:pStyle w:val="Normal"/>
-              <w:jc w:val="center"/>
-              <w:pBdr>
-                <w:bottom w:val="none" w:sz="0" w:space="0" w:color="000000"/>
-                <w:top w:val="none" w:sz="0" w:space="0" w:color="000000"/>
-                <w:left w:val="none" w:sz="0" w:space="0" w:color="000000"/>
-                <w:right w:val="none" w:sz="0" w:space="0" w:color="000000"/>
-              </w:pBdr>
-              <w:spacing w:after="100" w:before="100" w:line="240"/>
-              <w:ind w:firstLine="0" w:left="100" w:right="100"/>
-            </w:pPr>
-            <w:r>
-              <w:rPr>
-                <w:rFonts w:ascii="Helvetica" w:hAnsi="Helvetica" w:eastAsia="Helvetica" w:cs="Helvetica"/>
-                <w:i w:val="false"/>
-                <w:b w:val="false"/>
-                <w:u w:val="none"/>
-                <w:sz w:val="22"/>
-                <w:szCs w:val="22"/>
-                <w:color w:val="000000"/>
-              </w:rPr>
-              <w:t xml:space="preserve">42.0 [7.00, 69.0]</w:t>
-            </w:r>
-          </w:p>
-        </w:tc>
-        <w:tc>
-          <w:tcPr>
-            <w:tcBorders>
-              <w:bottom w:val="none" w:sz="0" w:space="0" w:color="000000"/>
-              <w:top w:val="none" w:sz="0" w:space="0" w:color="000000"/>
-              <w:left w:val="none" w:sz="0" w:space="0" w:color="000000"/>
-              <w:right w:val="none" w:sz="0" w:space="0" w:color="000000"/>
-            </w:tcBorders>
-            <w:shd w:val="clear" w:color="auto" w:fill="FFFFFF"/>
-            <w:tcMar>
-              <w:top w:w="0" w:type="dxa"/>
-              <w:bottom w:w="0" w:type="dxa"/>
-              <w:left w:w="0" w:type="dxa"/>
-              <w:right w:w="0" w:type="dxa"/>
-            </w:tcMar>
-            <w:vAlign w:val="center"/>
-          </w:tcPr>
-          <w:p>
-            <w:pPr>
-              <w:pStyle w:val="Normal"/>
-              <w:jc w:val="center"/>
-              <w:pBdr>
-                <w:bottom w:val="none" w:sz="0" w:space="0" w:color="000000"/>
-                <w:top w:val="none" w:sz="0" w:space="0" w:color="000000"/>
-                <w:left w:val="none" w:sz="0" w:space="0" w:color="000000"/>
-                <w:right w:val="none" w:sz="0" w:space="0" w:color="000000"/>
-              </w:pBdr>
-              <w:spacing w:after="100" w:before="100" w:line="240"/>
-              <w:ind w:firstLine="0" w:left="100" w:right="100"/>
-            </w:pPr>
-            <w:r>
-              <w:rPr>
-                <w:rFonts w:ascii="Helvetica" w:hAnsi="Helvetica" w:eastAsia="Helvetica" w:cs="Helvetica"/>
-                <w:i w:val="false"/>
-                <w:b w:val="false"/>
-                <w:u w:val="none"/>
-                <w:sz w:val="22"/>
-                <w:szCs w:val="22"/>
-                <w:color w:val="000000"/>
-              </w:rPr>
-              <w:t xml:space="preserve">42.0 [7.00, 69.0]</w:t>
+              <w:t xml:space="preserve">  Median [Q2, Q3]</w:t>
+            </w:r>
+          </w:p>
+        </w:tc>
+        <w:tc>
+          <w:tcPr>
+            <w:tcBorders>
+              <w:bottom w:val="none" w:sz="0" w:space="0" w:color="000000"/>
+              <w:top w:val="none" w:sz="0" w:space="0" w:color="000000"/>
+              <w:left w:val="none" w:sz="0" w:space="0" w:color="000000"/>
+              <w:right w:val="none" w:sz="0" w:space="0" w:color="000000"/>
+            </w:tcBorders>
+            <w:shd w:val="clear" w:color="auto" w:fill="FFFFFF"/>
+            <w:tcMar>
+              <w:top w:w="0" w:type="dxa"/>
+              <w:bottom w:w="0" w:type="dxa"/>
+              <w:left w:w="0" w:type="dxa"/>
+              <w:right w:w="0" w:type="dxa"/>
+            </w:tcMar>
+            <w:vAlign w:val="center"/>
+          </w:tcPr>
+          <w:p>
+            <w:pPr>
+              <w:pStyle w:val="Normal"/>
+              <w:jc w:val="center"/>
+              <w:pBdr>
+                <w:bottom w:val="none" w:sz="0" w:space="0" w:color="000000"/>
+                <w:top w:val="none" w:sz="0" w:space="0" w:color="000000"/>
+                <w:left w:val="none" w:sz="0" w:space="0" w:color="000000"/>
+                <w:right w:val="none" w:sz="0" w:space="0" w:color="000000"/>
+              </w:pBdr>
+              <w:spacing w:after="100" w:before="100" w:line="240"/>
+              <w:ind w:firstLine="0" w:left="100" w:right="100"/>
+            </w:pPr>
+            <w:r>
+              <w:rPr>
+                <w:rFonts w:ascii="Helvetica" w:hAnsi="Helvetica" w:eastAsia="Helvetica" w:cs="Helvetica"/>
+                <w:i w:val="false"/>
+                <w:b w:val="false"/>
+                <w:u w:val="none"/>
+                <w:sz w:val="22"/>
+                <w:szCs w:val="22"/>
+                <w:color w:val="000000"/>
+              </w:rPr>
+              <w:t xml:space="preserve">44.0 [44.0, 49.0]</w:t>
+            </w:r>
+          </w:p>
+        </w:tc>
+        <w:tc>
+          <w:tcPr>
+            <w:tcBorders>
+              <w:bottom w:val="none" w:sz="0" w:space="0" w:color="000000"/>
+              <w:top w:val="none" w:sz="0" w:space="0" w:color="000000"/>
+              <w:left w:val="none" w:sz="0" w:space="0" w:color="000000"/>
+              <w:right w:val="none" w:sz="0" w:space="0" w:color="000000"/>
+            </w:tcBorders>
+            <w:shd w:val="clear" w:color="auto" w:fill="FFFFFF"/>
+            <w:tcMar>
+              <w:top w:w="0" w:type="dxa"/>
+              <w:bottom w:w="0" w:type="dxa"/>
+              <w:left w:w="0" w:type="dxa"/>
+              <w:right w:w="0" w:type="dxa"/>
+            </w:tcMar>
+            <w:vAlign w:val="center"/>
+          </w:tcPr>
+          <w:p>
+            <w:pPr>
+              <w:pStyle w:val="Normal"/>
+              <w:jc w:val="center"/>
+              <w:pBdr>
+                <w:bottom w:val="none" w:sz="0" w:space="0" w:color="000000"/>
+                <w:top w:val="none" w:sz="0" w:space="0" w:color="000000"/>
+                <w:left w:val="none" w:sz="0" w:space="0" w:color="000000"/>
+                <w:right w:val="none" w:sz="0" w:space="0" w:color="000000"/>
+              </w:pBdr>
+              <w:spacing w:after="100" w:before="100" w:line="240"/>
+              <w:ind w:firstLine="0" w:left="100" w:right="100"/>
+            </w:pPr>
+            <w:r>
+              <w:rPr>
+                <w:rFonts w:ascii="Helvetica" w:hAnsi="Helvetica" w:eastAsia="Helvetica" w:cs="Helvetica"/>
+                <w:i w:val="false"/>
+                <w:b w:val="false"/>
+                <w:u w:val="none"/>
+                <w:sz w:val="22"/>
+                <w:szCs w:val="22"/>
+                <w:color w:val="000000"/>
+              </w:rPr>
+              <w:t xml:space="preserve">42.0 [42.0, 49.0]</w:t>
+            </w:r>
+          </w:p>
+        </w:tc>
+        <w:tc>
+          <w:tcPr>
+            <w:tcBorders>
+              <w:bottom w:val="none" w:sz="0" w:space="0" w:color="000000"/>
+              <w:top w:val="none" w:sz="0" w:space="0" w:color="000000"/>
+              <w:left w:val="none" w:sz="0" w:space="0" w:color="000000"/>
+              <w:right w:val="none" w:sz="0" w:space="0" w:color="000000"/>
+            </w:tcBorders>
+            <w:shd w:val="clear" w:color="auto" w:fill="FFFFFF"/>
+            <w:tcMar>
+              <w:top w:w="0" w:type="dxa"/>
+              <w:bottom w:w="0" w:type="dxa"/>
+              <w:left w:w="0" w:type="dxa"/>
+              <w:right w:w="0" w:type="dxa"/>
+            </w:tcMar>
+            <w:vAlign w:val="center"/>
+          </w:tcPr>
+          <w:p>
+            <w:pPr>
+              <w:pStyle w:val="Normal"/>
+              <w:jc w:val="center"/>
+              <w:pBdr>
+                <w:bottom w:val="none" w:sz="0" w:space="0" w:color="000000"/>
+                <w:top w:val="none" w:sz="0" w:space="0" w:color="000000"/>
+                <w:left w:val="none" w:sz="0" w:space="0" w:color="000000"/>
+                <w:right w:val="none" w:sz="0" w:space="0" w:color="000000"/>
+              </w:pBdr>
+              <w:spacing w:after="100" w:before="100" w:line="240"/>
+              <w:ind w:firstLine="0" w:left="100" w:right="100"/>
+            </w:pPr>
+            <w:r>
+              <w:rPr>
+                <w:rFonts w:ascii="Helvetica" w:hAnsi="Helvetica" w:eastAsia="Helvetica" w:cs="Helvetica"/>
+                <w:i w:val="false"/>
+                <w:b w:val="false"/>
+                <w:u w:val="none"/>
+                <w:sz w:val="22"/>
+                <w:szCs w:val="22"/>
+                <w:color w:val="000000"/>
+              </w:rPr>
+              <w:t xml:space="preserve">42.0 [42.0, 49.0]</w:t>
             </w:r>
           </w:p>
         </w:tc>
@@ -9925,7 +9925,7 @@
       </w:tr>
       <w:tr>
         <w:trPr>
-          <w:trHeight w:val="613" w:hRule="auto"/>
+          <w:trHeight w:val="616" w:hRule="auto"/>
         </w:trPr>
         body54
         <w:tc>
@@ -9968,139 +9968,139 @@
                 <w:szCs w:val="22"/>
                 <w:color w:val="000000"/>
               </w:rPr>
-              <w:t xml:space="preserve">  Median [Min, Max]</w:t>
-            </w:r>
-          </w:p>
-        </w:tc>
-        <w:tc>
-          <w:tcPr>
-            <w:tcBorders>
-              <w:bottom w:val="none" w:sz="0" w:space="0" w:color="000000"/>
-              <w:top w:val="none" w:sz="0" w:space="0" w:color="000000"/>
-              <w:left w:val="none" w:sz="0" w:space="0" w:color="000000"/>
-              <w:right w:val="none" w:sz="0" w:space="0" w:color="000000"/>
-            </w:tcBorders>
-            <w:shd w:val="clear" w:color="auto" w:fill="FFFFFF"/>
-            <w:tcMar>
-              <w:top w:w="0" w:type="dxa"/>
-              <w:bottom w:w="0" w:type="dxa"/>
-              <w:left w:w="0" w:type="dxa"/>
-              <w:right w:w="0" w:type="dxa"/>
-            </w:tcMar>
-            <w:vAlign w:val="center"/>
-          </w:tcPr>
-          <w:p>
-            <w:pPr>
-              <w:pStyle w:val="Normal"/>
-              <w:jc w:val="center"/>
-              <w:pBdr>
-                <w:bottom w:val="none" w:sz="0" w:space="0" w:color="000000"/>
-                <w:top w:val="none" w:sz="0" w:space="0" w:color="000000"/>
-                <w:left w:val="none" w:sz="0" w:space="0" w:color="000000"/>
-                <w:right w:val="none" w:sz="0" w:space="0" w:color="000000"/>
-              </w:pBdr>
-              <w:spacing w:after="100" w:before="100" w:line="240"/>
-              <w:ind w:firstLine="0" w:left="100" w:right="100"/>
-            </w:pPr>
-            <w:r>
-              <w:rPr>
-                <w:rFonts w:ascii="Helvetica" w:hAnsi="Helvetica" w:eastAsia="Helvetica" w:cs="Helvetica"/>
-                <w:i w:val="false"/>
-                <w:b w:val="false"/>
-                <w:u w:val="none"/>
-                <w:sz w:val="22"/>
-                <w:szCs w:val="22"/>
-                <w:color w:val="000000"/>
-              </w:rPr>
-              <w:t xml:space="preserve">7.54 [0, 754]</w:t>
-            </w:r>
-          </w:p>
-        </w:tc>
-        <w:tc>
-          <w:tcPr>
-            <w:tcBorders>
-              <w:bottom w:val="none" w:sz="0" w:space="0" w:color="000000"/>
-              <w:top w:val="none" w:sz="0" w:space="0" w:color="000000"/>
-              <w:left w:val="none" w:sz="0" w:space="0" w:color="000000"/>
-              <w:right w:val="none" w:sz="0" w:space="0" w:color="000000"/>
-            </w:tcBorders>
-            <w:shd w:val="clear" w:color="auto" w:fill="FFFFFF"/>
-            <w:tcMar>
-              <w:top w:w="0" w:type="dxa"/>
-              <w:bottom w:w="0" w:type="dxa"/>
-              <w:left w:w="0" w:type="dxa"/>
-              <w:right w:w="0" w:type="dxa"/>
-            </w:tcMar>
-            <w:vAlign w:val="center"/>
-          </w:tcPr>
-          <w:p>
-            <w:pPr>
-              <w:pStyle w:val="Normal"/>
-              <w:jc w:val="center"/>
-              <w:pBdr>
-                <w:bottom w:val="none" w:sz="0" w:space="0" w:color="000000"/>
-                <w:top w:val="none" w:sz="0" w:space="0" w:color="000000"/>
-                <w:left w:val="none" w:sz="0" w:space="0" w:color="000000"/>
-                <w:right w:val="none" w:sz="0" w:space="0" w:color="000000"/>
-              </w:pBdr>
-              <w:spacing w:after="100" w:before="100" w:line="240"/>
-              <w:ind w:firstLine="0" w:left="100" w:right="100"/>
-            </w:pPr>
-            <w:r>
-              <w:rPr>
-                <w:rFonts w:ascii="Helvetica" w:hAnsi="Helvetica" w:eastAsia="Helvetica" w:cs="Helvetica"/>
-                <w:i w:val="false"/>
-                <w:b w:val="false"/>
-                <w:u w:val="none"/>
-                <w:sz w:val="22"/>
-                <w:szCs w:val="22"/>
-                <w:color w:val="000000"/>
-              </w:rPr>
-              <w:t xml:space="preserve">7.04 [0, 731]</w:t>
-            </w:r>
-          </w:p>
-        </w:tc>
-        <w:tc>
-          <w:tcPr>
-            <w:tcBorders>
-              <w:bottom w:val="none" w:sz="0" w:space="0" w:color="000000"/>
-              <w:top w:val="none" w:sz="0" w:space="0" w:color="000000"/>
-              <w:left w:val="none" w:sz="0" w:space="0" w:color="000000"/>
-              <w:right w:val="none" w:sz="0" w:space="0" w:color="000000"/>
-            </w:tcBorders>
-            <w:shd w:val="clear" w:color="auto" w:fill="FFFFFF"/>
-            <w:tcMar>
-              <w:top w:w="0" w:type="dxa"/>
-              <w:bottom w:w="0" w:type="dxa"/>
-              <w:left w:w="0" w:type="dxa"/>
-              <w:right w:w="0" w:type="dxa"/>
-            </w:tcMar>
-            <w:vAlign w:val="center"/>
-          </w:tcPr>
-          <w:p>
-            <w:pPr>
-              <w:pStyle w:val="Normal"/>
-              <w:jc w:val="center"/>
-              <w:pBdr>
-                <w:bottom w:val="none" w:sz="0" w:space="0" w:color="000000"/>
-                <w:top w:val="none" w:sz="0" w:space="0" w:color="000000"/>
-                <w:left w:val="none" w:sz="0" w:space="0" w:color="000000"/>
-                <w:right w:val="none" w:sz="0" w:space="0" w:color="000000"/>
-              </w:pBdr>
-              <w:spacing w:after="100" w:before="100" w:line="240"/>
-              <w:ind w:firstLine="0" w:left="100" w:right="100"/>
-            </w:pPr>
-            <w:r>
-              <w:rPr>
-                <w:rFonts w:ascii="Helvetica" w:hAnsi="Helvetica" w:eastAsia="Helvetica" w:cs="Helvetica"/>
-                <w:i w:val="false"/>
-                <w:b w:val="false"/>
-                <w:u w:val="none"/>
-                <w:sz w:val="22"/>
-                <w:szCs w:val="22"/>
-                <w:color w:val="000000"/>
-              </w:rPr>
-              <w:t xml:space="preserve">7.12 [0, 754]</w:t>
+              <w:t xml:space="preserve">  Median [Q2, Q3]</w:t>
+            </w:r>
+          </w:p>
+        </w:tc>
+        <w:tc>
+          <w:tcPr>
+            <w:tcBorders>
+              <w:bottom w:val="none" w:sz="0" w:space="0" w:color="000000"/>
+              <w:top w:val="none" w:sz="0" w:space="0" w:color="000000"/>
+              <w:left w:val="none" w:sz="0" w:space="0" w:color="000000"/>
+              <w:right w:val="none" w:sz="0" w:space="0" w:color="000000"/>
+            </w:tcBorders>
+            <w:shd w:val="clear" w:color="auto" w:fill="FFFFFF"/>
+            <w:tcMar>
+              <w:top w:w="0" w:type="dxa"/>
+              <w:bottom w:w="0" w:type="dxa"/>
+              <w:left w:w="0" w:type="dxa"/>
+              <w:right w:w="0" w:type="dxa"/>
+            </w:tcMar>
+            <w:vAlign w:val="center"/>
+          </w:tcPr>
+          <w:p>
+            <w:pPr>
+              <w:pStyle w:val="Normal"/>
+              <w:jc w:val="center"/>
+              <w:pBdr>
+                <w:bottom w:val="none" w:sz="0" w:space="0" w:color="000000"/>
+                <w:top w:val="none" w:sz="0" w:space="0" w:color="000000"/>
+                <w:left w:val="none" w:sz="0" w:space="0" w:color="000000"/>
+                <w:right w:val="none" w:sz="0" w:space="0" w:color="000000"/>
+              </w:pBdr>
+              <w:spacing w:after="100" w:before="100" w:line="240"/>
+              <w:ind w:firstLine="0" w:left="100" w:right="100"/>
+            </w:pPr>
+            <w:r>
+              <w:rPr>
+                <w:rFonts w:ascii="Helvetica" w:hAnsi="Helvetica" w:eastAsia="Helvetica" w:cs="Helvetica"/>
+                <w:i w:val="false"/>
+                <w:b w:val="false"/>
+                <w:u w:val="none"/>
+                <w:sz w:val="22"/>
+                <w:szCs w:val="22"/>
+                <w:color w:val="000000"/>
+              </w:rPr>
+              <w:t xml:space="preserve">7.54 [7.54, 13.6]</w:t>
+            </w:r>
+          </w:p>
+        </w:tc>
+        <w:tc>
+          <w:tcPr>
+            <w:tcBorders>
+              <w:bottom w:val="none" w:sz="0" w:space="0" w:color="000000"/>
+              <w:top w:val="none" w:sz="0" w:space="0" w:color="000000"/>
+              <w:left w:val="none" w:sz="0" w:space="0" w:color="000000"/>
+              <w:right w:val="none" w:sz="0" w:space="0" w:color="000000"/>
+            </w:tcBorders>
+            <w:shd w:val="clear" w:color="auto" w:fill="FFFFFF"/>
+            <w:tcMar>
+              <w:top w:w="0" w:type="dxa"/>
+              <w:bottom w:w="0" w:type="dxa"/>
+              <w:left w:w="0" w:type="dxa"/>
+              <w:right w:w="0" w:type="dxa"/>
+            </w:tcMar>
+            <w:vAlign w:val="center"/>
+          </w:tcPr>
+          <w:p>
+            <w:pPr>
+              <w:pStyle w:val="Normal"/>
+              <w:jc w:val="center"/>
+              <w:pBdr>
+                <w:bottom w:val="none" w:sz="0" w:space="0" w:color="000000"/>
+                <w:top w:val="none" w:sz="0" w:space="0" w:color="000000"/>
+                <w:left w:val="none" w:sz="0" w:space="0" w:color="000000"/>
+                <w:right w:val="none" w:sz="0" w:space="0" w:color="000000"/>
+              </w:pBdr>
+              <w:spacing w:after="100" w:before="100" w:line="240"/>
+              <w:ind w:firstLine="0" w:left="100" w:right="100"/>
+            </w:pPr>
+            <w:r>
+              <w:rPr>
+                <w:rFonts w:ascii="Helvetica" w:hAnsi="Helvetica" w:eastAsia="Helvetica" w:cs="Helvetica"/>
+                <w:i w:val="false"/>
+                <w:b w:val="false"/>
+                <w:u w:val="none"/>
+                <w:sz w:val="22"/>
+                <w:szCs w:val="22"/>
+                <w:color w:val="000000"/>
+              </w:rPr>
+              <w:t xml:space="preserve">7.04 [7.04, 12.3]</w:t>
+            </w:r>
+          </w:p>
+        </w:tc>
+        <w:tc>
+          <w:tcPr>
+            <w:tcBorders>
+              <w:bottom w:val="none" w:sz="0" w:space="0" w:color="000000"/>
+              <w:top w:val="none" w:sz="0" w:space="0" w:color="000000"/>
+              <w:left w:val="none" w:sz="0" w:space="0" w:color="000000"/>
+              <w:right w:val="none" w:sz="0" w:space="0" w:color="000000"/>
+            </w:tcBorders>
+            <w:shd w:val="clear" w:color="auto" w:fill="FFFFFF"/>
+            <w:tcMar>
+              <w:top w:w="0" w:type="dxa"/>
+              <w:bottom w:w="0" w:type="dxa"/>
+              <w:left w:w="0" w:type="dxa"/>
+              <w:right w:w="0" w:type="dxa"/>
+            </w:tcMar>
+            <w:vAlign w:val="center"/>
+          </w:tcPr>
+          <w:p>
+            <w:pPr>
+              <w:pStyle w:val="Normal"/>
+              <w:jc w:val="center"/>
+              <w:pBdr>
+                <w:bottom w:val="none" w:sz="0" w:space="0" w:color="000000"/>
+                <w:top w:val="none" w:sz="0" w:space="0" w:color="000000"/>
+                <w:left w:val="none" w:sz="0" w:space="0" w:color="000000"/>
+                <w:right w:val="none" w:sz="0" w:space="0" w:color="000000"/>
+              </w:pBdr>
+              <w:spacing w:after="100" w:before="100" w:line="240"/>
+              <w:ind w:firstLine="0" w:left="100" w:right="100"/>
+            </w:pPr>
+            <w:r>
+              <w:rPr>
+                <w:rFonts w:ascii="Helvetica" w:hAnsi="Helvetica" w:eastAsia="Helvetica" w:cs="Helvetica"/>
+                <w:i w:val="false"/>
+                <w:b w:val="false"/>
+                <w:u w:val="none"/>
+                <w:sz w:val="22"/>
+                <w:szCs w:val="22"/>
+                <w:color w:val="000000"/>
+              </w:rPr>
+              <w:t xml:space="preserve">7.12 [7.12, 12.6]</w:t>
             </w:r>
           </w:p>
         </w:tc>
@@ -10471,7 +10471,7 @@
       </w:tr>
       <w:tr>
         <w:trPr>
-          <w:trHeight w:val="613" w:hRule="auto"/>
+          <w:trHeight w:val="616" w:hRule="auto"/>
         </w:trPr>
         body57
         <w:tc>
@@ -10514,139 +10514,139 @@
                 <w:szCs w:val="22"/>
                 <w:color w:val="000000"/>
               </w:rPr>
-              <w:t xml:space="preserve">  Median [Min, Max]</w:t>
-            </w:r>
-          </w:p>
-        </w:tc>
-        <w:tc>
-          <w:tcPr>
-            <w:tcBorders>
-              <w:bottom w:val="none" w:sz="0" w:space="0" w:color="000000"/>
-              <w:top w:val="none" w:sz="0" w:space="0" w:color="000000"/>
-              <w:left w:val="none" w:sz="0" w:space="0" w:color="000000"/>
-              <w:right w:val="none" w:sz="0" w:space="0" w:color="000000"/>
-            </w:tcBorders>
-            <w:shd w:val="clear" w:color="auto" w:fill="FFFFFF"/>
-            <w:tcMar>
-              <w:top w:w="0" w:type="dxa"/>
-              <w:bottom w:w="0" w:type="dxa"/>
-              <w:left w:w="0" w:type="dxa"/>
-              <w:right w:w="0" w:type="dxa"/>
-            </w:tcMar>
-            <w:vAlign w:val="center"/>
-          </w:tcPr>
-          <w:p>
-            <w:pPr>
-              <w:pStyle w:val="Normal"/>
-              <w:jc w:val="center"/>
-              <w:pBdr>
-                <w:bottom w:val="none" w:sz="0" w:space="0" w:color="000000"/>
-                <w:top w:val="none" w:sz="0" w:space="0" w:color="000000"/>
-                <w:left w:val="none" w:sz="0" w:space="0" w:color="000000"/>
-                <w:right w:val="none" w:sz="0" w:space="0" w:color="000000"/>
-              </w:pBdr>
-              <w:spacing w:after="100" w:before="100" w:line="240"/>
-              <w:ind w:firstLine="0" w:left="100" w:right="100"/>
-            </w:pPr>
-            <w:r>
-              <w:rPr>
-                <w:rFonts w:ascii="Helvetica" w:hAnsi="Helvetica" w:eastAsia="Helvetica" w:cs="Helvetica"/>
-                <w:i w:val="false"/>
-                <w:b w:val="false"/>
-                <w:u w:val="none"/>
-                <w:sz w:val="22"/>
-                <w:szCs w:val="22"/>
-                <w:color w:val="000000"/>
-              </w:rPr>
-              <w:t xml:space="preserve">7.52 [0.101, 369]</w:t>
-            </w:r>
-          </w:p>
-        </w:tc>
-        <w:tc>
-          <w:tcPr>
-            <w:tcBorders>
-              <w:bottom w:val="none" w:sz="0" w:space="0" w:color="000000"/>
-              <w:top w:val="none" w:sz="0" w:space="0" w:color="000000"/>
-              <w:left w:val="none" w:sz="0" w:space="0" w:color="000000"/>
-              <w:right w:val="none" w:sz="0" w:space="0" w:color="000000"/>
-            </w:tcBorders>
-            <w:shd w:val="clear" w:color="auto" w:fill="FFFFFF"/>
-            <w:tcMar>
-              <w:top w:w="0" w:type="dxa"/>
-              <w:bottom w:w="0" w:type="dxa"/>
-              <w:left w:w="0" w:type="dxa"/>
-              <w:right w:w="0" w:type="dxa"/>
-            </w:tcMar>
-            <w:vAlign w:val="center"/>
-          </w:tcPr>
-          <w:p>
-            <w:pPr>
-              <w:pStyle w:val="Normal"/>
-              <w:jc w:val="center"/>
-              <w:pBdr>
-                <w:bottom w:val="none" w:sz="0" w:space="0" w:color="000000"/>
-                <w:top w:val="none" w:sz="0" w:space="0" w:color="000000"/>
-                <w:left w:val="none" w:sz="0" w:space="0" w:color="000000"/>
-                <w:right w:val="none" w:sz="0" w:space="0" w:color="000000"/>
-              </w:pBdr>
-              <w:spacing w:after="100" w:before="100" w:line="240"/>
-              <w:ind w:firstLine="0" w:left="100" w:right="100"/>
-            </w:pPr>
-            <w:r>
-              <w:rPr>
-                <w:rFonts w:ascii="Helvetica" w:hAnsi="Helvetica" w:eastAsia="Helvetica" w:cs="Helvetica"/>
-                <w:i w:val="false"/>
-                <w:b w:val="false"/>
-                <w:u w:val="none"/>
-                <w:sz w:val="22"/>
-                <w:szCs w:val="22"/>
-                <w:color w:val="000000"/>
-              </w:rPr>
-              <w:t xml:space="preserve">7.05 [0, 731]</w:t>
-            </w:r>
-          </w:p>
-        </w:tc>
-        <w:tc>
-          <w:tcPr>
-            <w:tcBorders>
-              <w:bottom w:val="none" w:sz="0" w:space="0" w:color="000000"/>
-              <w:top w:val="none" w:sz="0" w:space="0" w:color="000000"/>
-              <w:left w:val="none" w:sz="0" w:space="0" w:color="000000"/>
-              <w:right w:val="none" w:sz="0" w:space="0" w:color="000000"/>
-            </w:tcBorders>
-            <w:shd w:val="clear" w:color="auto" w:fill="FFFFFF"/>
-            <w:tcMar>
-              <w:top w:w="0" w:type="dxa"/>
-              <w:bottom w:w="0" w:type="dxa"/>
-              <w:left w:w="0" w:type="dxa"/>
-              <w:right w:w="0" w:type="dxa"/>
-            </w:tcMar>
-            <w:vAlign w:val="center"/>
-          </w:tcPr>
-          <w:p>
-            <w:pPr>
-              <w:pStyle w:val="Normal"/>
-              <w:jc w:val="center"/>
-              <w:pBdr>
-                <w:bottom w:val="none" w:sz="0" w:space="0" w:color="000000"/>
-                <w:top w:val="none" w:sz="0" w:space="0" w:color="000000"/>
-                <w:left w:val="none" w:sz="0" w:space="0" w:color="000000"/>
-                <w:right w:val="none" w:sz="0" w:space="0" w:color="000000"/>
-              </w:pBdr>
-              <w:spacing w:after="100" w:before="100" w:line="240"/>
-              <w:ind w:firstLine="0" w:left="100" w:right="100"/>
-            </w:pPr>
-            <w:r>
-              <w:rPr>
-                <w:rFonts w:ascii="Helvetica" w:hAnsi="Helvetica" w:eastAsia="Helvetica" w:cs="Helvetica"/>
-                <w:i w:val="false"/>
-                <w:b w:val="false"/>
-                <w:u w:val="none"/>
-                <w:sz w:val="22"/>
-                <w:szCs w:val="22"/>
-                <w:color w:val="000000"/>
-              </w:rPr>
-              <w:t xml:space="preserve">7.13 [0, 731]</w:t>
+              <w:t xml:space="preserve">  Median [Q2, Q3]</w:t>
+            </w:r>
+          </w:p>
+        </w:tc>
+        <w:tc>
+          <w:tcPr>
+            <w:tcBorders>
+              <w:bottom w:val="none" w:sz="0" w:space="0" w:color="000000"/>
+              <w:top w:val="none" w:sz="0" w:space="0" w:color="000000"/>
+              <w:left w:val="none" w:sz="0" w:space="0" w:color="000000"/>
+              <w:right w:val="none" w:sz="0" w:space="0" w:color="000000"/>
+            </w:tcBorders>
+            <w:shd w:val="clear" w:color="auto" w:fill="FFFFFF"/>
+            <w:tcMar>
+              <w:top w:w="0" w:type="dxa"/>
+              <w:bottom w:w="0" w:type="dxa"/>
+              <w:left w:w="0" w:type="dxa"/>
+              <w:right w:w="0" w:type="dxa"/>
+            </w:tcMar>
+            <w:vAlign w:val="center"/>
+          </w:tcPr>
+          <w:p>
+            <w:pPr>
+              <w:pStyle w:val="Normal"/>
+              <w:jc w:val="center"/>
+              <w:pBdr>
+                <w:bottom w:val="none" w:sz="0" w:space="0" w:color="000000"/>
+                <w:top w:val="none" w:sz="0" w:space="0" w:color="000000"/>
+                <w:left w:val="none" w:sz="0" w:space="0" w:color="000000"/>
+                <w:right w:val="none" w:sz="0" w:space="0" w:color="000000"/>
+              </w:pBdr>
+              <w:spacing w:after="100" w:before="100" w:line="240"/>
+              <w:ind w:firstLine="0" w:left="100" w:right="100"/>
+            </w:pPr>
+            <w:r>
+              <w:rPr>
+                <w:rFonts w:ascii="Helvetica" w:hAnsi="Helvetica" w:eastAsia="Helvetica" w:cs="Helvetica"/>
+                <w:i w:val="false"/>
+                <w:b w:val="false"/>
+                <w:u w:val="none"/>
+                <w:sz w:val="22"/>
+                <w:szCs w:val="22"/>
+                <w:color w:val="000000"/>
+              </w:rPr>
+              <w:t xml:space="preserve">7.52 [7.52, 13.2]</w:t>
+            </w:r>
+          </w:p>
+        </w:tc>
+        <w:tc>
+          <w:tcPr>
+            <w:tcBorders>
+              <w:bottom w:val="none" w:sz="0" w:space="0" w:color="000000"/>
+              <w:top w:val="none" w:sz="0" w:space="0" w:color="000000"/>
+              <w:left w:val="none" w:sz="0" w:space="0" w:color="000000"/>
+              <w:right w:val="none" w:sz="0" w:space="0" w:color="000000"/>
+            </w:tcBorders>
+            <w:shd w:val="clear" w:color="auto" w:fill="FFFFFF"/>
+            <w:tcMar>
+              <w:top w:w="0" w:type="dxa"/>
+              <w:bottom w:w="0" w:type="dxa"/>
+              <w:left w:w="0" w:type="dxa"/>
+              <w:right w:w="0" w:type="dxa"/>
+            </w:tcMar>
+            <w:vAlign w:val="center"/>
+          </w:tcPr>
+          <w:p>
+            <w:pPr>
+              <w:pStyle w:val="Normal"/>
+              <w:jc w:val="center"/>
+              <w:pBdr>
+                <w:bottom w:val="none" w:sz="0" w:space="0" w:color="000000"/>
+                <w:top w:val="none" w:sz="0" w:space="0" w:color="000000"/>
+                <w:left w:val="none" w:sz="0" w:space="0" w:color="000000"/>
+                <w:right w:val="none" w:sz="0" w:space="0" w:color="000000"/>
+              </w:pBdr>
+              <w:spacing w:after="100" w:before="100" w:line="240"/>
+              <w:ind w:firstLine="0" w:left="100" w:right="100"/>
+            </w:pPr>
+            <w:r>
+              <w:rPr>
+                <w:rFonts w:ascii="Helvetica" w:hAnsi="Helvetica" w:eastAsia="Helvetica" w:cs="Helvetica"/>
+                <w:i w:val="false"/>
+                <w:b w:val="false"/>
+                <w:u w:val="none"/>
+                <w:sz w:val="22"/>
+                <w:szCs w:val="22"/>
+                <w:color w:val="000000"/>
+              </w:rPr>
+              <w:t xml:space="preserve">7.05 [7.05, 11.9]</w:t>
+            </w:r>
+          </w:p>
+        </w:tc>
+        <w:tc>
+          <w:tcPr>
+            <w:tcBorders>
+              <w:bottom w:val="none" w:sz="0" w:space="0" w:color="000000"/>
+              <w:top w:val="none" w:sz="0" w:space="0" w:color="000000"/>
+              <w:left w:val="none" w:sz="0" w:space="0" w:color="000000"/>
+              <w:right w:val="none" w:sz="0" w:space="0" w:color="000000"/>
+            </w:tcBorders>
+            <w:shd w:val="clear" w:color="auto" w:fill="FFFFFF"/>
+            <w:tcMar>
+              <w:top w:w="0" w:type="dxa"/>
+              <w:bottom w:w="0" w:type="dxa"/>
+              <w:left w:w="0" w:type="dxa"/>
+              <w:right w:w="0" w:type="dxa"/>
+            </w:tcMar>
+            <w:vAlign w:val="center"/>
+          </w:tcPr>
+          <w:p>
+            <w:pPr>
+              <w:pStyle w:val="Normal"/>
+              <w:jc w:val="center"/>
+              <w:pBdr>
+                <w:bottom w:val="none" w:sz="0" w:space="0" w:color="000000"/>
+                <w:top w:val="none" w:sz="0" w:space="0" w:color="000000"/>
+                <w:left w:val="none" w:sz="0" w:space="0" w:color="000000"/>
+                <w:right w:val="none" w:sz="0" w:space="0" w:color="000000"/>
+              </w:pBdr>
+              <w:spacing w:after="100" w:before="100" w:line="240"/>
+              <w:ind w:firstLine="0" w:left="100" w:right="100"/>
+            </w:pPr>
+            <w:r>
+              <w:rPr>
+                <w:rFonts w:ascii="Helvetica" w:hAnsi="Helvetica" w:eastAsia="Helvetica" w:cs="Helvetica"/>
+                <w:i w:val="false"/>
+                <w:b w:val="false"/>
+                <w:u w:val="none"/>
+                <w:sz w:val="22"/>
+                <w:szCs w:val="22"/>
+                <w:color w:val="000000"/>
+              </w:rPr>
+              <w:t xml:space="preserve">7.13 [7.13, 12.1]</w:t>
             </w:r>
           </w:p>
         </w:tc>
@@ -11199,7 +11199,7 @@
       </w:tr>
       <w:tr>
         <w:trPr>
-          <w:trHeight w:val="613" w:hRule="auto"/>
+          <w:trHeight w:val="616" w:hRule="auto"/>
         </w:trPr>
         body61
         <w:tc>
@@ -11242,139 +11242,139 @@
                 <w:szCs w:val="22"/>
                 <w:color w:val="000000"/>
               </w:rPr>
-              <w:t xml:space="preserve">  Median [Min, Max]</w:t>
-            </w:r>
-          </w:p>
-        </w:tc>
-        <w:tc>
-          <w:tcPr>
-            <w:tcBorders>
-              <w:bottom w:val="none" w:sz="0" w:space="0" w:color="000000"/>
-              <w:top w:val="none" w:sz="0" w:space="0" w:color="000000"/>
-              <w:left w:val="none" w:sz="0" w:space="0" w:color="000000"/>
-              <w:right w:val="none" w:sz="0" w:space="0" w:color="000000"/>
-            </w:tcBorders>
-            <w:shd w:val="clear" w:color="auto" w:fill="FFFFFF"/>
-            <w:tcMar>
-              <w:top w:w="0" w:type="dxa"/>
-              <w:bottom w:w="0" w:type="dxa"/>
-              <w:left w:w="0" w:type="dxa"/>
-              <w:right w:w="0" w:type="dxa"/>
-            </w:tcMar>
-            <w:vAlign w:val="center"/>
-          </w:tcPr>
-          <w:p>
-            <w:pPr>
-              <w:pStyle w:val="Normal"/>
-              <w:jc w:val="center"/>
-              <w:pBdr>
-                <w:bottom w:val="none" w:sz="0" w:space="0" w:color="000000"/>
-                <w:top w:val="none" w:sz="0" w:space="0" w:color="000000"/>
-                <w:left w:val="none" w:sz="0" w:space="0" w:color="000000"/>
-                <w:right w:val="none" w:sz="0" w:space="0" w:color="000000"/>
-              </w:pBdr>
-              <w:spacing w:after="100" w:before="100" w:line="240"/>
-              <w:ind w:firstLine="0" w:left="100" w:right="100"/>
-            </w:pPr>
-            <w:r>
-              <w:rPr>
-                <w:rFonts w:ascii="Helvetica" w:hAnsi="Helvetica" w:eastAsia="Helvetica" w:cs="Helvetica"/>
-                <w:i w:val="false"/>
-                <w:b w:val="false"/>
-                <w:u w:val="none"/>
-                <w:sz w:val="22"/>
-                <w:szCs w:val="22"/>
-                <w:color w:val="000000"/>
-              </w:rPr>
-              <w:t xml:space="preserve">7.59 [0, 754]</w:t>
-            </w:r>
-          </w:p>
-        </w:tc>
-        <w:tc>
-          <w:tcPr>
-            <w:tcBorders>
-              <w:bottom w:val="none" w:sz="0" w:space="0" w:color="000000"/>
-              <w:top w:val="none" w:sz="0" w:space="0" w:color="000000"/>
-              <w:left w:val="none" w:sz="0" w:space="0" w:color="000000"/>
-              <w:right w:val="none" w:sz="0" w:space="0" w:color="000000"/>
-            </w:tcBorders>
-            <w:shd w:val="clear" w:color="auto" w:fill="FFFFFF"/>
-            <w:tcMar>
-              <w:top w:w="0" w:type="dxa"/>
-              <w:bottom w:w="0" w:type="dxa"/>
-              <w:left w:w="0" w:type="dxa"/>
-              <w:right w:w="0" w:type="dxa"/>
-            </w:tcMar>
-            <w:vAlign w:val="center"/>
-          </w:tcPr>
-          <w:p>
-            <w:pPr>
-              <w:pStyle w:val="Normal"/>
-              <w:jc w:val="center"/>
-              <w:pBdr>
-                <w:bottom w:val="none" w:sz="0" w:space="0" w:color="000000"/>
-                <w:top w:val="none" w:sz="0" w:space="0" w:color="000000"/>
-                <w:left w:val="none" w:sz="0" w:space="0" w:color="000000"/>
-                <w:right w:val="none" w:sz="0" w:space="0" w:color="000000"/>
-              </w:pBdr>
-              <w:spacing w:after="100" w:before="100" w:line="240"/>
-              <w:ind w:firstLine="0" w:left="100" w:right="100"/>
-            </w:pPr>
-            <w:r>
-              <w:rPr>
-                <w:rFonts w:ascii="Helvetica" w:hAnsi="Helvetica" w:eastAsia="Helvetica" w:cs="Helvetica"/>
-                <w:i w:val="false"/>
-                <w:b w:val="false"/>
-                <w:u w:val="none"/>
-                <w:sz w:val="22"/>
-                <w:szCs w:val="22"/>
-                <w:color w:val="000000"/>
-              </w:rPr>
-              <w:t xml:space="preserve">6.98 [0, 249]</w:t>
-            </w:r>
-          </w:p>
-        </w:tc>
-        <w:tc>
-          <w:tcPr>
-            <w:tcBorders>
-              <w:bottom w:val="none" w:sz="0" w:space="0" w:color="000000"/>
-              <w:top w:val="none" w:sz="0" w:space="0" w:color="000000"/>
-              <w:left w:val="none" w:sz="0" w:space="0" w:color="000000"/>
-              <w:right w:val="none" w:sz="0" w:space="0" w:color="000000"/>
-            </w:tcBorders>
-            <w:shd w:val="clear" w:color="auto" w:fill="FFFFFF"/>
-            <w:tcMar>
-              <w:top w:w="0" w:type="dxa"/>
-              <w:bottom w:w="0" w:type="dxa"/>
-              <w:left w:w="0" w:type="dxa"/>
-              <w:right w:w="0" w:type="dxa"/>
-            </w:tcMar>
-            <w:vAlign w:val="center"/>
-          </w:tcPr>
-          <w:p>
-            <w:pPr>
-              <w:pStyle w:val="Normal"/>
-              <w:jc w:val="center"/>
-              <w:pBdr>
-                <w:bottom w:val="none" w:sz="0" w:space="0" w:color="000000"/>
-                <w:top w:val="none" w:sz="0" w:space="0" w:color="000000"/>
-                <w:left w:val="none" w:sz="0" w:space="0" w:color="000000"/>
-                <w:right w:val="none" w:sz="0" w:space="0" w:color="000000"/>
-              </w:pBdr>
-              <w:spacing w:after="100" w:before="100" w:line="240"/>
-              <w:ind w:firstLine="0" w:left="100" w:right="100"/>
-            </w:pPr>
-            <w:r>
-              <w:rPr>
-                <w:rFonts w:ascii="Helvetica" w:hAnsi="Helvetica" w:eastAsia="Helvetica" w:cs="Helvetica"/>
-                <w:i w:val="false"/>
-                <w:b w:val="false"/>
-                <w:u w:val="none"/>
-                <w:sz w:val="22"/>
-                <w:szCs w:val="22"/>
-                <w:color w:val="000000"/>
-              </w:rPr>
-              <w:t xml:space="preserve">7.06 [0, 754]</w:t>
+              <w:t xml:space="preserve">  Median [Q2, Q3]</w:t>
+            </w:r>
+          </w:p>
+        </w:tc>
+        <w:tc>
+          <w:tcPr>
+            <w:tcBorders>
+              <w:bottom w:val="none" w:sz="0" w:space="0" w:color="000000"/>
+              <w:top w:val="none" w:sz="0" w:space="0" w:color="000000"/>
+              <w:left w:val="none" w:sz="0" w:space="0" w:color="000000"/>
+              <w:right w:val="none" w:sz="0" w:space="0" w:color="000000"/>
+            </w:tcBorders>
+            <w:shd w:val="clear" w:color="auto" w:fill="FFFFFF"/>
+            <w:tcMar>
+              <w:top w:w="0" w:type="dxa"/>
+              <w:bottom w:w="0" w:type="dxa"/>
+              <w:left w:w="0" w:type="dxa"/>
+              <w:right w:w="0" w:type="dxa"/>
+            </w:tcMar>
+            <w:vAlign w:val="center"/>
+          </w:tcPr>
+          <w:p>
+            <w:pPr>
+              <w:pStyle w:val="Normal"/>
+              <w:jc w:val="center"/>
+              <w:pBdr>
+                <w:bottom w:val="none" w:sz="0" w:space="0" w:color="000000"/>
+                <w:top w:val="none" w:sz="0" w:space="0" w:color="000000"/>
+                <w:left w:val="none" w:sz="0" w:space="0" w:color="000000"/>
+                <w:right w:val="none" w:sz="0" w:space="0" w:color="000000"/>
+              </w:pBdr>
+              <w:spacing w:after="100" w:before="100" w:line="240"/>
+              <w:ind w:firstLine="0" w:left="100" w:right="100"/>
+            </w:pPr>
+            <w:r>
+              <w:rPr>
+                <w:rFonts w:ascii="Helvetica" w:hAnsi="Helvetica" w:eastAsia="Helvetica" w:cs="Helvetica"/>
+                <w:i w:val="false"/>
+                <w:b w:val="false"/>
+                <w:u w:val="none"/>
+                <w:sz w:val="22"/>
+                <w:szCs w:val="22"/>
+                <w:color w:val="000000"/>
+              </w:rPr>
+              <w:t xml:space="preserve">7.59 [7.59, 14.2]</w:t>
+            </w:r>
+          </w:p>
+        </w:tc>
+        <w:tc>
+          <w:tcPr>
+            <w:tcBorders>
+              <w:bottom w:val="none" w:sz="0" w:space="0" w:color="000000"/>
+              <w:top w:val="none" w:sz="0" w:space="0" w:color="000000"/>
+              <w:left w:val="none" w:sz="0" w:space="0" w:color="000000"/>
+              <w:right w:val="none" w:sz="0" w:space="0" w:color="000000"/>
+            </w:tcBorders>
+            <w:shd w:val="clear" w:color="auto" w:fill="FFFFFF"/>
+            <w:tcMar>
+              <w:top w:w="0" w:type="dxa"/>
+              <w:bottom w:w="0" w:type="dxa"/>
+              <w:left w:w="0" w:type="dxa"/>
+              <w:right w:w="0" w:type="dxa"/>
+            </w:tcMar>
+            <w:vAlign w:val="center"/>
+          </w:tcPr>
+          <w:p>
+            <w:pPr>
+              <w:pStyle w:val="Normal"/>
+              <w:jc w:val="center"/>
+              <w:pBdr>
+                <w:bottom w:val="none" w:sz="0" w:space="0" w:color="000000"/>
+                <w:top w:val="none" w:sz="0" w:space="0" w:color="000000"/>
+                <w:left w:val="none" w:sz="0" w:space="0" w:color="000000"/>
+                <w:right w:val="none" w:sz="0" w:space="0" w:color="000000"/>
+              </w:pBdr>
+              <w:spacing w:after="100" w:before="100" w:line="240"/>
+              <w:ind w:firstLine="0" w:left="100" w:right="100"/>
+            </w:pPr>
+            <w:r>
+              <w:rPr>
+                <w:rFonts w:ascii="Helvetica" w:hAnsi="Helvetica" w:eastAsia="Helvetica" w:cs="Helvetica"/>
+                <w:i w:val="false"/>
+                <w:b w:val="false"/>
+                <w:u w:val="none"/>
+                <w:sz w:val="22"/>
+                <w:szCs w:val="22"/>
+                <w:color w:val="000000"/>
+              </w:rPr>
+              <w:t xml:space="preserve">6.98 [6.98, 13.4]</w:t>
+            </w:r>
+          </w:p>
+        </w:tc>
+        <w:tc>
+          <w:tcPr>
+            <w:tcBorders>
+              <w:bottom w:val="none" w:sz="0" w:space="0" w:color="000000"/>
+              <w:top w:val="none" w:sz="0" w:space="0" w:color="000000"/>
+              <w:left w:val="none" w:sz="0" w:space="0" w:color="000000"/>
+              <w:right w:val="none" w:sz="0" w:space="0" w:color="000000"/>
+            </w:tcBorders>
+            <w:shd w:val="clear" w:color="auto" w:fill="FFFFFF"/>
+            <w:tcMar>
+              <w:top w:w="0" w:type="dxa"/>
+              <w:bottom w:w="0" w:type="dxa"/>
+              <w:left w:w="0" w:type="dxa"/>
+              <w:right w:w="0" w:type="dxa"/>
+            </w:tcMar>
+            <w:vAlign w:val="center"/>
+          </w:tcPr>
+          <w:p>
+            <w:pPr>
+              <w:pStyle w:val="Normal"/>
+              <w:jc w:val="center"/>
+              <w:pBdr>
+                <w:bottom w:val="none" w:sz="0" w:space="0" w:color="000000"/>
+                <w:top w:val="none" w:sz="0" w:space="0" w:color="000000"/>
+                <w:left w:val="none" w:sz="0" w:space="0" w:color="000000"/>
+                <w:right w:val="none" w:sz="0" w:space="0" w:color="000000"/>
+              </w:pBdr>
+              <w:spacing w:after="100" w:before="100" w:line="240"/>
+              <w:ind w:firstLine="0" w:left="100" w:right="100"/>
+            </w:pPr>
+            <w:r>
+              <w:rPr>
+                <w:rFonts w:ascii="Helvetica" w:hAnsi="Helvetica" w:eastAsia="Helvetica" w:cs="Helvetica"/>
+                <w:i w:val="false"/>
+                <w:b w:val="false"/>
+                <w:u w:val="none"/>
+                <w:sz w:val="22"/>
+                <w:szCs w:val="22"/>
+                <w:color w:val="000000"/>
+              </w:rPr>
+              <w:t xml:space="preserve">7.06 [7.06, 13.6]</w:t>
             </w:r>
           </w:p>
         </w:tc>
@@ -12837,7 +12837,7 @@
       </w:tr>
       <w:tr>
         <w:trPr>
-          <w:trHeight w:val="613" w:hRule="auto"/>
+          <w:trHeight w:val="616" w:hRule="auto"/>
         </w:trPr>
         body70
         <w:tc>
@@ -12880,139 +12880,139 @@
                 <w:szCs w:val="22"/>
                 <w:color w:val="000000"/>
               </w:rPr>
-              <w:t xml:space="preserve">  Median [Min, Max]</w:t>
-            </w:r>
-          </w:p>
-        </w:tc>
-        <w:tc>
-          <w:tcPr>
-            <w:tcBorders>
-              <w:bottom w:val="none" w:sz="0" w:space="0" w:color="000000"/>
-              <w:top w:val="none" w:sz="0" w:space="0" w:color="000000"/>
-              <w:left w:val="none" w:sz="0" w:space="0" w:color="000000"/>
-              <w:right w:val="none" w:sz="0" w:space="0" w:color="000000"/>
-            </w:tcBorders>
-            <w:shd w:val="clear" w:color="auto" w:fill="FFFFFF"/>
-            <w:tcMar>
-              <w:top w:w="0" w:type="dxa"/>
-              <w:bottom w:w="0" w:type="dxa"/>
-              <w:left w:w="0" w:type="dxa"/>
-              <w:right w:w="0" w:type="dxa"/>
-            </w:tcMar>
-            <w:vAlign w:val="center"/>
-          </w:tcPr>
-          <w:p>
-            <w:pPr>
-              <w:pStyle w:val="Normal"/>
-              <w:jc w:val="center"/>
-              <w:pBdr>
-                <w:bottom w:val="none" w:sz="0" w:space="0" w:color="000000"/>
-                <w:top w:val="none" w:sz="0" w:space="0" w:color="000000"/>
-                <w:left w:val="none" w:sz="0" w:space="0" w:color="000000"/>
-                <w:right w:val="none" w:sz="0" w:space="0" w:color="000000"/>
-              </w:pBdr>
-              <w:spacing w:after="100" w:before="100" w:line="240"/>
-              <w:ind w:firstLine="0" w:left="100" w:right="100"/>
-            </w:pPr>
-            <w:r>
-              <w:rPr>
-                <w:rFonts w:ascii="Helvetica" w:hAnsi="Helvetica" w:eastAsia="Helvetica" w:cs="Helvetica"/>
-                <w:i w:val="false"/>
-                <w:b w:val="false"/>
-                <w:u w:val="none"/>
-                <w:sz w:val="22"/>
-                <w:szCs w:val="22"/>
-                <w:color w:val="000000"/>
-              </w:rPr>
-              <w:t xml:space="preserve">5.00 [0, 19.0]</w:t>
-            </w:r>
-          </w:p>
-        </w:tc>
-        <w:tc>
-          <w:tcPr>
-            <w:tcBorders>
-              <w:bottom w:val="none" w:sz="0" w:space="0" w:color="000000"/>
-              <w:top w:val="none" w:sz="0" w:space="0" w:color="000000"/>
-              <w:left w:val="none" w:sz="0" w:space="0" w:color="000000"/>
-              <w:right w:val="none" w:sz="0" w:space="0" w:color="000000"/>
-            </w:tcBorders>
-            <w:shd w:val="clear" w:color="auto" w:fill="FFFFFF"/>
-            <w:tcMar>
-              <w:top w:w="0" w:type="dxa"/>
-              <w:bottom w:w="0" w:type="dxa"/>
-              <w:left w:w="0" w:type="dxa"/>
-              <w:right w:w="0" w:type="dxa"/>
-            </w:tcMar>
-            <w:vAlign w:val="center"/>
-          </w:tcPr>
-          <w:p>
-            <w:pPr>
-              <w:pStyle w:val="Normal"/>
-              <w:jc w:val="center"/>
-              <w:pBdr>
-                <w:bottom w:val="none" w:sz="0" w:space="0" w:color="000000"/>
-                <w:top w:val="none" w:sz="0" w:space="0" w:color="000000"/>
-                <w:left w:val="none" w:sz="0" w:space="0" w:color="000000"/>
-                <w:right w:val="none" w:sz="0" w:space="0" w:color="000000"/>
-              </w:pBdr>
-              <w:spacing w:after="100" w:before="100" w:line="240"/>
-              <w:ind w:firstLine="0" w:left="100" w:right="100"/>
-            </w:pPr>
-            <w:r>
-              <w:rPr>
-                <w:rFonts w:ascii="Helvetica" w:hAnsi="Helvetica" w:eastAsia="Helvetica" w:cs="Helvetica"/>
-                <w:i w:val="false"/>
-                <w:b w:val="false"/>
-                <w:u w:val="none"/>
-                <w:sz w:val="22"/>
-                <w:szCs w:val="22"/>
-                <w:color w:val="000000"/>
-              </w:rPr>
-              <w:t xml:space="preserve">5.00 [0, 19.0]</w:t>
-            </w:r>
-          </w:p>
-        </w:tc>
-        <w:tc>
-          <w:tcPr>
-            <w:tcBorders>
-              <w:bottom w:val="none" w:sz="0" w:space="0" w:color="000000"/>
-              <w:top w:val="none" w:sz="0" w:space="0" w:color="000000"/>
-              <w:left w:val="none" w:sz="0" w:space="0" w:color="000000"/>
-              <w:right w:val="none" w:sz="0" w:space="0" w:color="000000"/>
-            </w:tcBorders>
-            <w:shd w:val="clear" w:color="auto" w:fill="FFFFFF"/>
-            <w:tcMar>
-              <w:top w:w="0" w:type="dxa"/>
-              <w:bottom w:w="0" w:type="dxa"/>
-              <w:left w:w="0" w:type="dxa"/>
-              <w:right w:w="0" w:type="dxa"/>
-            </w:tcMar>
-            <w:vAlign w:val="center"/>
-          </w:tcPr>
-          <w:p>
-            <w:pPr>
-              <w:pStyle w:val="Normal"/>
-              <w:jc w:val="center"/>
-              <w:pBdr>
-                <w:bottom w:val="none" w:sz="0" w:space="0" w:color="000000"/>
-                <w:top w:val="none" w:sz="0" w:space="0" w:color="000000"/>
-                <w:left w:val="none" w:sz="0" w:space="0" w:color="000000"/>
-                <w:right w:val="none" w:sz="0" w:space="0" w:color="000000"/>
-              </w:pBdr>
-              <w:spacing w:after="100" w:before="100" w:line="240"/>
-              <w:ind w:firstLine="0" w:left="100" w:right="100"/>
-            </w:pPr>
-            <w:r>
-              <w:rPr>
-                <w:rFonts w:ascii="Helvetica" w:hAnsi="Helvetica" w:eastAsia="Helvetica" w:cs="Helvetica"/>
-                <w:i w:val="false"/>
-                <w:b w:val="false"/>
-                <w:u w:val="none"/>
-                <w:sz w:val="22"/>
-                <w:szCs w:val="22"/>
-                <w:color w:val="000000"/>
-              </w:rPr>
-              <w:t xml:space="preserve">5.00 [0, 19.0]</w:t>
+              <w:t xml:space="preserve">  Median [Q2, Q3]</w:t>
+            </w:r>
+          </w:p>
+        </w:tc>
+        <w:tc>
+          <w:tcPr>
+            <w:tcBorders>
+              <w:bottom w:val="none" w:sz="0" w:space="0" w:color="000000"/>
+              <w:top w:val="none" w:sz="0" w:space="0" w:color="000000"/>
+              <w:left w:val="none" w:sz="0" w:space="0" w:color="000000"/>
+              <w:right w:val="none" w:sz="0" w:space="0" w:color="000000"/>
+            </w:tcBorders>
+            <w:shd w:val="clear" w:color="auto" w:fill="FFFFFF"/>
+            <w:tcMar>
+              <w:top w:w="0" w:type="dxa"/>
+              <w:bottom w:w="0" w:type="dxa"/>
+              <w:left w:w="0" w:type="dxa"/>
+              <w:right w:w="0" w:type="dxa"/>
+            </w:tcMar>
+            <w:vAlign w:val="center"/>
+          </w:tcPr>
+          <w:p>
+            <w:pPr>
+              <w:pStyle w:val="Normal"/>
+              <w:jc w:val="center"/>
+              <w:pBdr>
+                <w:bottom w:val="none" w:sz="0" w:space="0" w:color="000000"/>
+                <w:top w:val="none" w:sz="0" w:space="0" w:color="000000"/>
+                <w:left w:val="none" w:sz="0" w:space="0" w:color="000000"/>
+                <w:right w:val="none" w:sz="0" w:space="0" w:color="000000"/>
+              </w:pBdr>
+              <w:spacing w:after="100" w:before="100" w:line="240"/>
+              <w:ind w:firstLine="0" w:left="100" w:right="100"/>
+            </w:pPr>
+            <w:r>
+              <w:rPr>
+                <w:rFonts w:ascii="Helvetica" w:hAnsi="Helvetica" w:eastAsia="Helvetica" w:cs="Helvetica"/>
+                <w:i w:val="false"/>
+                <w:b w:val="false"/>
+                <w:u w:val="none"/>
+                <w:sz w:val="22"/>
+                <w:szCs w:val="22"/>
+                <w:color w:val="000000"/>
+              </w:rPr>
+              <w:t xml:space="preserve">5.00 [5.00, 7.00]</w:t>
+            </w:r>
+          </w:p>
+        </w:tc>
+        <w:tc>
+          <w:tcPr>
+            <w:tcBorders>
+              <w:bottom w:val="none" w:sz="0" w:space="0" w:color="000000"/>
+              <w:top w:val="none" w:sz="0" w:space="0" w:color="000000"/>
+              <w:left w:val="none" w:sz="0" w:space="0" w:color="000000"/>
+              <w:right w:val="none" w:sz="0" w:space="0" w:color="000000"/>
+            </w:tcBorders>
+            <w:shd w:val="clear" w:color="auto" w:fill="FFFFFF"/>
+            <w:tcMar>
+              <w:top w:w="0" w:type="dxa"/>
+              <w:bottom w:w="0" w:type="dxa"/>
+              <w:left w:w="0" w:type="dxa"/>
+              <w:right w:w="0" w:type="dxa"/>
+            </w:tcMar>
+            <w:vAlign w:val="center"/>
+          </w:tcPr>
+          <w:p>
+            <w:pPr>
+              <w:pStyle w:val="Normal"/>
+              <w:jc w:val="center"/>
+              <w:pBdr>
+                <w:bottom w:val="none" w:sz="0" w:space="0" w:color="000000"/>
+                <w:top w:val="none" w:sz="0" w:space="0" w:color="000000"/>
+                <w:left w:val="none" w:sz="0" w:space="0" w:color="000000"/>
+                <w:right w:val="none" w:sz="0" w:space="0" w:color="000000"/>
+              </w:pBdr>
+              <w:spacing w:after="100" w:before="100" w:line="240"/>
+              <w:ind w:firstLine="0" w:left="100" w:right="100"/>
+            </w:pPr>
+            <w:r>
+              <w:rPr>
+                <w:rFonts w:ascii="Helvetica" w:hAnsi="Helvetica" w:eastAsia="Helvetica" w:cs="Helvetica"/>
+                <w:i w:val="false"/>
+                <w:b w:val="false"/>
+                <w:u w:val="none"/>
+                <w:sz w:val="22"/>
+                <w:szCs w:val="22"/>
+                <w:color w:val="000000"/>
+              </w:rPr>
+              <w:t xml:space="preserve">5.00 [5.00, 7.00]</w:t>
+            </w:r>
+          </w:p>
+        </w:tc>
+        <w:tc>
+          <w:tcPr>
+            <w:tcBorders>
+              <w:bottom w:val="none" w:sz="0" w:space="0" w:color="000000"/>
+              <w:top w:val="none" w:sz="0" w:space="0" w:color="000000"/>
+              <w:left w:val="none" w:sz="0" w:space="0" w:color="000000"/>
+              <w:right w:val="none" w:sz="0" w:space="0" w:color="000000"/>
+            </w:tcBorders>
+            <w:shd w:val="clear" w:color="auto" w:fill="FFFFFF"/>
+            <w:tcMar>
+              <w:top w:w="0" w:type="dxa"/>
+              <w:bottom w:w="0" w:type="dxa"/>
+              <w:left w:w="0" w:type="dxa"/>
+              <w:right w:w="0" w:type="dxa"/>
+            </w:tcMar>
+            <w:vAlign w:val="center"/>
+          </w:tcPr>
+          <w:p>
+            <w:pPr>
+              <w:pStyle w:val="Normal"/>
+              <w:jc w:val="center"/>
+              <w:pBdr>
+                <w:bottom w:val="none" w:sz="0" w:space="0" w:color="000000"/>
+                <w:top w:val="none" w:sz="0" w:space="0" w:color="000000"/>
+                <w:left w:val="none" w:sz="0" w:space="0" w:color="000000"/>
+                <w:right w:val="none" w:sz="0" w:space="0" w:color="000000"/>
+              </w:pBdr>
+              <w:spacing w:after="100" w:before="100" w:line="240"/>
+              <w:ind w:firstLine="0" w:left="100" w:right="100"/>
+            </w:pPr>
+            <w:r>
+              <w:rPr>
+                <w:rFonts w:ascii="Helvetica" w:hAnsi="Helvetica" w:eastAsia="Helvetica" w:cs="Helvetica"/>
+                <w:i w:val="false"/>
+                <w:b w:val="false"/>
+                <w:u w:val="none"/>
+                <w:sz w:val="22"/>
+                <w:szCs w:val="22"/>
+                <w:color w:val="000000"/>
+              </w:rPr>
+              <w:t xml:space="preserve">5.00 [5.00, 7.00]</w:t>
             </w:r>
           </w:p>
         </w:tc>
@@ -15428,152 +15428,152 @@
                 <w:szCs w:val="22"/>
                 <w:color w:val="000000"/>
               </w:rPr>
-              <w:t xml:space="preserve">  CKD absent</w:t>
-            </w:r>
-          </w:p>
-        </w:tc>
-        <w:tc>
-          <w:tcPr>
-            <w:tcBorders>
-              <w:bottom w:val="none" w:sz="0" w:space="0" w:color="000000"/>
-              <w:top w:val="none" w:sz="0" w:space="0" w:color="000000"/>
-              <w:left w:val="none" w:sz="0" w:space="0" w:color="000000"/>
-              <w:right w:val="none" w:sz="0" w:space="0" w:color="000000"/>
-            </w:tcBorders>
-            <w:shd w:val="clear" w:color="auto" w:fill="FFFFFF"/>
-            <w:tcMar>
-              <w:top w:w="0" w:type="dxa"/>
-              <w:bottom w:w="0" w:type="dxa"/>
-              <w:left w:w="0" w:type="dxa"/>
-              <w:right w:w="0" w:type="dxa"/>
-            </w:tcMar>
-            <w:vAlign w:val="center"/>
-          </w:tcPr>
-          <w:p>
-            <w:pPr>
-              <w:pStyle w:val="Normal"/>
-              <w:jc w:val="center"/>
-              <w:pBdr>
-                <w:bottom w:val="none" w:sz="0" w:space="0" w:color="000000"/>
-                <w:top w:val="none" w:sz="0" w:space="0" w:color="000000"/>
-                <w:left w:val="none" w:sz="0" w:space="0" w:color="000000"/>
-                <w:right w:val="none" w:sz="0" w:space="0" w:color="000000"/>
-              </w:pBdr>
-              <w:spacing w:after="100" w:before="100" w:line="240"/>
-              <w:ind w:firstLine="0" w:left="100" w:right="100"/>
-            </w:pPr>
-            <w:r>
-              <w:rPr>
-                <w:rFonts w:ascii="Helvetica" w:hAnsi="Helvetica" w:eastAsia="Helvetica" w:cs="Helvetica"/>
-                <w:i w:val="false"/>
-                <w:b w:val="false"/>
-                <w:u w:val="none"/>
-                <w:sz w:val="22"/>
-                <w:szCs w:val="22"/>
-                <w:color w:val="000000"/>
-              </w:rPr>
-              <w:t xml:space="preserve">8,843 (79.9%)</w:t>
-            </w:r>
-          </w:p>
-        </w:tc>
-        <w:tc>
-          <w:tcPr>
-            <w:tcBorders>
-              <w:bottom w:val="none" w:sz="0" w:space="0" w:color="000000"/>
-              <w:top w:val="none" w:sz="0" w:space="0" w:color="000000"/>
-              <w:left w:val="none" w:sz="0" w:space="0" w:color="000000"/>
-              <w:right w:val="none" w:sz="0" w:space="0" w:color="000000"/>
-            </w:tcBorders>
-            <w:shd w:val="clear" w:color="auto" w:fill="FFFFFF"/>
-            <w:tcMar>
-              <w:top w:w="0" w:type="dxa"/>
-              <w:bottom w:w="0" w:type="dxa"/>
-              <w:left w:w="0" w:type="dxa"/>
-              <w:right w:w="0" w:type="dxa"/>
-            </w:tcMar>
-            <w:vAlign w:val="center"/>
-          </w:tcPr>
-          <w:p>
-            <w:pPr>
-              <w:pStyle w:val="Normal"/>
-              <w:jc w:val="center"/>
-              <w:pBdr>
-                <w:bottom w:val="none" w:sz="0" w:space="0" w:color="000000"/>
-                <w:top w:val="none" w:sz="0" w:space="0" w:color="000000"/>
-                <w:left w:val="none" w:sz="0" w:space="0" w:color="000000"/>
-                <w:right w:val="none" w:sz="0" w:space="0" w:color="000000"/>
-              </w:pBdr>
-              <w:spacing w:after="100" w:before="100" w:line="240"/>
-              <w:ind w:firstLine="0" w:left="100" w:right="100"/>
-            </w:pPr>
-            <w:r>
-              <w:rPr>
-                <w:rFonts w:ascii="Helvetica" w:hAnsi="Helvetica" w:eastAsia="Helvetica" w:cs="Helvetica"/>
-                <w:i w:val="false"/>
-                <w:b w:val="false"/>
-                <w:u w:val="none"/>
-                <w:sz w:val="22"/>
-                <w:szCs w:val="22"/>
-                <w:color w:val="000000"/>
-              </w:rPr>
-              <w:t xml:space="preserve">39,356 (84.4%)</w:t>
-            </w:r>
-          </w:p>
-        </w:tc>
-        <w:tc>
-          <w:tcPr>
-            <w:tcBorders>
-              <w:bottom w:val="none" w:sz="0" w:space="0" w:color="000000"/>
-              <w:top w:val="none" w:sz="0" w:space="0" w:color="000000"/>
-              <w:left w:val="none" w:sz="0" w:space="0" w:color="000000"/>
-              <w:right w:val="none" w:sz="0" w:space="0" w:color="000000"/>
-            </w:tcBorders>
-            <w:shd w:val="clear" w:color="auto" w:fill="FFFFFF"/>
-            <w:tcMar>
-              <w:top w:w="0" w:type="dxa"/>
-              <w:bottom w:w="0" w:type="dxa"/>
-              <w:left w:w="0" w:type="dxa"/>
-              <w:right w:w="0" w:type="dxa"/>
-            </w:tcMar>
-            <w:vAlign w:val="center"/>
-          </w:tcPr>
-          <w:p>
-            <w:pPr>
-              <w:pStyle w:val="Normal"/>
-              <w:jc w:val="center"/>
-              <w:pBdr>
-                <w:bottom w:val="none" w:sz="0" w:space="0" w:color="000000"/>
-                <w:top w:val="none" w:sz="0" w:space="0" w:color="000000"/>
-                <w:left w:val="none" w:sz="0" w:space="0" w:color="000000"/>
-                <w:right w:val="none" w:sz="0" w:space="0" w:color="000000"/>
-              </w:pBdr>
-              <w:spacing w:after="100" w:before="100" w:line="240"/>
-              <w:ind w:firstLine="0" w:left="100" w:right="100"/>
-            </w:pPr>
-            <w:r>
-              <w:rPr>
-                <w:rFonts w:ascii="Helvetica" w:hAnsi="Helvetica" w:eastAsia="Helvetica" w:cs="Helvetica"/>
-                <w:i w:val="false"/>
-                <w:b w:val="false"/>
-                <w:u w:val="none"/>
-                <w:sz w:val="22"/>
-                <w:szCs w:val="22"/>
-                <w:color w:val="000000"/>
-              </w:rPr>
-              <w:t xml:space="preserve">48,199 (83.6%)</w:t>
+              <w:t xml:space="preserve">  0</w:t>
+            </w:r>
+          </w:p>
+        </w:tc>
+        <w:tc>
+          <w:tcPr>
+            <w:tcBorders>
+              <w:bottom w:val="none" w:sz="0" w:space="0" w:color="000000"/>
+              <w:top w:val="none" w:sz="0" w:space="0" w:color="000000"/>
+              <w:left w:val="none" w:sz="0" w:space="0" w:color="000000"/>
+              <w:right w:val="none" w:sz="0" w:space="0" w:color="000000"/>
+            </w:tcBorders>
+            <w:shd w:val="clear" w:color="auto" w:fill="FFFFFF"/>
+            <w:tcMar>
+              <w:top w:w="0" w:type="dxa"/>
+              <w:bottom w:w="0" w:type="dxa"/>
+              <w:left w:w="0" w:type="dxa"/>
+              <w:right w:w="0" w:type="dxa"/>
+            </w:tcMar>
+            <w:vAlign w:val="center"/>
+          </w:tcPr>
+          <w:p>
+            <w:pPr>
+              <w:pStyle w:val="Normal"/>
+              <w:jc w:val="center"/>
+              <w:pBdr>
+                <w:bottom w:val="none" w:sz="0" w:space="0" w:color="000000"/>
+                <w:top w:val="none" w:sz="0" w:space="0" w:color="000000"/>
+                <w:left w:val="none" w:sz="0" w:space="0" w:color="000000"/>
+                <w:right w:val="none" w:sz="0" w:space="0" w:color="000000"/>
+              </w:pBdr>
+              <w:spacing w:after="100" w:before="100" w:line="240"/>
+              <w:ind w:firstLine="0" w:left="100" w:right="100"/>
+            </w:pPr>
+            <w:r>
+              <w:rPr>
+                <w:rFonts w:ascii="Helvetica" w:hAnsi="Helvetica" w:eastAsia="Helvetica" w:cs="Helvetica"/>
+                <w:i w:val="false"/>
+                <w:b w:val="false"/>
+                <w:u w:val="none"/>
+                <w:sz w:val="22"/>
+                <w:szCs w:val="22"/>
+                <w:color w:val="000000"/>
+              </w:rPr>
+              <w:t xml:space="preserve">9,446 (85.3%)</w:t>
+            </w:r>
+          </w:p>
+        </w:tc>
+        <w:tc>
+          <w:tcPr>
+            <w:tcBorders>
+              <w:bottom w:val="none" w:sz="0" w:space="0" w:color="000000"/>
+              <w:top w:val="none" w:sz="0" w:space="0" w:color="000000"/>
+              <w:left w:val="none" w:sz="0" w:space="0" w:color="000000"/>
+              <w:right w:val="none" w:sz="0" w:space="0" w:color="000000"/>
+            </w:tcBorders>
+            <w:shd w:val="clear" w:color="auto" w:fill="FFFFFF"/>
+            <w:tcMar>
+              <w:top w:w="0" w:type="dxa"/>
+              <w:bottom w:w="0" w:type="dxa"/>
+              <w:left w:w="0" w:type="dxa"/>
+              <w:right w:w="0" w:type="dxa"/>
+            </w:tcMar>
+            <w:vAlign w:val="center"/>
+          </w:tcPr>
+          <w:p>
+            <w:pPr>
+              <w:pStyle w:val="Normal"/>
+              <w:jc w:val="center"/>
+              <w:pBdr>
+                <w:bottom w:val="none" w:sz="0" w:space="0" w:color="000000"/>
+                <w:top w:val="none" w:sz="0" w:space="0" w:color="000000"/>
+                <w:left w:val="none" w:sz="0" w:space="0" w:color="000000"/>
+                <w:right w:val="none" w:sz="0" w:space="0" w:color="000000"/>
+              </w:pBdr>
+              <w:spacing w:after="100" w:before="100" w:line="240"/>
+              <w:ind w:firstLine="0" w:left="100" w:right="100"/>
+            </w:pPr>
+            <w:r>
+              <w:rPr>
+                <w:rFonts w:ascii="Helvetica" w:hAnsi="Helvetica" w:eastAsia="Helvetica" w:cs="Helvetica"/>
+                <w:i w:val="false"/>
+                <w:b w:val="false"/>
+                <w:u w:val="none"/>
+                <w:sz w:val="22"/>
+                <w:szCs w:val="22"/>
+                <w:color w:val="000000"/>
+              </w:rPr>
+              <w:t xml:space="preserve">42,069 (90.2%)</w:t>
+            </w:r>
+          </w:p>
+        </w:tc>
+        <w:tc>
+          <w:tcPr>
+            <w:tcBorders>
+              <w:bottom w:val="none" w:sz="0" w:space="0" w:color="000000"/>
+              <w:top w:val="none" w:sz="0" w:space="0" w:color="000000"/>
+              <w:left w:val="none" w:sz="0" w:space="0" w:color="000000"/>
+              <w:right w:val="none" w:sz="0" w:space="0" w:color="000000"/>
+            </w:tcBorders>
+            <w:shd w:val="clear" w:color="auto" w:fill="FFFFFF"/>
+            <w:tcMar>
+              <w:top w:w="0" w:type="dxa"/>
+              <w:bottom w:w="0" w:type="dxa"/>
+              <w:left w:w="0" w:type="dxa"/>
+              <w:right w:w="0" w:type="dxa"/>
+            </w:tcMar>
+            <w:vAlign w:val="center"/>
+          </w:tcPr>
+          <w:p>
+            <w:pPr>
+              <w:pStyle w:val="Normal"/>
+              <w:jc w:val="center"/>
+              <w:pBdr>
+                <w:bottom w:val="none" w:sz="0" w:space="0" w:color="000000"/>
+                <w:top w:val="none" w:sz="0" w:space="0" w:color="000000"/>
+                <w:left w:val="none" w:sz="0" w:space="0" w:color="000000"/>
+                <w:right w:val="none" w:sz="0" w:space="0" w:color="000000"/>
+              </w:pBdr>
+              <w:spacing w:after="100" w:before="100" w:line="240"/>
+              <w:ind w:firstLine="0" w:left="100" w:right="100"/>
+            </w:pPr>
+            <w:r>
+              <w:rPr>
+                <w:rFonts w:ascii="Helvetica" w:hAnsi="Helvetica" w:eastAsia="Helvetica" w:cs="Helvetica"/>
+                <w:i w:val="false"/>
+                <w:b w:val="false"/>
+                <w:u w:val="none"/>
+                <w:sz w:val="22"/>
+                <w:szCs w:val="22"/>
+                <w:color w:val="000000"/>
+              </w:rPr>
+              <w:t xml:space="preserve">51,515 (89.3%)</w:t>
             </w:r>
           </w:p>
         </w:tc>
       </w:tr>
       <w:tr>
         <w:trPr>
-          <w:trHeight w:val="621" w:hRule="auto"/>
+          <w:trHeight w:val="616" w:hRule="auto"/>
         </w:trPr>
         body85
         <w:tc>
           <w:tcPr>
             <w:tcBorders>
-              <w:bottom w:val="none" w:sz="0" w:space="0" w:color="000000"/>
+              <w:bottom w:val="single" w:sz="16" w:space="0" w:color="666666"/>
               <w:top w:val="none" w:sz="0" w:space="0" w:color="000000"/>
               <w:left w:val="none" w:sz="0" w:space="0" w:color="000000"/>
               <w:right w:val="none" w:sz="0" w:space="0" w:color="000000"/>
@@ -15610,694 +15610,10 @@
                 <w:szCs w:val="22"/>
                 <w:color w:val="000000"/>
               </w:rPr>
-              <w:t xml:space="preserve">  CKD Stage 1</w:t>
-            </w:r>
-          </w:p>
-        </w:tc>
-        <w:tc>
-          <w:tcPr>
-            <w:tcBorders>
-              <w:bottom w:val="none" w:sz="0" w:space="0" w:color="000000"/>
-              <w:top w:val="none" w:sz="0" w:space="0" w:color="000000"/>
-              <w:left w:val="none" w:sz="0" w:space="0" w:color="000000"/>
-              <w:right w:val="none" w:sz="0" w:space="0" w:color="000000"/>
-            </w:tcBorders>
-            <w:shd w:val="clear" w:color="auto" w:fill="FFFFFF"/>
-            <w:tcMar>
-              <w:top w:w="0" w:type="dxa"/>
-              <w:bottom w:w="0" w:type="dxa"/>
-              <w:left w:w="0" w:type="dxa"/>
-              <w:right w:w="0" w:type="dxa"/>
-            </w:tcMar>
-            <w:vAlign w:val="center"/>
-          </w:tcPr>
-          <w:p>
-            <w:pPr>
-              <w:pStyle w:val="Normal"/>
-              <w:jc w:val="center"/>
-              <w:pBdr>
-                <w:bottom w:val="none" w:sz="0" w:space="0" w:color="000000"/>
-                <w:top w:val="none" w:sz="0" w:space="0" w:color="000000"/>
-                <w:left w:val="none" w:sz="0" w:space="0" w:color="000000"/>
-                <w:right w:val="none" w:sz="0" w:space="0" w:color="000000"/>
-              </w:pBdr>
-              <w:spacing w:after="100" w:before="100" w:line="240"/>
-              <w:ind w:firstLine="0" w:left="100" w:right="100"/>
-            </w:pPr>
-            <w:r>
-              <w:rPr>
-                <w:rFonts w:ascii="Helvetica" w:hAnsi="Helvetica" w:eastAsia="Helvetica" w:cs="Helvetica"/>
-                <w:i w:val="false"/>
-                <w:b w:val="false"/>
-                <w:u w:val="none"/>
-                <w:sz w:val="22"/>
-                <w:szCs w:val="22"/>
-                <w:color w:val="000000"/>
-              </w:rPr>
-              <w:t xml:space="preserve">31 (0.3%)</w:t>
-            </w:r>
-          </w:p>
-        </w:tc>
-        <w:tc>
-          <w:tcPr>
-            <w:tcBorders>
-              <w:bottom w:val="none" w:sz="0" w:space="0" w:color="000000"/>
-              <w:top w:val="none" w:sz="0" w:space="0" w:color="000000"/>
-              <w:left w:val="none" w:sz="0" w:space="0" w:color="000000"/>
-              <w:right w:val="none" w:sz="0" w:space="0" w:color="000000"/>
-            </w:tcBorders>
-            <w:shd w:val="clear" w:color="auto" w:fill="FFFFFF"/>
-            <w:tcMar>
-              <w:top w:w="0" w:type="dxa"/>
-              <w:bottom w:w="0" w:type="dxa"/>
-              <w:left w:w="0" w:type="dxa"/>
-              <w:right w:w="0" w:type="dxa"/>
-            </w:tcMar>
-            <w:vAlign w:val="center"/>
-          </w:tcPr>
-          <w:p>
-            <w:pPr>
-              <w:pStyle w:val="Normal"/>
-              <w:jc w:val="center"/>
-              <w:pBdr>
-                <w:bottom w:val="none" w:sz="0" w:space="0" w:color="000000"/>
-                <w:top w:val="none" w:sz="0" w:space="0" w:color="000000"/>
-                <w:left w:val="none" w:sz="0" w:space="0" w:color="000000"/>
-                <w:right w:val="none" w:sz="0" w:space="0" w:color="000000"/>
-              </w:pBdr>
-              <w:spacing w:after="100" w:before="100" w:line="240"/>
-              <w:ind w:firstLine="0" w:left="100" w:right="100"/>
-            </w:pPr>
-            <w:r>
-              <w:rPr>
-                <w:rFonts w:ascii="Helvetica" w:hAnsi="Helvetica" w:eastAsia="Helvetica" w:cs="Helvetica"/>
-                <w:i w:val="false"/>
-                <w:b w:val="false"/>
-                <w:u w:val="none"/>
-                <w:sz w:val="22"/>
-                <w:szCs w:val="22"/>
-                <w:color w:val="000000"/>
-              </w:rPr>
-              <w:t xml:space="preserve">162 (0.3%)</w:t>
-            </w:r>
-          </w:p>
-        </w:tc>
-        <w:tc>
-          <w:tcPr>
-            <w:tcBorders>
-              <w:bottom w:val="none" w:sz="0" w:space="0" w:color="000000"/>
-              <w:top w:val="none" w:sz="0" w:space="0" w:color="000000"/>
-              <w:left w:val="none" w:sz="0" w:space="0" w:color="000000"/>
-              <w:right w:val="none" w:sz="0" w:space="0" w:color="000000"/>
-            </w:tcBorders>
-            <w:shd w:val="clear" w:color="auto" w:fill="FFFFFF"/>
-            <w:tcMar>
-              <w:top w:w="0" w:type="dxa"/>
-              <w:bottom w:w="0" w:type="dxa"/>
-              <w:left w:w="0" w:type="dxa"/>
-              <w:right w:w="0" w:type="dxa"/>
-            </w:tcMar>
-            <w:vAlign w:val="center"/>
-          </w:tcPr>
-          <w:p>
-            <w:pPr>
-              <w:pStyle w:val="Normal"/>
-              <w:jc w:val="center"/>
-              <w:pBdr>
-                <w:bottom w:val="none" w:sz="0" w:space="0" w:color="000000"/>
-                <w:top w:val="none" w:sz="0" w:space="0" w:color="000000"/>
-                <w:left w:val="none" w:sz="0" w:space="0" w:color="000000"/>
-                <w:right w:val="none" w:sz="0" w:space="0" w:color="000000"/>
-              </w:pBdr>
-              <w:spacing w:after="100" w:before="100" w:line="240"/>
-              <w:ind w:firstLine="0" w:left="100" w:right="100"/>
-            </w:pPr>
-            <w:r>
-              <w:rPr>
-                <w:rFonts w:ascii="Helvetica" w:hAnsi="Helvetica" w:eastAsia="Helvetica" w:cs="Helvetica"/>
-                <w:i w:val="false"/>
-                <w:b w:val="false"/>
-                <w:u w:val="none"/>
-                <w:sz w:val="22"/>
-                <w:szCs w:val="22"/>
-                <w:color w:val="000000"/>
-              </w:rPr>
-              <w:t xml:space="preserve">193 (0.3%)</w:t>
-            </w:r>
-          </w:p>
-        </w:tc>
-      </w:tr>
-      <w:tr>
-        <w:trPr>
-          <w:trHeight w:val="621" w:hRule="auto"/>
-        </w:trPr>
-        body86
-        <w:tc>
-          <w:tcPr>
-            <w:tcBorders>
-              <w:bottom w:val="none" w:sz="0" w:space="0" w:color="000000"/>
-              <w:top w:val="none" w:sz="0" w:space="0" w:color="000000"/>
-              <w:left w:val="none" w:sz="0" w:space="0" w:color="000000"/>
-              <w:right w:val="none" w:sz="0" w:space="0" w:color="000000"/>
-            </w:tcBorders>
-            <w:shd w:val="clear" w:color="auto" w:fill="FFFFFF"/>
-            <w:tcMar>
-              <w:top w:w="0" w:type="dxa"/>
-              <w:bottom w:w="0" w:type="dxa"/>
-              <w:left w:w="0" w:type="dxa"/>
-              <w:right w:w="0" w:type="dxa"/>
-            </w:tcMar>
-            <w:vAlign w:val="center"/>
-          </w:tcPr>
-          <w:p>
-            <w:pPr>
-              <w:pStyle w:val="Normal"/>
-              <w:jc w:val="left"/>
-              <w:pBdr>
-                <w:bottom w:val="none" w:sz="0" w:space="0" w:color="000000"/>
-                <w:top w:val="none" w:sz="0" w:space="0" w:color="000000"/>
-                <w:left w:val="none" w:sz="0" w:space="0" w:color="000000"/>
-                <w:right w:val="none" w:sz="0" w:space="0" w:color="000000"/>
-              </w:pBdr>
-              <w:spacing w:after="100" w:before="100" w:line="240"/>
-              <w:ind w:firstLine="0" w:left="100" w:right="100"/>
-            </w:pPr>
-            <w:r>
-              <w:rPr>
-                <w:rFonts w:ascii="Helvetica" w:hAnsi="Helvetica" w:eastAsia="Helvetica" w:cs="Helvetica"/>
-                <w:i w:val="false"/>
-                <w:b w:val="false"/>
-                <w:u w:val="none"/>
-                <w:sz w:val="22"/>
-                <w:szCs w:val="22"/>
-                <w:color w:val="000000"/>
-              </w:rPr>
-              <w:t xml:space="preserve">  CKD Stage 2</w:t>
-            </w:r>
-          </w:p>
-        </w:tc>
-        <w:tc>
-          <w:tcPr>
-            <w:tcBorders>
-              <w:bottom w:val="none" w:sz="0" w:space="0" w:color="000000"/>
-              <w:top w:val="none" w:sz="0" w:space="0" w:color="000000"/>
-              <w:left w:val="none" w:sz="0" w:space="0" w:color="000000"/>
-              <w:right w:val="none" w:sz="0" w:space="0" w:color="000000"/>
-            </w:tcBorders>
-            <w:shd w:val="clear" w:color="auto" w:fill="FFFFFF"/>
-            <w:tcMar>
-              <w:top w:w="0" w:type="dxa"/>
-              <w:bottom w:w="0" w:type="dxa"/>
-              <w:left w:w="0" w:type="dxa"/>
-              <w:right w:w="0" w:type="dxa"/>
-            </w:tcMar>
-            <w:vAlign w:val="center"/>
-          </w:tcPr>
-          <w:p>
-            <w:pPr>
-              <w:pStyle w:val="Normal"/>
-              <w:jc w:val="center"/>
-              <w:pBdr>
-                <w:bottom w:val="none" w:sz="0" w:space="0" w:color="000000"/>
-                <w:top w:val="none" w:sz="0" w:space="0" w:color="000000"/>
-                <w:left w:val="none" w:sz="0" w:space="0" w:color="000000"/>
-                <w:right w:val="none" w:sz="0" w:space="0" w:color="000000"/>
-              </w:pBdr>
-              <w:spacing w:after="100" w:before="100" w:line="240"/>
-              <w:ind w:firstLine="0" w:left="100" w:right="100"/>
-            </w:pPr>
-            <w:r>
-              <w:rPr>
-                <w:rFonts w:ascii="Helvetica" w:hAnsi="Helvetica" w:eastAsia="Helvetica" w:cs="Helvetica"/>
-                <w:i w:val="false"/>
-                <w:b w:val="false"/>
-                <w:u w:val="none"/>
-                <w:sz w:val="22"/>
-                <w:szCs w:val="22"/>
-                <w:color w:val="000000"/>
-              </w:rPr>
-              <w:t xml:space="preserve">572 (5.2%)</w:t>
-            </w:r>
-          </w:p>
-        </w:tc>
-        <w:tc>
-          <w:tcPr>
-            <w:tcBorders>
-              <w:bottom w:val="none" w:sz="0" w:space="0" w:color="000000"/>
-              <w:top w:val="none" w:sz="0" w:space="0" w:color="000000"/>
-              <w:left w:val="none" w:sz="0" w:space="0" w:color="000000"/>
-              <w:right w:val="none" w:sz="0" w:space="0" w:color="000000"/>
-            </w:tcBorders>
-            <w:shd w:val="clear" w:color="auto" w:fill="FFFFFF"/>
-            <w:tcMar>
-              <w:top w:w="0" w:type="dxa"/>
-              <w:bottom w:w="0" w:type="dxa"/>
-              <w:left w:w="0" w:type="dxa"/>
-              <w:right w:w="0" w:type="dxa"/>
-            </w:tcMar>
-            <w:vAlign w:val="center"/>
-          </w:tcPr>
-          <w:p>
-            <w:pPr>
-              <w:pStyle w:val="Normal"/>
-              <w:jc w:val="center"/>
-              <w:pBdr>
-                <w:bottom w:val="none" w:sz="0" w:space="0" w:color="000000"/>
-                <w:top w:val="none" w:sz="0" w:space="0" w:color="000000"/>
-                <w:left w:val="none" w:sz="0" w:space="0" w:color="000000"/>
-                <w:right w:val="none" w:sz="0" w:space="0" w:color="000000"/>
-              </w:pBdr>
-              <w:spacing w:after="100" w:before="100" w:line="240"/>
-              <w:ind w:firstLine="0" w:left="100" w:right="100"/>
-            </w:pPr>
-            <w:r>
-              <w:rPr>
-                <w:rFonts w:ascii="Helvetica" w:hAnsi="Helvetica" w:eastAsia="Helvetica" w:cs="Helvetica"/>
-                <w:i w:val="false"/>
-                <w:b w:val="false"/>
-                <w:u w:val="none"/>
-                <w:sz w:val="22"/>
-                <w:szCs w:val="22"/>
-                <w:color w:val="000000"/>
-              </w:rPr>
-              <w:t xml:space="preserve">2,551 (5.5%)</w:t>
-            </w:r>
-          </w:p>
-        </w:tc>
-        <w:tc>
-          <w:tcPr>
-            <w:tcBorders>
-              <w:bottom w:val="none" w:sz="0" w:space="0" w:color="000000"/>
-              <w:top w:val="none" w:sz="0" w:space="0" w:color="000000"/>
-              <w:left w:val="none" w:sz="0" w:space="0" w:color="000000"/>
-              <w:right w:val="none" w:sz="0" w:space="0" w:color="000000"/>
-            </w:tcBorders>
-            <w:shd w:val="clear" w:color="auto" w:fill="FFFFFF"/>
-            <w:tcMar>
-              <w:top w:w="0" w:type="dxa"/>
-              <w:bottom w:w="0" w:type="dxa"/>
-              <w:left w:w="0" w:type="dxa"/>
-              <w:right w:w="0" w:type="dxa"/>
-            </w:tcMar>
-            <w:vAlign w:val="center"/>
-          </w:tcPr>
-          <w:p>
-            <w:pPr>
-              <w:pStyle w:val="Normal"/>
-              <w:jc w:val="center"/>
-              <w:pBdr>
-                <w:bottom w:val="none" w:sz="0" w:space="0" w:color="000000"/>
-                <w:top w:val="none" w:sz="0" w:space="0" w:color="000000"/>
-                <w:left w:val="none" w:sz="0" w:space="0" w:color="000000"/>
-                <w:right w:val="none" w:sz="0" w:space="0" w:color="000000"/>
-              </w:pBdr>
-              <w:spacing w:after="100" w:before="100" w:line="240"/>
-              <w:ind w:firstLine="0" w:left="100" w:right="100"/>
-            </w:pPr>
-            <w:r>
-              <w:rPr>
-                <w:rFonts w:ascii="Helvetica" w:hAnsi="Helvetica" w:eastAsia="Helvetica" w:cs="Helvetica"/>
-                <w:i w:val="false"/>
-                <w:b w:val="false"/>
-                <w:u w:val="none"/>
-                <w:sz w:val="22"/>
-                <w:szCs w:val="22"/>
-                <w:color w:val="000000"/>
-              </w:rPr>
-              <w:t xml:space="preserve">3,123 (5.4%)</w:t>
-            </w:r>
-          </w:p>
-        </w:tc>
-      </w:tr>
-      <w:tr>
-        <w:trPr>
-          <w:trHeight w:val="621" w:hRule="auto"/>
-        </w:trPr>
-        body87
-        <w:tc>
-          <w:tcPr>
-            <w:tcBorders>
-              <w:bottom w:val="none" w:sz="0" w:space="0" w:color="000000"/>
-              <w:top w:val="none" w:sz="0" w:space="0" w:color="000000"/>
-              <w:left w:val="none" w:sz="0" w:space="0" w:color="000000"/>
-              <w:right w:val="none" w:sz="0" w:space="0" w:color="000000"/>
-            </w:tcBorders>
-            <w:shd w:val="clear" w:color="auto" w:fill="FFFFFF"/>
-            <w:tcMar>
-              <w:top w:w="0" w:type="dxa"/>
-              <w:bottom w:w="0" w:type="dxa"/>
-              <w:left w:w="0" w:type="dxa"/>
-              <w:right w:w="0" w:type="dxa"/>
-            </w:tcMar>
-            <w:vAlign w:val="center"/>
-          </w:tcPr>
-          <w:p>
-            <w:pPr>
-              <w:pStyle w:val="Normal"/>
-              <w:jc w:val="left"/>
-              <w:pBdr>
-                <w:bottom w:val="none" w:sz="0" w:space="0" w:color="000000"/>
-                <w:top w:val="none" w:sz="0" w:space="0" w:color="000000"/>
-                <w:left w:val="none" w:sz="0" w:space="0" w:color="000000"/>
-                <w:right w:val="none" w:sz="0" w:space="0" w:color="000000"/>
-              </w:pBdr>
-              <w:spacing w:after="100" w:before="100" w:line="240"/>
-              <w:ind w:firstLine="0" w:left="100" w:right="100"/>
-            </w:pPr>
-            <w:r>
-              <w:rPr>
-                <w:rFonts w:ascii="Helvetica" w:hAnsi="Helvetica" w:eastAsia="Helvetica" w:cs="Helvetica"/>
-                <w:i w:val="false"/>
-                <w:b w:val="false"/>
-                <w:u w:val="none"/>
-                <w:sz w:val="22"/>
-                <w:szCs w:val="22"/>
-                <w:color w:val="000000"/>
-              </w:rPr>
-              <w:t xml:space="preserve">  CKD Stage 3</w:t>
-            </w:r>
-          </w:p>
-        </w:tc>
-        <w:tc>
-          <w:tcPr>
-            <w:tcBorders>
-              <w:bottom w:val="none" w:sz="0" w:space="0" w:color="000000"/>
-              <w:top w:val="none" w:sz="0" w:space="0" w:color="000000"/>
-              <w:left w:val="none" w:sz="0" w:space="0" w:color="000000"/>
-              <w:right w:val="none" w:sz="0" w:space="0" w:color="000000"/>
-            </w:tcBorders>
-            <w:shd w:val="clear" w:color="auto" w:fill="FFFFFF"/>
-            <w:tcMar>
-              <w:top w:w="0" w:type="dxa"/>
-              <w:bottom w:w="0" w:type="dxa"/>
-              <w:left w:w="0" w:type="dxa"/>
-              <w:right w:w="0" w:type="dxa"/>
-            </w:tcMar>
-            <w:vAlign w:val="center"/>
-          </w:tcPr>
-          <w:p>
-            <w:pPr>
-              <w:pStyle w:val="Normal"/>
-              <w:jc w:val="center"/>
-              <w:pBdr>
-                <w:bottom w:val="none" w:sz="0" w:space="0" w:color="000000"/>
-                <w:top w:val="none" w:sz="0" w:space="0" w:color="000000"/>
-                <w:left w:val="none" w:sz="0" w:space="0" w:color="000000"/>
-                <w:right w:val="none" w:sz="0" w:space="0" w:color="000000"/>
-              </w:pBdr>
-              <w:spacing w:after="100" w:before="100" w:line="240"/>
-              <w:ind w:firstLine="0" w:left="100" w:right="100"/>
-            </w:pPr>
-            <w:r>
-              <w:rPr>
-                <w:rFonts w:ascii="Helvetica" w:hAnsi="Helvetica" w:eastAsia="Helvetica" w:cs="Helvetica"/>
-                <w:i w:val="false"/>
-                <w:b w:val="false"/>
-                <w:u w:val="none"/>
-                <w:sz w:val="22"/>
-                <w:szCs w:val="22"/>
-                <w:color w:val="000000"/>
-              </w:rPr>
-              <w:t xml:space="preserve">287 (2.6%)</w:t>
-            </w:r>
-          </w:p>
-        </w:tc>
-        <w:tc>
-          <w:tcPr>
-            <w:tcBorders>
-              <w:bottom w:val="none" w:sz="0" w:space="0" w:color="000000"/>
-              <w:top w:val="none" w:sz="0" w:space="0" w:color="000000"/>
-              <w:left w:val="none" w:sz="0" w:space="0" w:color="000000"/>
-              <w:right w:val="none" w:sz="0" w:space="0" w:color="000000"/>
-            </w:tcBorders>
-            <w:shd w:val="clear" w:color="auto" w:fill="FFFFFF"/>
-            <w:tcMar>
-              <w:top w:w="0" w:type="dxa"/>
-              <w:bottom w:w="0" w:type="dxa"/>
-              <w:left w:w="0" w:type="dxa"/>
-              <w:right w:w="0" w:type="dxa"/>
-            </w:tcMar>
-            <w:vAlign w:val="center"/>
-          </w:tcPr>
-          <w:p>
-            <w:pPr>
-              <w:pStyle w:val="Normal"/>
-              <w:jc w:val="center"/>
-              <w:pBdr>
-                <w:bottom w:val="none" w:sz="0" w:space="0" w:color="000000"/>
-                <w:top w:val="none" w:sz="0" w:space="0" w:color="000000"/>
-                <w:left w:val="none" w:sz="0" w:space="0" w:color="000000"/>
-                <w:right w:val="none" w:sz="0" w:space="0" w:color="000000"/>
-              </w:pBdr>
-              <w:spacing w:after="100" w:before="100" w:line="240"/>
-              <w:ind w:firstLine="0" w:left="100" w:right="100"/>
-            </w:pPr>
-            <w:r>
-              <w:rPr>
-                <w:rFonts w:ascii="Helvetica" w:hAnsi="Helvetica" w:eastAsia="Helvetica" w:cs="Helvetica"/>
-                <w:i w:val="false"/>
-                <w:b w:val="false"/>
-                <w:u w:val="none"/>
-                <w:sz w:val="22"/>
-                <w:szCs w:val="22"/>
-                <w:color w:val="000000"/>
-              </w:rPr>
-              <w:t xml:space="preserve">1,441 (3.1%)</w:t>
-            </w:r>
-          </w:p>
-        </w:tc>
-        <w:tc>
-          <w:tcPr>
-            <w:tcBorders>
-              <w:bottom w:val="none" w:sz="0" w:space="0" w:color="000000"/>
-              <w:top w:val="none" w:sz="0" w:space="0" w:color="000000"/>
-              <w:left w:val="none" w:sz="0" w:space="0" w:color="000000"/>
-              <w:right w:val="none" w:sz="0" w:space="0" w:color="000000"/>
-            </w:tcBorders>
-            <w:shd w:val="clear" w:color="auto" w:fill="FFFFFF"/>
-            <w:tcMar>
-              <w:top w:w="0" w:type="dxa"/>
-              <w:bottom w:w="0" w:type="dxa"/>
-              <w:left w:w="0" w:type="dxa"/>
-              <w:right w:w="0" w:type="dxa"/>
-            </w:tcMar>
-            <w:vAlign w:val="center"/>
-          </w:tcPr>
-          <w:p>
-            <w:pPr>
-              <w:pStyle w:val="Normal"/>
-              <w:jc w:val="center"/>
-              <w:pBdr>
-                <w:bottom w:val="none" w:sz="0" w:space="0" w:color="000000"/>
-                <w:top w:val="none" w:sz="0" w:space="0" w:color="000000"/>
-                <w:left w:val="none" w:sz="0" w:space="0" w:color="000000"/>
-                <w:right w:val="none" w:sz="0" w:space="0" w:color="000000"/>
-              </w:pBdr>
-              <w:spacing w:after="100" w:before="100" w:line="240"/>
-              <w:ind w:firstLine="0" w:left="100" w:right="100"/>
-            </w:pPr>
-            <w:r>
-              <w:rPr>
-                <w:rFonts w:ascii="Helvetica" w:hAnsi="Helvetica" w:eastAsia="Helvetica" w:cs="Helvetica"/>
-                <w:i w:val="false"/>
-                <w:b w:val="false"/>
-                <w:u w:val="none"/>
-                <w:sz w:val="22"/>
-                <w:szCs w:val="22"/>
-                <w:color w:val="000000"/>
-              </w:rPr>
-              <w:t xml:space="preserve">1,728 (3.0%)</w:t>
-            </w:r>
-          </w:p>
-        </w:tc>
-      </w:tr>
-      <w:tr>
-        <w:trPr>
-          <w:trHeight w:val="621" w:hRule="auto"/>
-        </w:trPr>
-        body88
-        <w:tc>
-          <w:tcPr>
-            <w:tcBorders>
-              <w:bottom w:val="none" w:sz="0" w:space="0" w:color="000000"/>
-              <w:top w:val="none" w:sz="0" w:space="0" w:color="000000"/>
-              <w:left w:val="none" w:sz="0" w:space="0" w:color="000000"/>
-              <w:right w:val="none" w:sz="0" w:space="0" w:color="000000"/>
-            </w:tcBorders>
-            <w:shd w:val="clear" w:color="auto" w:fill="FFFFFF"/>
-            <w:tcMar>
-              <w:top w:w="0" w:type="dxa"/>
-              <w:bottom w:w="0" w:type="dxa"/>
-              <w:left w:w="0" w:type="dxa"/>
-              <w:right w:w="0" w:type="dxa"/>
-            </w:tcMar>
-            <w:vAlign w:val="center"/>
-          </w:tcPr>
-          <w:p>
-            <w:pPr>
-              <w:pStyle w:val="Normal"/>
-              <w:jc w:val="left"/>
-              <w:pBdr>
-                <w:bottom w:val="none" w:sz="0" w:space="0" w:color="000000"/>
-                <w:top w:val="none" w:sz="0" w:space="0" w:color="000000"/>
-                <w:left w:val="none" w:sz="0" w:space="0" w:color="000000"/>
-                <w:right w:val="none" w:sz="0" w:space="0" w:color="000000"/>
-              </w:pBdr>
-              <w:spacing w:after="100" w:before="100" w:line="240"/>
-              <w:ind w:firstLine="0" w:left="100" w:right="100"/>
-            </w:pPr>
-            <w:r>
-              <w:rPr>
-                <w:rFonts w:ascii="Helvetica" w:hAnsi="Helvetica" w:eastAsia="Helvetica" w:cs="Helvetica"/>
-                <w:i w:val="false"/>
-                <w:b w:val="false"/>
-                <w:u w:val="none"/>
-                <w:sz w:val="22"/>
-                <w:szCs w:val="22"/>
-                <w:color w:val="000000"/>
-              </w:rPr>
-              <w:t xml:space="preserve">  CKD Stage 4</w:t>
-            </w:r>
-          </w:p>
-        </w:tc>
-        <w:tc>
-          <w:tcPr>
-            <w:tcBorders>
-              <w:bottom w:val="none" w:sz="0" w:space="0" w:color="000000"/>
-              <w:top w:val="none" w:sz="0" w:space="0" w:color="000000"/>
-              <w:left w:val="none" w:sz="0" w:space="0" w:color="000000"/>
-              <w:right w:val="none" w:sz="0" w:space="0" w:color="000000"/>
-            </w:tcBorders>
-            <w:shd w:val="clear" w:color="auto" w:fill="FFFFFF"/>
-            <w:tcMar>
-              <w:top w:w="0" w:type="dxa"/>
-              <w:bottom w:w="0" w:type="dxa"/>
-              <w:left w:w="0" w:type="dxa"/>
-              <w:right w:w="0" w:type="dxa"/>
-            </w:tcMar>
-            <w:vAlign w:val="center"/>
-          </w:tcPr>
-          <w:p>
-            <w:pPr>
-              <w:pStyle w:val="Normal"/>
-              <w:jc w:val="center"/>
-              <w:pBdr>
-                <w:bottom w:val="none" w:sz="0" w:space="0" w:color="000000"/>
-                <w:top w:val="none" w:sz="0" w:space="0" w:color="000000"/>
-                <w:left w:val="none" w:sz="0" w:space="0" w:color="000000"/>
-                <w:right w:val="none" w:sz="0" w:space="0" w:color="000000"/>
-              </w:pBdr>
-              <w:spacing w:after="100" w:before="100" w:line="240"/>
-              <w:ind w:firstLine="0" w:left="100" w:right="100"/>
-            </w:pPr>
-            <w:r>
-              <w:rPr>
-                <w:rFonts w:ascii="Helvetica" w:hAnsi="Helvetica" w:eastAsia="Helvetica" w:cs="Helvetica"/>
-                <w:i w:val="false"/>
-                <w:b w:val="false"/>
-                <w:u w:val="none"/>
-                <w:sz w:val="22"/>
-                <w:szCs w:val="22"/>
-                <w:color w:val="000000"/>
-              </w:rPr>
-              <w:t xml:space="preserve">318 (2.9%)</w:t>
-            </w:r>
-          </w:p>
-        </w:tc>
-        <w:tc>
-          <w:tcPr>
-            <w:tcBorders>
-              <w:bottom w:val="none" w:sz="0" w:space="0" w:color="000000"/>
-              <w:top w:val="none" w:sz="0" w:space="0" w:color="000000"/>
-              <w:left w:val="none" w:sz="0" w:space="0" w:color="000000"/>
-              <w:right w:val="none" w:sz="0" w:space="0" w:color="000000"/>
-            </w:tcBorders>
-            <w:shd w:val="clear" w:color="auto" w:fill="FFFFFF"/>
-            <w:tcMar>
-              <w:top w:w="0" w:type="dxa"/>
-              <w:bottom w:w="0" w:type="dxa"/>
-              <w:left w:w="0" w:type="dxa"/>
-              <w:right w:w="0" w:type="dxa"/>
-            </w:tcMar>
-            <w:vAlign w:val="center"/>
-          </w:tcPr>
-          <w:p>
-            <w:pPr>
-              <w:pStyle w:val="Normal"/>
-              <w:jc w:val="center"/>
-              <w:pBdr>
-                <w:bottom w:val="none" w:sz="0" w:space="0" w:color="000000"/>
-                <w:top w:val="none" w:sz="0" w:space="0" w:color="000000"/>
-                <w:left w:val="none" w:sz="0" w:space="0" w:color="000000"/>
-                <w:right w:val="none" w:sz="0" w:space="0" w:color="000000"/>
-              </w:pBdr>
-              <w:spacing w:after="100" w:before="100" w:line="240"/>
-              <w:ind w:firstLine="0" w:left="100" w:right="100"/>
-            </w:pPr>
-            <w:r>
-              <w:rPr>
-                <w:rFonts w:ascii="Helvetica" w:hAnsi="Helvetica" w:eastAsia="Helvetica" w:cs="Helvetica"/>
-                <w:i w:val="false"/>
-                <w:b w:val="false"/>
-                <w:u w:val="none"/>
-                <w:sz w:val="22"/>
-                <w:szCs w:val="22"/>
-                <w:color w:val="000000"/>
-              </w:rPr>
-              <w:t xml:space="preserve">1,149 (2.5%)</w:t>
-            </w:r>
-          </w:p>
-        </w:tc>
-        <w:tc>
-          <w:tcPr>
-            <w:tcBorders>
-              <w:bottom w:val="none" w:sz="0" w:space="0" w:color="000000"/>
-              <w:top w:val="none" w:sz="0" w:space="0" w:color="000000"/>
-              <w:left w:val="none" w:sz="0" w:space="0" w:color="000000"/>
-              <w:right w:val="none" w:sz="0" w:space="0" w:color="000000"/>
-            </w:tcBorders>
-            <w:shd w:val="clear" w:color="auto" w:fill="FFFFFF"/>
-            <w:tcMar>
-              <w:top w:w="0" w:type="dxa"/>
-              <w:bottom w:w="0" w:type="dxa"/>
-              <w:left w:w="0" w:type="dxa"/>
-              <w:right w:w="0" w:type="dxa"/>
-            </w:tcMar>
-            <w:vAlign w:val="center"/>
-          </w:tcPr>
-          <w:p>
-            <w:pPr>
-              <w:pStyle w:val="Normal"/>
-              <w:jc w:val="center"/>
-              <w:pBdr>
-                <w:bottom w:val="none" w:sz="0" w:space="0" w:color="000000"/>
-                <w:top w:val="none" w:sz="0" w:space="0" w:color="000000"/>
-                <w:left w:val="none" w:sz="0" w:space="0" w:color="000000"/>
-                <w:right w:val="none" w:sz="0" w:space="0" w:color="000000"/>
-              </w:pBdr>
-              <w:spacing w:after="100" w:before="100" w:line="240"/>
-              <w:ind w:firstLine="0" w:left="100" w:right="100"/>
-            </w:pPr>
-            <w:r>
-              <w:rPr>
-                <w:rFonts w:ascii="Helvetica" w:hAnsi="Helvetica" w:eastAsia="Helvetica" w:cs="Helvetica"/>
-                <w:i w:val="false"/>
-                <w:b w:val="false"/>
-                <w:u w:val="none"/>
-                <w:sz w:val="22"/>
-                <w:szCs w:val="22"/>
-                <w:color w:val="000000"/>
-              </w:rPr>
-              <w:t xml:space="preserve">1,467 (2.5%)</w:t>
-            </w:r>
-          </w:p>
-        </w:tc>
-      </w:tr>
-      <w:tr>
-        <w:trPr>
-          <w:trHeight w:val="621" w:hRule="auto"/>
-        </w:trPr>
-        body89
+              <w:t xml:space="preserve">  1</w:t>
+            </w:r>
+          </w:p>
+        </w:tc>
         <w:tc>
           <w:tcPr>
             <w:tcBorders>
@@ -16318,27 +15634,27 @@
           <w:p>
             <w:pPr>
               <w:pStyle w:val="Normal"/>
-              <w:jc w:val="left"/>
-              <w:pBdr>
-                <w:bottom w:val="none" w:sz="0" w:space="0" w:color="000000"/>
-                <w:top w:val="none" w:sz="0" w:space="0" w:color="000000"/>
-                <w:left w:val="none" w:sz="0" w:space="0" w:color="000000"/>
-                <w:right w:val="none" w:sz="0" w:space="0" w:color="000000"/>
-              </w:pBdr>
-              <w:spacing w:after="100" w:before="100" w:line="240"/>
-              <w:ind w:firstLine="0" w:left="100" w:right="100"/>
-            </w:pPr>
-            <w:r>
-              <w:rPr>
-                <w:rFonts w:ascii="Helvetica" w:hAnsi="Helvetica" w:eastAsia="Helvetica" w:cs="Helvetica"/>
-                <w:i w:val="false"/>
-                <w:b w:val="false"/>
-                <w:u w:val="none"/>
-                <w:sz w:val="22"/>
-                <w:szCs w:val="22"/>
-                <w:color w:val="000000"/>
-              </w:rPr>
-              <w:t xml:space="preserve">  CKD Stage 5</w:t>
+              <w:jc w:val="center"/>
+              <w:pBdr>
+                <w:bottom w:val="none" w:sz="0" w:space="0" w:color="000000"/>
+                <w:top w:val="none" w:sz="0" w:space="0" w:color="000000"/>
+                <w:left w:val="none" w:sz="0" w:space="0" w:color="000000"/>
+                <w:right w:val="none" w:sz="0" w:space="0" w:color="000000"/>
+              </w:pBdr>
+              <w:spacing w:after="100" w:before="100" w:line="240"/>
+              <w:ind w:firstLine="0" w:left="100" w:right="100"/>
+            </w:pPr>
+            <w:r>
+              <w:rPr>
+                <w:rFonts w:ascii="Helvetica" w:hAnsi="Helvetica" w:eastAsia="Helvetica" w:cs="Helvetica"/>
+                <w:i w:val="false"/>
+                <w:b w:val="false"/>
+                <w:u w:val="none"/>
+                <w:sz w:val="22"/>
+                <w:szCs w:val="22"/>
+                <w:color w:val="000000"/>
+              </w:rPr>
+              <w:t xml:space="preserve">1,626 (14.7%)</w:t>
             </w:r>
           </w:p>
         </w:tc>
@@ -16382,7 +15698,7 @@
                 <w:szCs w:val="22"/>
                 <w:color w:val="000000"/>
               </w:rPr>
-              <w:t xml:space="preserve">1,021 (9.2%)</w:t>
+              <w:t xml:space="preserve">4,547 (9.8%)</w:t>
             </w:r>
           </w:p>
         </w:tc>
@@ -16426,51 +15742,7 @@
                 <w:szCs w:val="22"/>
                 <w:color w:val="000000"/>
               </w:rPr>
-              <w:t xml:space="preserve">1,957 (4.2%)</w:t>
-            </w:r>
-          </w:p>
-        </w:tc>
-        <w:tc>
-          <w:tcPr>
-            <w:tcBorders>
-              <w:bottom w:val="single" w:sz="16" w:space="0" w:color="666666"/>
-              <w:top w:val="none" w:sz="0" w:space="0" w:color="000000"/>
-              <w:left w:val="none" w:sz="0" w:space="0" w:color="000000"/>
-              <w:right w:val="none" w:sz="0" w:space="0" w:color="000000"/>
-            </w:tcBorders>
-            <w:shd w:val="clear" w:color="auto" w:fill="FFFFFF"/>
-            <w:tcMar>
-              <w:top w:w="0" w:type="dxa"/>
-              <w:bottom w:w="0" w:type="dxa"/>
-              <w:left w:w="0" w:type="dxa"/>
-              <w:right w:w="0" w:type="dxa"/>
-            </w:tcMar>
-            <w:vAlign w:val="center"/>
-          </w:tcPr>
-          <w:p>
-            <w:pPr>
-              <w:pStyle w:val="Normal"/>
-              <w:jc w:val="center"/>
-              <w:pBdr>
-                <w:bottom w:val="none" w:sz="0" w:space="0" w:color="000000"/>
-                <w:top w:val="none" w:sz="0" w:space="0" w:color="000000"/>
-                <w:left w:val="none" w:sz="0" w:space="0" w:color="000000"/>
-                <w:right w:val="none" w:sz="0" w:space="0" w:color="000000"/>
-              </w:pBdr>
-              <w:spacing w:after="100" w:before="100" w:line="240"/>
-              <w:ind w:firstLine="0" w:left="100" w:right="100"/>
-            </w:pPr>
-            <w:r>
-              <w:rPr>
-                <w:rFonts w:ascii="Helvetica" w:hAnsi="Helvetica" w:eastAsia="Helvetica" w:cs="Helvetica"/>
-                <w:i w:val="false"/>
-                <w:b w:val="false"/>
-                <w:u w:val="none"/>
-                <w:sz w:val="22"/>
-                <w:szCs w:val="22"/>
-                <w:color w:val="000000"/>
-              </w:rPr>
-              <w:t xml:space="preserve">2,978 (5.2%)</w:t>
+              <w:t xml:space="preserve">6,173 (10.7%)</w:t>
             </w:r>
           </w:p>
         </w:tc>

--- a/results/table1/Table1_m_e.docx
+++ b/results/table1/Table1_m_e.docx
@@ -18,9 +18,9 @@
       </w:tblPr>
       <w:tblGrid>
         <w:gridCol w:w="3578"/>
-        <w:gridCol w:w="2001"/>
-        <w:gridCol w:w="2001"/>
-        <w:gridCol w:w="2001"/>
+        <w:gridCol w:w="2025"/>
+        <w:gridCol w:w="2025"/>
+        <w:gridCol w:w="2025"/>
       </w:tblGrid>
       <w:tr>
         <w:trPr>
@@ -5193,7 +5193,7 @@
       </w:tr>
       <w:tr>
         <w:trPr>
-          <w:trHeight w:val="616" w:hRule="auto"/>
+          <w:trHeight w:val="618" w:hRule="auto"/>
         </w:trPr>
         body28
         <w:tc>
@@ -5236,139 +5236,139 @@
                 <w:szCs w:val="22"/>
                 <w:color w:val="000000"/>
               </w:rPr>
-              <w:t xml:space="preserve">  Median [Q2, Q3]</w:t>
-            </w:r>
-          </w:p>
-        </w:tc>
-        <w:tc>
-          <w:tcPr>
-            <w:tcBorders>
-              <w:bottom w:val="none" w:sz="0" w:space="0" w:color="000000"/>
-              <w:top w:val="none" w:sz="0" w:space="0" w:color="000000"/>
-              <w:left w:val="none" w:sz="0" w:space="0" w:color="000000"/>
-              <w:right w:val="none" w:sz="0" w:space="0" w:color="000000"/>
-            </w:tcBorders>
-            <w:shd w:val="clear" w:color="auto" w:fill="FFFFFF"/>
-            <w:tcMar>
-              <w:top w:w="0" w:type="dxa"/>
-              <w:bottom w:w="0" w:type="dxa"/>
-              <w:left w:w="0" w:type="dxa"/>
-              <w:right w:w="0" w:type="dxa"/>
-            </w:tcMar>
-            <w:vAlign w:val="center"/>
-          </w:tcPr>
-          <w:p>
-            <w:pPr>
-              <w:pStyle w:val="Normal"/>
-              <w:jc w:val="center"/>
-              <w:pBdr>
-                <w:bottom w:val="none" w:sz="0" w:space="0" w:color="000000"/>
-                <w:top w:val="none" w:sz="0" w:space="0" w:color="000000"/>
-                <w:left w:val="none" w:sz="0" w:space="0" w:color="000000"/>
-                <w:right w:val="none" w:sz="0" w:space="0" w:color="000000"/>
-              </w:pBdr>
-              <w:spacing w:after="100" w:before="100" w:line="240"/>
-              <w:ind w:firstLine="0" w:left="100" w:right="100"/>
-            </w:pPr>
-            <w:r>
-              <w:rPr>
-                <w:rFonts w:ascii="Helvetica" w:hAnsi="Helvetica" w:eastAsia="Helvetica" w:cs="Helvetica"/>
-                <w:i w:val="false"/>
-                <w:b w:val="false"/>
-                <w:u w:val="none"/>
-                <w:sz w:val="22"/>
-                <w:szCs w:val="22"/>
-                <w:color w:val="000000"/>
-              </w:rPr>
-              <w:t xml:space="preserve">63.0 [63.0, 75.0]</w:t>
-            </w:r>
-          </w:p>
-        </w:tc>
-        <w:tc>
-          <w:tcPr>
-            <w:tcBorders>
-              <w:bottom w:val="none" w:sz="0" w:space="0" w:color="000000"/>
-              <w:top w:val="none" w:sz="0" w:space="0" w:color="000000"/>
-              <w:left w:val="none" w:sz="0" w:space="0" w:color="000000"/>
-              <w:right w:val="none" w:sz="0" w:space="0" w:color="000000"/>
-            </w:tcBorders>
-            <w:shd w:val="clear" w:color="auto" w:fill="FFFFFF"/>
-            <w:tcMar>
-              <w:top w:w="0" w:type="dxa"/>
-              <w:bottom w:w="0" w:type="dxa"/>
-              <w:left w:w="0" w:type="dxa"/>
-              <w:right w:w="0" w:type="dxa"/>
-            </w:tcMar>
-            <w:vAlign w:val="center"/>
-          </w:tcPr>
-          <w:p>
-            <w:pPr>
-              <w:pStyle w:val="Normal"/>
-              <w:jc w:val="center"/>
-              <w:pBdr>
-                <w:bottom w:val="none" w:sz="0" w:space="0" w:color="000000"/>
-                <w:top w:val="none" w:sz="0" w:space="0" w:color="000000"/>
-                <w:left w:val="none" w:sz="0" w:space="0" w:color="000000"/>
-                <w:right w:val="none" w:sz="0" w:space="0" w:color="000000"/>
-              </w:pBdr>
-              <w:spacing w:after="100" w:before="100" w:line="240"/>
-              <w:ind w:firstLine="0" w:left="100" w:right="100"/>
-            </w:pPr>
-            <w:r>
-              <w:rPr>
-                <w:rFonts w:ascii="Helvetica" w:hAnsi="Helvetica" w:eastAsia="Helvetica" w:cs="Helvetica"/>
-                <w:i w:val="false"/>
-                <w:b w:val="false"/>
-                <w:u w:val="none"/>
-                <w:sz w:val="22"/>
-                <w:szCs w:val="22"/>
-                <w:color w:val="000000"/>
-              </w:rPr>
-              <w:t xml:space="preserve">68.0 [68.0, 79.0]</w:t>
-            </w:r>
-          </w:p>
-        </w:tc>
-        <w:tc>
-          <w:tcPr>
-            <w:tcBorders>
-              <w:bottom w:val="none" w:sz="0" w:space="0" w:color="000000"/>
-              <w:top w:val="none" w:sz="0" w:space="0" w:color="000000"/>
-              <w:left w:val="none" w:sz="0" w:space="0" w:color="000000"/>
-              <w:right w:val="none" w:sz="0" w:space="0" w:color="000000"/>
-            </w:tcBorders>
-            <w:shd w:val="clear" w:color="auto" w:fill="FFFFFF"/>
-            <w:tcMar>
-              <w:top w:w="0" w:type="dxa"/>
-              <w:bottom w:w="0" w:type="dxa"/>
-              <w:left w:w="0" w:type="dxa"/>
-              <w:right w:w="0" w:type="dxa"/>
-            </w:tcMar>
-            <w:vAlign w:val="center"/>
-          </w:tcPr>
-          <w:p>
-            <w:pPr>
-              <w:pStyle w:val="Normal"/>
-              <w:jc w:val="center"/>
-              <w:pBdr>
-                <w:bottom w:val="none" w:sz="0" w:space="0" w:color="000000"/>
-                <w:top w:val="none" w:sz="0" w:space="0" w:color="000000"/>
-                <w:left w:val="none" w:sz="0" w:space="0" w:color="000000"/>
-                <w:right w:val="none" w:sz="0" w:space="0" w:color="000000"/>
-              </w:pBdr>
-              <w:spacing w:after="100" w:before="100" w:line="240"/>
-              <w:ind w:firstLine="0" w:left="100" w:right="100"/>
-            </w:pPr>
-            <w:r>
-              <w:rPr>
-                <w:rFonts w:ascii="Helvetica" w:hAnsi="Helvetica" w:eastAsia="Helvetica" w:cs="Helvetica"/>
-                <w:i w:val="false"/>
-                <w:b w:val="false"/>
-                <w:u w:val="none"/>
-                <w:sz w:val="22"/>
-                <w:szCs w:val="22"/>
-                <w:color w:val="000000"/>
-              </w:rPr>
-              <w:t xml:space="preserve">67.0 [67.0, 78.0]</w:t>
+              <w:t xml:space="preserve">  Median (Q2, Q3)</w:t>
+            </w:r>
+          </w:p>
+        </w:tc>
+        <w:tc>
+          <w:tcPr>
+            <w:tcBorders>
+              <w:bottom w:val="none" w:sz="0" w:space="0" w:color="000000"/>
+              <w:top w:val="none" w:sz="0" w:space="0" w:color="000000"/>
+              <w:left w:val="none" w:sz="0" w:space="0" w:color="000000"/>
+              <w:right w:val="none" w:sz="0" w:space="0" w:color="000000"/>
+            </w:tcBorders>
+            <w:shd w:val="clear" w:color="auto" w:fill="FFFFFF"/>
+            <w:tcMar>
+              <w:top w:w="0" w:type="dxa"/>
+              <w:bottom w:w="0" w:type="dxa"/>
+              <w:left w:w="0" w:type="dxa"/>
+              <w:right w:w="0" w:type="dxa"/>
+            </w:tcMar>
+            <w:vAlign w:val="center"/>
+          </w:tcPr>
+          <w:p>
+            <w:pPr>
+              <w:pStyle w:val="Normal"/>
+              <w:jc w:val="center"/>
+              <w:pBdr>
+                <w:bottom w:val="none" w:sz="0" w:space="0" w:color="000000"/>
+                <w:top w:val="none" w:sz="0" w:space="0" w:color="000000"/>
+                <w:left w:val="none" w:sz="0" w:space="0" w:color="000000"/>
+                <w:right w:val="none" w:sz="0" w:space="0" w:color="000000"/>
+              </w:pBdr>
+              <w:spacing w:after="100" w:before="100" w:line="240"/>
+              <w:ind w:firstLine="0" w:left="100" w:right="100"/>
+            </w:pPr>
+            <w:r>
+              <w:rPr>
+                <w:rFonts w:ascii="Helvetica" w:hAnsi="Helvetica" w:eastAsia="Helvetica" w:cs="Helvetica"/>
+                <w:i w:val="false"/>
+                <w:b w:val="false"/>
+                <w:u w:val="none"/>
+                <w:sz w:val="22"/>
+                <w:szCs w:val="22"/>
+                <w:color w:val="000000"/>
+              </w:rPr>
+              <w:t xml:space="preserve">63.0 (63.0, 75.0)</w:t>
+            </w:r>
+          </w:p>
+        </w:tc>
+        <w:tc>
+          <w:tcPr>
+            <w:tcBorders>
+              <w:bottom w:val="none" w:sz="0" w:space="0" w:color="000000"/>
+              <w:top w:val="none" w:sz="0" w:space="0" w:color="000000"/>
+              <w:left w:val="none" w:sz="0" w:space="0" w:color="000000"/>
+              <w:right w:val="none" w:sz="0" w:space="0" w:color="000000"/>
+            </w:tcBorders>
+            <w:shd w:val="clear" w:color="auto" w:fill="FFFFFF"/>
+            <w:tcMar>
+              <w:top w:w="0" w:type="dxa"/>
+              <w:bottom w:w="0" w:type="dxa"/>
+              <w:left w:w="0" w:type="dxa"/>
+              <w:right w:w="0" w:type="dxa"/>
+            </w:tcMar>
+            <w:vAlign w:val="center"/>
+          </w:tcPr>
+          <w:p>
+            <w:pPr>
+              <w:pStyle w:val="Normal"/>
+              <w:jc w:val="center"/>
+              <w:pBdr>
+                <w:bottom w:val="none" w:sz="0" w:space="0" w:color="000000"/>
+                <w:top w:val="none" w:sz="0" w:space="0" w:color="000000"/>
+                <w:left w:val="none" w:sz="0" w:space="0" w:color="000000"/>
+                <w:right w:val="none" w:sz="0" w:space="0" w:color="000000"/>
+              </w:pBdr>
+              <w:spacing w:after="100" w:before="100" w:line="240"/>
+              <w:ind w:firstLine="0" w:left="100" w:right="100"/>
+            </w:pPr>
+            <w:r>
+              <w:rPr>
+                <w:rFonts w:ascii="Helvetica" w:hAnsi="Helvetica" w:eastAsia="Helvetica" w:cs="Helvetica"/>
+                <w:i w:val="false"/>
+                <w:b w:val="false"/>
+                <w:u w:val="none"/>
+                <w:sz w:val="22"/>
+                <w:szCs w:val="22"/>
+                <w:color w:val="000000"/>
+              </w:rPr>
+              <w:t xml:space="preserve">68.0 (68.0, 79.0)</w:t>
+            </w:r>
+          </w:p>
+        </w:tc>
+        <w:tc>
+          <w:tcPr>
+            <w:tcBorders>
+              <w:bottom w:val="none" w:sz="0" w:space="0" w:color="000000"/>
+              <w:top w:val="none" w:sz="0" w:space="0" w:color="000000"/>
+              <w:left w:val="none" w:sz="0" w:space="0" w:color="000000"/>
+              <w:right w:val="none" w:sz="0" w:space="0" w:color="000000"/>
+            </w:tcBorders>
+            <w:shd w:val="clear" w:color="auto" w:fill="FFFFFF"/>
+            <w:tcMar>
+              <w:top w:w="0" w:type="dxa"/>
+              <w:bottom w:w="0" w:type="dxa"/>
+              <w:left w:w="0" w:type="dxa"/>
+              <w:right w:w="0" w:type="dxa"/>
+            </w:tcMar>
+            <w:vAlign w:val="center"/>
+          </w:tcPr>
+          <w:p>
+            <w:pPr>
+              <w:pStyle w:val="Normal"/>
+              <w:jc w:val="center"/>
+              <w:pBdr>
+                <w:bottom w:val="none" w:sz="0" w:space="0" w:color="000000"/>
+                <w:top w:val="none" w:sz="0" w:space="0" w:color="000000"/>
+                <w:left w:val="none" w:sz="0" w:space="0" w:color="000000"/>
+                <w:right w:val="none" w:sz="0" w:space="0" w:color="000000"/>
+              </w:pBdr>
+              <w:spacing w:after="100" w:before="100" w:line="240"/>
+              <w:ind w:firstLine="0" w:left="100" w:right="100"/>
+            </w:pPr>
+            <w:r>
+              <w:rPr>
+                <w:rFonts w:ascii="Helvetica" w:hAnsi="Helvetica" w:eastAsia="Helvetica" w:cs="Helvetica"/>
+                <w:i w:val="false"/>
+                <w:b w:val="false"/>
+                <w:u w:val="none"/>
+                <w:sz w:val="22"/>
+                <w:szCs w:val="22"/>
+                <w:color w:val="000000"/>
+              </w:rPr>
+              <w:t xml:space="preserve">67.0 (67.0, 78.0)</w:t>
             </w:r>
           </w:p>
         </w:tc>
@@ -7377,7 +7377,7 @@
       </w:tr>
       <w:tr>
         <w:trPr>
-          <w:trHeight w:val="616" w:hRule="auto"/>
+          <w:trHeight w:val="618" w:hRule="auto"/>
         </w:trPr>
         body40
         <w:tc>
@@ -7420,139 +7420,139 @@
                 <w:szCs w:val="22"/>
                 <w:color w:val="000000"/>
               </w:rPr>
-              <w:t xml:space="preserve">  Median [Q2, Q3]</w:t>
-            </w:r>
-          </w:p>
-        </w:tc>
-        <w:tc>
-          <w:tcPr>
-            <w:tcBorders>
-              <w:bottom w:val="none" w:sz="0" w:space="0" w:color="000000"/>
-              <w:top w:val="none" w:sz="0" w:space="0" w:color="000000"/>
-              <w:left w:val="none" w:sz="0" w:space="0" w:color="000000"/>
-              <w:right w:val="none" w:sz="0" w:space="0" w:color="000000"/>
-            </w:tcBorders>
-            <w:shd w:val="clear" w:color="auto" w:fill="FFFFFF"/>
-            <w:tcMar>
-              <w:top w:w="0" w:type="dxa"/>
-              <w:bottom w:w="0" w:type="dxa"/>
-              <w:left w:w="0" w:type="dxa"/>
-              <w:right w:w="0" w:type="dxa"/>
-            </w:tcMar>
-            <w:vAlign w:val="center"/>
-          </w:tcPr>
-          <w:p>
-            <w:pPr>
-              <w:pStyle w:val="Normal"/>
-              <w:jc w:val="center"/>
-              <w:pBdr>
-                <w:bottom w:val="none" w:sz="0" w:space="0" w:color="000000"/>
-                <w:top w:val="none" w:sz="0" w:space="0" w:color="000000"/>
-                <w:left w:val="none" w:sz="0" w:space="0" w:color="000000"/>
-                <w:right w:val="none" w:sz="0" w:space="0" w:color="000000"/>
-              </w:pBdr>
-              <w:spacing w:after="100" w:before="100" w:line="240"/>
-              <w:ind w:firstLine="0" w:left="100" w:right="100"/>
-            </w:pPr>
-            <w:r>
-              <w:rPr>
-                <w:rFonts w:ascii="Helvetica" w:hAnsi="Helvetica" w:eastAsia="Helvetica" w:cs="Helvetica"/>
-                <w:i w:val="false"/>
-                <w:b w:val="false"/>
-                <w:u w:val="none"/>
-                <w:sz w:val="22"/>
-                <w:szCs w:val="22"/>
-                <w:color w:val="000000"/>
-              </w:rPr>
-              <w:t xml:space="preserve">5.00 [5.00, 7.00]</w:t>
-            </w:r>
-          </w:p>
-        </w:tc>
-        <w:tc>
-          <w:tcPr>
-            <w:tcBorders>
-              <w:bottom w:val="none" w:sz="0" w:space="0" w:color="000000"/>
-              <w:top w:val="none" w:sz="0" w:space="0" w:color="000000"/>
-              <w:left w:val="none" w:sz="0" w:space="0" w:color="000000"/>
-              <w:right w:val="none" w:sz="0" w:space="0" w:color="000000"/>
-            </w:tcBorders>
-            <w:shd w:val="clear" w:color="auto" w:fill="FFFFFF"/>
-            <w:tcMar>
-              <w:top w:w="0" w:type="dxa"/>
-              <w:bottom w:w="0" w:type="dxa"/>
-              <w:left w:w="0" w:type="dxa"/>
-              <w:right w:w="0" w:type="dxa"/>
-            </w:tcMar>
-            <w:vAlign w:val="center"/>
-          </w:tcPr>
-          <w:p>
-            <w:pPr>
-              <w:pStyle w:val="Normal"/>
-              <w:jc w:val="center"/>
-              <w:pBdr>
-                <w:bottom w:val="none" w:sz="0" w:space="0" w:color="000000"/>
-                <w:top w:val="none" w:sz="0" w:space="0" w:color="000000"/>
-                <w:left w:val="none" w:sz="0" w:space="0" w:color="000000"/>
-                <w:right w:val="none" w:sz="0" w:space="0" w:color="000000"/>
-              </w:pBdr>
-              <w:spacing w:after="100" w:before="100" w:line="240"/>
-              <w:ind w:firstLine="0" w:left="100" w:right="100"/>
-            </w:pPr>
-            <w:r>
-              <w:rPr>
-                <w:rFonts w:ascii="Helvetica" w:hAnsi="Helvetica" w:eastAsia="Helvetica" w:cs="Helvetica"/>
-                <w:i w:val="false"/>
-                <w:b w:val="false"/>
-                <w:u w:val="none"/>
-                <w:sz w:val="22"/>
-                <w:szCs w:val="22"/>
-                <w:color w:val="000000"/>
-              </w:rPr>
-              <w:t xml:space="preserve">4.00 [4.00, 7.00]</w:t>
-            </w:r>
-          </w:p>
-        </w:tc>
-        <w:tc>
-          <w:tcPr>
-            <w:tcBorders>
-              <w:bottom w:val="none" w:sz="0" w:space="0" w:color="000000"/>
-              <w:top w:val="none" w:sz="0" w:space="0" w:color="000000"/>
-              <w:left w:val="none" w:sz="0" w:space="0" w:color="000000"/>
-              <w:right w:val="none" w:sz="0" w:space="0" w:color="000000"/>
-            </w:tcBorders>
-            <w:shd w:val="clear" w:color="auto" w:fill="FFFFFF"/>
-            <w:tcMar>
-              <w:top w:w="0" w:type="dxa"/>
-              <w:bottom w:w="0" w:type="dxa"/>
-              <w:left w:w="0" w:type="dxa"/>
-              <w:right w:w="0" w:type="dxa"/>
-            </w:tcMar>
-            <w:vAlign w:val="center"/>
-          </w:tcPr>
-          <w:p>
-            <w:pPr>
-              <w:pStyle w:val="Normal"/>
-              <w:jc w:val="center"/>
-              <w:pBdr>
-                <w:bottom w:val="none" w:sz="0" w:space="0" w:color="000000"/>
-                <w:top w:val="none" w:sz="0" w:space="0" w:color="000000"/>
-                <w:left w:val="none" w:sz="0" w:space="0" w:color="000000"/>
-                <w:right w:val="none" w:sz="0" w:space="0" w:color="000000"/>
-              </w:pBdr>
-              <w:spacing w:after="100" w:before="100" w:line="240"/>
-              <w:ind w:firstLine="0" w:left="100" w:right="100"/>
-            </w:pPr>
-            <w:r>
-              <w:rPr>
-                <w:rFonts w:ascii="Helvetica" w:hAnsi="Helvetica" w:eastAsia="Helvetica" w:cs="Helvetica"/>
-                <w:i w:val="false"/>
-                <w:b w:val="false"/>
-                <w:u w:val="none"/>
-                <w:sz w:val="22"/>
-                <w:szCs w:val="22"/>
-                <w:color w:val="000000"/>
-              </w:rPr>
-              <w:t xml:space="preserve">5.00 [5.00, 7.00]</w:t>
+              <w:t xml:space="preserve">  Median (Q2, Q3)</w:t>
+            </w:r>
+          </w:p>
+        </w:tc>
+        <w:tc>
+          <w:tcPr>
+            <w:tcBorders>
+              <w:bottom w:val="none" w:sz="0" w:space="0" w:color="000000"/>
+              <w:top w:val="none" w:sz="0" w:space="0" w:color="000000"/>
+              <w:left w:val="none" w:sz="0" w:space="0" w:color="000000"/>
+              <w:right w:val="none" w:sz="0" w:space="0" w:color="000000"/>
+            </w:tcBorders>
+            <w:shd w:val="clear" w:color="auto" w:fill="FFFFFF"/>
+            <w:tcMar>
+              <w:top w:w="0" w:type="dxa"/>
+              <w:bottom w:w="0" w:type="dxa"/>
+              <w:left w:w="0" w:type="dxa"/>
+              <w:right w:w="0" w:type="dxa"/>
+            </w:tcMar>
+            <w:vAlign w:val="center"/>
+          </w:tcPr>
+          <w:p>
+            <w:pPr>
+              <w:pStyle w:val="Normal"/>
+              <w:jc w:val="center"/>
+              <w:pBdr>
+                <w:bottom w:val="none" w:sz="0" w:space="0" w:color="000000"/>
+                <w:top w:val="none" w:sz="0" w:space="0" w:color="000000"/>
+                <w:left w:val="none" w:sz="0" w:space="0" w:color="000000"/>
+                <w:right w:val="none" w:sz="0" w:space="0" w:color="000000"/>
+              </w:pBdr>
+              <w:spacing w:after="100" w:before="100" w:line="240"/>
+              <w:ind w:firstLine="0" w:left="100" w:right="100"/>
+            </w:pPr>
+            <w:r>
+              <w:rPr>
+                <w:rFonts w:ascii="Helvetica" w:hAnsi="Helvetica" w:eastAsia="Helvetica" w:cs="Helvetica"/>
+                <w:i w:val="false"/>
+                <w:b w:val="false"/>
+                <w:u w:val="none"/>
+                <w:sz w:val="22"/>
+                <w:szCs w:val="22"/>
+                <w:color w:val="000000"/>
+              </w:rPr>
+              <w:t xml:space="preserve">5.00 (5.00, 7.00)</w:t>
+            </w:r>
+          </w:p>
+        </w:tc>
+        <w:tc>
+          <w:tcPr>
+            <w:tcBorders>
+              <w:bottom w:val="none" w:sz="0" w:space="0" w:color="000000"/>
+              <w:top w:val="none" w:sz="0" w:space="0" w:color="000000"/>
+              <w:left w:val="none" w:sz="0" w:space="0" w:color="000000"/>
+              <w:right w:val="none" w:sz="0" w:space="0" w:color="000000"/>
+            </w:tcBorders>
+            <w:shd w:val="clear" w:color="auto" w:fill="FFFFFF"/>
+            <w:tcMar>
+              <w:top w:w="0" w:type="dxa"/>
+              <w:bottom w:w="0" w:type="dxa"/>
+              <w:left w:w="0" w:type="dxa"/>
+              <w:right w:w="0" w:type="dxa"/>
+            </w:tcMar>
+            <w:vAlign w:val="center"/>
+          </w:tcPr>
+          <w:p>
+            <w:pPr>
+              <w:pStyle w:val="Normal"/>
+              <w:jc w:val="center"/>
+              <w:pBdr>
+                <w:bottom w:val="none" w:sz="0" w:space="0" w:color="000000"/>
+                <w:top w:val="none" w:sz="0" w:space="0" w:color="000000"/>
+                <w:left w:val="none" w:sz="0" w:space="0" w:color="000000"/>
+                <w:right w:val="none" w:sz="0" w:space="0" w:color="000000"/>
+              </w:pBdr>
+              <w:spacing w:after="100" w:before="100" w:line="240"/>
+              <w:ind w:firstLine="0" w:left="100" w:right="100"/>
+            </w:pPr>
+            <w:r>
+              <w:rPr>
+                <w:rFonts w:ascii="Helvetica" w:hAnsi="Helvetica" w:eastAsia="Helvetica" w:cs="Helvetica"/>
+                <w:i w:val="false"/>
+                <w:b w:val="false"/>
+                <w:u w:val="none"/>
+                <w:sz w:val="22"/>
+                <w:szCs w:val="22"/>
+                <w:color w:val="000000"/>
+              </w:rPr>
+              <w:t xml:space="preserve">4.00 (4.00, 7.00)</w:t>
+            </w:r>
+          </w:p>
+        </w:tc>
+        <w:tc>
+          <w:tcPr>
+            <w:tcBorders>
+              <w:bottom w:val="none" w:sz="0" w:space="0" w:color="000000"/>
+              <w:top w:val="none" w:sz="0" w:space="0" w:color="000000"/>
+              <w:left w:val="none" w:sz="0" w:space="0" w:color="000000"/>
+              <w:right w:val="none" w:sz="0" w:space="0" w:color="000000"/>
+            </w:tcBorders>
+            <w:shd w:val="clear" w:color="auto" w:fill="FFFFFF"/>
+            <w:tcMar>
+              <w:top w:w="0" w:type="dxa"/>
+              <w:bottom w:w="0" w:type="dxa"/>
+              <w:left w:w="0" w:type="dxa"/>
+              <w:right w:w="0" w:type="dxa"/>
+            </w:tcMar>
+            <w:vAlign w:val="center"/>
+          </w:tcPr>
+          <w:p>
+            <w:pPr>
+              <w:pStyle w:val="Normal"/>
+              <w:jc w:val="center"/>
+              <w:pBdr>
+                <w:bottom w:val="none" w:sz="0" w:space="0" w:color="000000"/>
+                <w:top w:val="none" w:sz="0" w:space="0" w:color="000000"/>
+                <w:left w:val="none" w:sz="0" w:space="0" w:color="000000"/>
+                <w:right w:val="none" w:sz="0" w:space="0" w:color="000000"/>
+              </w:pBdr>
+              <w:spacing w:after="100" w:before="100" w:line="240"/>
+              <w:ind w:firstLine="0" w:left="100" w:right="100"/>
+            </w:pPr>
+            <w:r>
+              <w:rPr>
+                <w:rFonts w:ascii="Helvetica" w:hAnsi="Helvetica" w:eastAsia="Helvetica" w:cs="Helvetica"/>
+                <w:i w:val="false"/>
+                <w:b w:val="false"/>
+                <w:u w:val="none"/>
+                <w:sz w:val="22"/>
+                <w:szCs w:val="22"/>
+                <w:color w:val="000000"/>
+              </w:rPr>
+              <w:t xml:space="preserve">5.00 (5.00, 7.00)</w:t>
             </w:r>
           </w:p>
         </w:tc>
@@ -9197,7 +9197,7 @@
       </w:tr>
       <w:tr>
         <w:trPr>
-          <w:trHeight w:val="616" w:hRule="auto"/>
+          <w:trHeight w:val="618" w:hRule="auto"/>
         </w:trPr>
         body50
         <w:tc>
@@ -9240,139 +9240,139 @@
                 <w:szCs w:val="22"/>
                 <w:color w:val="000000"/>
               </w:rPr>
-              <w:t xml:space="preserve">  Median [Q2, Q3]</w:t>
-            </w:r>
-          </w:p>
-        </w:tc>
-        <w:tc>
-          <w:tcPr>
-            <w:tcBorders>
-              <w:bottom w:val="none" w:sz="0" w:space="0" w:color="000000"/>
-              <w:top w:val="none" w:sz="0" w:space="0" w:color="000000"/>
-              <w:left w:val="none" w:sz="0" w:space="0" w:color="000000"/>
-              <w:right w:val="none" w:sz="0" w:space="0" w:color="000000"/>
-            </w:tcBorders>
-            <w:shd w:val="clear" w:color="auto" w:fill="FFFFFF"/>
-            <w:tcMar>
-              <w:top w:w="0" w:type="dxa"/>
-              <w:bottom w:w="0" w:type="dxa"/>
-              <w:left w:w="0" w:type="dxa"/>
-              <w:right w:w="0" w:type="dxa"/>
-            </w:tcMar>
-            <w:vAlign w:val="center"/>
-          </w:tcPr>
-          <w:p>
-            <w:pPr>
-              <w:pStyle w:val="Normal"/>
-              <w:jc w:val="center"/>
-              <w:pBdr>
-                <w:bottom w:val="none" w:sz="0" w:space="0" w:color="000000"/>
-                <w:top w:val="none" w:sz="0" w:space="0" w:color="000000"/>
-                <w:left w:val="none" w:sz="0" w:space="0" w:color="000000"/>
-                <w:right w:val="none" w:sz="0" w:space="0" w:color="000000"/>
-              </w:pBdr>
-              <w:spacing w:after="100" w:before="100" w:line="240"/>
-              <w:ind w:firstLine="0" w:left="100" w:right="100"/>
-            </w:pPr>
-            <w:r>
-              <w:rPr>
-                <w:rFonts w:ascii="Helvetica" w:hAnsi="Helvetica" w:eastAsia="Helvetica" w:cs="Helvetica"/>
-                <w:i w:val="false"/>
-                <w:b w:val="false"/>
-                <w:u w:val="none"/>
-                <w:sz w:val="22"/>
-                <w:szCs w:val="22"/>
-                <w:color w:val="000000"/>
-              </w:rPr>
-              <w:t xml:space="preserve">44.0 [44.0, 49.0]</w:t>
-            </w:r>
-          </w:p>
-        </w:tc>
-        <w:tc>
-          <w:tcPr>
-            <w:tcBorders>
-              <w:bottom w:val="none" w:sz="0" w:space="0" w:color="000000"/>
-              <w:top w:val="none" w:sz="0" w:space="0" w:color="000000"/>
-              <w:left w:val="none" w:sz="0" w:space="0" w:color="000000"/>
-              <w:right w:val="none" w:sz="0" w:space="0" w:color="000000"/>
-            </w:tcBorders>
-            <w:shd w:val="clear" w:color="auto" w:fill="FFFFFF"/>
-            <w:tcMar>
-              <w:top w:w="0" w:type="dxa"/>
-              <w:bottom w:w="0" w:type="dxa"/>
-              <w:left w:w="0" w:type="dxa"/>
-              <w:right w:w="0" w:type="dxa"/>
-            </w:tcMar>
-            <w:vAlign w:val="center"/>
-          </w:tcPr>
-          <w:p>
-            <w:pPr>
-              <w:pStyle w:val="Normal"/>
-              <w:jc w:val="center"/>
-              <w:pBdr>
-                <w:bottom w:val="none" w:sz="0" w:space="0" w:color="000000"/>
-                <w:top w:val="none" w:sz="0" w:space="0" w:color="000000"/>
-                <w:left w:val="none" w:sz="0" w:space="0" w:color="000000"/>
-                <w:right w:val="none" w:sz="0" w:space="0" w:color="000000"/>
-              </w:pBdr>
-              <w:spacing w:after="100" w:before="100" w:line="240"/>
-              <w:ind w:firstLine="0" w:left="100" w:right="100"/>
-            </w:pPr>
-            <w:r>
-              <w:rPr>
-                <w:rFonts w:ascii="Helvetica" w:hAnsi="Helvetica" w:eastAsia="Helvetica" w:cs="Helvetica"/>
-                <w:i w:val="false"/>
-                <w:b w:val="false"/>
-                <w:u w:val="none"/>
-                <w:sz w:val="22"/>
-                <w:szCs w:val="22"/>
-                <w:color w:val="000000"/>
-              </w:rPr>
-              <w:t xml:space="preserve">42.0 [42.0, 49.0]</w:t>
-            </w:r>
-          </w:p>
-        </w:tc>
-        <w:tc>
-          <w:tcPr>
-            <w:tcBorders>
-              <w:bottom w:val="none" w:sz="0" w:space="0" w:color="000000"/>
-              <w:top w:val="none" w:sz="0" w:space="0" w:color="000000"/>
-              <w:left w:val="none" w:sz="0" w:space="0" w:color="000000"/>
-              <w:right w:val="none" w:sz="0" w:space="0" w:color="000000"/>
-            </w:tcBorders>
-            <w:shd w:val="clear" w:color="auto" w:fill="FFFFFF"/>
-            <w:tcMar>
-              <w:top w:w="0" w:type="dxa"/>
-              <w:bottom w:w="0" w:type="dxa"/>
-              <w:left w:w="0" w:type="dxa"/>
-              <w:right w:w="0" w:type="dxa"/>
-            </w:tcMar>
-            <w:vAlign w:val="center"/>
-          </w:tcPr>
-          <w:p>
-            <w:pPr>
-              <w:pStyle w:val="Normal"/>
-              <w:jc w:val="center"/>
-              <w:pBdr>
-                <w:bottom w:val="none" w:sz="0" w:space="0" w:color="000000"/>
-                <w:top w:val="none" w:sz="0" w:space="0" w:color="000000"/>
-                <w:left w:val="none" w:sz="0" w:space="0" w:color="000000"/>
-                <w:right w:val="none" w:sz="0" w:space="0" w:color="000000"/>
-              </w:pBdr>
-              <w:spacing w:after="100" w:before="100" w:line="240"/>
-              <w:ind w:firstLine="0" w:left="100" w:right="100"/>
-            </w:pPr>
-            <w:r>
-              <w:rPr>
-                <w:rFonts w:ascii="Helvetica" w:hAnsi="Helvetica" w:eastAsia="Helvetica" w:cs="Helvetica"/>
-                <w:i w:val="false"/>
-                <w:b w:val="false"/>
-                <w:u w:val="none"/>
-                <w:sz w:val="22"/>
-                <w:szCs w:val="22"/>
-                <w:color w:val="000000"/>
-              </w:rPr>
-              <w:t xml:space="preserve">42.0 [42.0, 49.0]</w:t>
+              <w:t xml:space="preserve">  Median (Q2, Q3)</w:t>
+            </w:r>
+          </w:p>
+        </w:tc>
+        <w:tc>
+          <w:tcPr>
+            <w:tcBorders>
+              <w:bottom w:val="none" w:sz="0" w:space="0" w:color="000000"/>
+              <w:top w:val="none" w:sz="0" w:space="0" w:color="000000"/>
+              <w:left w:val="none" w:sz="0" w:space="0" w:color="000000"/>
+              <w:right w:val="none" w:sz="0" w:space="0" w:color="000000"/>
+            </w:tcBorders>
+            <w:shd w:val="clear" w:color="auto" w:fill="FFFFFF"/>
+            <w:tcMar>
+              <w:top w:w="0" w:type="dxa"/>
+              <w:bottom w:w="0" w:type="dxa"/>
+              <w:left w:w="0" w:type="dxa"/>
+              <w:right w:w="0" w:type="dxa"/>
+            </w:tcMar>
+            <w:vAlign w:val="center"/>
+          </w:tcPr>
+          <w:p>
+            <w:pPr>
+              <w:pStyle w:val="Normal"/>
+              <w:jc w:val="center"/>
+              <w:pBdr>
+                <w:bottom w:val="none" w:sz="0" w:space="0" w:color="000000"/>
+                <w:top w:val="none" w:sz="0" w:space="0" w:color="000000"/>
+                <w:left w:val="none" w:sz="0" w:space="0" w:color="000000"/>
+                <w:right w:val="none" w:sz="0" w:space="0" w:color="000000"/>
+              </w:pBdr>
+              <w:spacing w:after="100" w:before="100" w:line="240"/>
+              <w:ind w:firstLine="0" w:left="100" w:right="100"/>
+            </w:pPr>
+            <w:r>
+              <w:rPr>
+                <w:rFonts w:ascii="Helvetica" w:hAnsi="Helvetica" w:eastAsia="Helvetica" w:cs="Helvetica"/>
+                <w:i w:val="false"/>
+                <w:b w:val="false"/>
+                <w:u w:val="none"/>
+                <w:sz w:val="22"/>
+                <w:szCs w:val="22"/>
+                <w:color w:val="000000"/>
+              </w:rPr>
+              <w:t xml:space="preserve">44.0 (44.0, 49.0)</w:t>
+            </w:r>
+          </w:p>
+        </w:tc>
+        <w:tc>
+          <w:tcPr>
+            <w:tcBorders>
+              <w:bottom w:val="none" w:sz="0" w:space="0" w:color="000000"/>
+              <w:top w:val="none" w:sz="0" w:space="0" w:color="000000"/>
+              <w:left w:val="none" w:sz="0" w:space="0" w:color="000000"/>
+              <w:right w:val="none" w:sz="0" w:space="0" w:color="000000"/>
+            </w:tcBorders>
+            <w:shd w:val="clear" w:color="auto" w:fill="FFFFFF"/>
+            <w:tcMar>
+              <w:top w:w="0" w:type="dxa"/>
+              <w:bottom w:w="0" w:type="dxa"/>
+              <w:left w:w="0" w:type="dxa"/>
+              <w:right w:w="0" w:type="dxa"/>
+            </w:tcMar>
+            <w:vAlign w:val="center"/>
+          </w:tcPr>
+          <w:p>
+            <w:pPr>
+              <w:pStyle w:val="Normal"/>
+              <w:jc w:val="center"/>
+              <w:pBdr>
+                <w:bottom w:val="none" w:sz="0" w:space="0" w:color="000000"/>
+                <w:top w:val="none" w:sz="0" w:space="0" w:color="000000"/>
+                <w:left w:val="none" w:sz="0" w:space="0" w:color="000000"/>
+                <w:right w:val="none" w:sz="0" w:space="0" w:color="000000"/>
+              </w:pBdr>
+              <w:spacing w:after="100" w:before="100" w:line="240"/>
+              <w:ind w:firstLine="0" w:left="100" w:right="100"/>
+            </w:pPr>
+            <w:r>
+              <w:rPr>
+                <w:rFonts w:ascii="Helvetica" w:hAnsi="Helvetica" w:eastAsia="Helvetica" w:cs="Helvetica"/>
+                <w:i w:val="false"/>
+                <w:b w:val="false"/>
+                <w:u w:val="none"/>
+                <w:sz w:val="22"/>
+                <w:szCs w:val="22"/>
+                <w:color w:val="000000"/>
+              </w:rPr>
+              <w:t xml:space="preserve">42.0 (42.0, 49.0)</w:t>
+            </w:r>
+          </w:p>
+        </w:tc>
+        <w:tc>
+          <w:tcPr>
+            <w:tcBorders>
+              <w:bottom w:val="none" w:sz="0" w:space="0" w:color="000000"/>
+              <w:top w:val="none" w:sz="0" w:space="0" w:color="000000"/>
+              <w:left w:val="none" w:sz="0" w:space="0" w:color="000000"/>
+              <w:right w:val="none" w:sz="0" w:space="0" w:color="000000"/>
+            </w:tcBorders>
+            <w:shd w:val="clear" w:color="auto" w:fill="FFFFFF"/>
+            <w:tcMar>
+              <w:top w:w="0" w:type="dxa"/>
+              <w:bottom w:w="0" w:type="dxa"/>
+              <w:left w:w="0" w:type="dxa"/>
+              <w:right w:w="0" w:type="dxa"/>
+            </w:tcMar>
+            <w:vAlign w:val="center"/>
+          </w:tcPr>
+          <w:p>
+            <w:pPr>
+              <w:pStyle w:val="Normal"/>
+              <w:jc w:val="center"/>
+              <w:pBdr>
+                <w:bottom w:val="none" w:sz="0" w:space="0" w:color="000000"/>
+                <w:top w:val="none" w:sz="0" w:space="0" w:color="000000"/>
+                <w:left w:val="none" w:sz="0" w:space="0" w:color="000000"/>
+                <w:right w:val="none" w:sz="0" w:space="0" w:color="000000"/>
+              </w:pBdr>
+              <w:spacing w:after="100" w:before="100" w:line="240"/>
+              <w:ind w:firstLine="0" w:left="100" w:right="100"/>
+            </w:pPr>
+            <w:r>
+              <w:rPr>
+                <w:rFonts w:ascii="Helvetica" w:hAnsi="Helvetica" w:eastAsia="Helvetica" w:cs="Helvetica"/>
+                <w:i w:val="false"/>
+                <w:b w:val="false"/>
+                <w:u w:val="none"/>
+                <w:sz w:val="22"/>
+                <w:szCs w:val="22"/>
+                <w:color w:val="000000"/>
+              </w:rPr>
+              <w:t xml:space="preserve">42.0 (42.0, 49.0)</w:t>
             </w:r>
           </w:p>
         </w:tc>
@@ -9925,7 +9925,7 @@
       </w:tr>
       <w:tr>
         <w:trPr>
-          <w:trHeight w:val="616" w:hRule="auto"/>
+          <w:trHeight w:val="618" w:hRule="auto"/>
         </w:trPr>
         body54
         <w:tc>
@@ -9968,139 +9968,139 @@
                 <w:szCs w:val="22"/>
                 <w:color w:val="000000"/>
               </w:rPr>
-              <w:t xml:space="preserve">  Median [Q2, Q3]</w:t>
-            </w:r>
-          </w:p>
-        </w:tc>
-        <w:tc>
-          <w:tcPr>
-            <w:tcBorders>
-              <w:bottom w:val="none" w:sz="0" w:space="0" w:color="000000"/>
-              <w:top w:val="none" w:sz="0" w:space="0" w:color="000000"/>
-              <w:left w:val="none" w:sz="0" w:space="0" w:color="000000"/>
-              <w:right w:val="none" w:sz="0" w:space="0" w:color="000000"/>
-            </w:tcBorders>
-            <w:shd w:val="clear" w:color="auto" w:fill="FFFFFF"/>
-            <w:tcMar>
-              <w:top w:w="0" w:type="dxa"/>
-              <w:bottom w:w="0" w:type="dxa"/>
-              <w:left w:w="0" w:type="dxa"/>
-              <w:right w:w="0" w:type="dxa"/>
-            </w:tcMar>
-            <w:vAlign w:val="center"/>
-          </w:tcPr>
-          <w:p>
-            <w:pPr>
-              <w:pStyle w:val="Normal"/>
-              <w:jc w:val="center"/>
-              <w:pBdr>
-                <w:bottom w:val="none" w:sz="0" w:space="0" w:color="000000"/>
-                <w:top w:val="none" w:sz="0" w:space="0" w:color="000000"/>
-                <w:left w:val="none" w:sz="0" w:space="0" w:color="000000"/>
-                <w:right w:val="none" w:sz="0" w:space="0" w:color="000000"/>
-              </w:pBdr>
-              <w:spacing w:after="100" w:before="100" w:line="240"/>
-              <w:ind w:firstLine="0" w:left="100" w:right="100"/>
-            </w:pPr>
-            <w:r>
-              <w:rPr>
-                <w:rFonts w:ascii="Helvetica" w:hAnsi="Helvetica" w:eastAsia="Helvetica" w:cs="Helvetica"/>
-                <w:i w:val="false"/>
-                <w:b w:val="false"/>
-                <w:u w:val="none"/>
-                <w:sz w:val="22"/>
-                <w:szCs w:val="22"/>
-                <w:color w:val="000000"/>
-              </w:rPr>
-              <w:t xml:space="preserve">7.54 [7.54, 13.6]</w:t>
-            </w:r>
-          </w:p>
-        </w:tc>
-        <w:tc>
-          <w:tcPr>
-            <w:tcBorders>
-              <w:bottom w:val="none" w:sz="0" w:space="0" w:color="000000"/>
-              <w:top w:val="none" w:sz="0" w:space="0" w:color="000000"/>
-              <w:left w:val="none" w:sz="0" w:space="0" w:color="000000"/>
-              <w:right w:val="none" w:sz="0" w:space="0" w:color="000000"/>
-            </w:tcBorders>
-            <w:shd w:val="clear" w:color="auto" w:fill="FFFFFF"/>
-            <w:tcMar>
-              <w:top w:w="0" w:type="dxa"/>
-              <w:bottom w:w="0" w:type="dxa"/>
-              <w:left w:w="0" w:type="dxa"/>
-              <w:right w:w="0" w:type="dxa"/>
-            </w:tcMar>
-            <w:vAlign w:val="center"/>
-          </w:tcPr>
-          <w:p>
-            <w:pPr>
-              <w:pStyle w:val="Normal"/>
-              <w:jc w:val="center"/>
-              <w:pBdr>
-                <w:bottom w:val="none" w:sz="0" w:space="0" w:color="000000"/>
-                <w:top w:val="none" w:sz="0" w:space="0" w:color="000000"/>
-                <w:left w:val="none" w:sz="0" w:space="0" w:color="000000"/>
-                <w:right w:val="none" w:sz="0" w:space="0" w:color="000000"/>
-              </w:pBdr>
-              <w:spacing w:after="100" w:before="100" w:line="240"/>
-              <w:ind w:firstLine="0" w:left="100" w:right="100"/>
-            </w:pPr>
-            <w:r>
-              <w:rPr>
-                <w:rFonts w:ascii="Helvetica" w:hAnsi="Helvetica" w:eastAsia="Helvetica" w:cs="Helvetica"/>
-                <w:i w:val="false"/>
-                <w:b w:val="false"/>
-                <w:u w:val="none"/>
-                <w:sz w:val="22"/>
-                <w:szCs w:val="22"/>
-                <w:color w:val="000000"/>
-              </w:rPr>
-              <w:t xml:space="preserve">7.04 [7.04, 12.3]</w:t>
-            </w:r>
-          </w:p>
-        </w:tc>
-        <w:tc>
-          <w:tcPr>
-            <w:tcBorders>
-              <w:bottom w:val="none" w:sz="0" w:space="0" w:color="000000"/>
-              <w:top w:val="none" w:sz="0" w:space="0" w:color="000000"/>
-              <w:left w:val="none" w:sz="0" w:space="0" w:color="000000"/>
-              <w:right w:val="none" w:sz="0" w:space="0" w:color="000000"/>
-            </w:tcBorders>
-            <w:shd w:val="clear" w:color="auto" w:fill="FFFFFF"/>
-            <w:tcMar>
-              <w:top w:w="0" w:type="dxa"/>
-              <w:bottom w:w="0" w:type="dxa"/>
-              <w:left w:w="0" w:type="dxa"/>
-              <w:right w:w="0" w:type="dxa"/>
-            </w:tcMar>
-            <w:vAlign w:val="center"/>
-          </w:tcPr>
-          <w:p>
-            <w:pPr>
-              <w:pStyle w:val="Normal"/>
-              <w:jc w:val="center"/>
-              <w:pBdr>
-                <w:bottom w:val="none" w:sz="0" w:space="0" w:color="000000"/>
-                <w:top w:val="none" w:sz="0" w:space="0" w:color="000000"/>
-                <w:left w:val="none" w:sz="0" w:space="0" w:color="000000"/>
-                <w:right w:val="none" w:sz="0" w:space="0" w:color="000000"/>
-              </w:pBdr>
-              <w:spacing w:after="100" w:before="100" w:line="240"/>
-              <w:ind w:firstLine="0" w:left="100" w:right="100"/>
-            </w:pPr>
-            <w:r>
-              <w:rPr>
-                <w:rFonts w:ascii="Helvetica" w:hAnsi="Helvetica" w:eastAsia="Helvetica" w:cs="Helvetica"/>
-                <w:i w:val="false"/>
-                <w:b w:val="false"/>
-                <w:u w:val="none"/>
-                <w:sz w:val="22"/>
-                <w:szCs w:val="22"/>
-                <w:color w:val="000000"/>
-              </w:rPr>
-              <w:t xml:space="preserve">7.12 [7.12, 12.6]</w:t>
+              <w:t xml:space="preserve">  Median (Q2, Q3)</w:t>
+            </w:r>
+          </w:p>
+        </w:tc>
+        <w:tc>
+          <w:tcPr>
+            <w:tcBorders>
+              <w:bottom w:val="none" w:sz="0" w:space="0" w:color="000000"/>
+              <w:top w:val="none" w:sz="0" w:space="0" w:color="000000"/>
+              <w:left w:val="none" w:sz="0" w:space="0" w:color="000000"/>
+              <w:right w:val="none" w:sz="0" w:space="0" w:color="000000"/>
+            </w:tcBorders>
+            <w:shd w:val="clear" w:color="auto" w:fill="FFFFFF"/>
+            <w:tcMar>
+              <w:top w:w="0" w:type="dxa"/>
+              <w:bottom w:w="0" w:type="dxa"/>
+              <w:left w:w="0" w:type="dxa"/>
+              <w:right w:w="0" w:type="dxa"/>
+            </w:tcMar>
+            <w:vAlign w:val="center"/>
+          </w:tcPr>
+          <w:p>
+            <w:pPr>
+              <w:pStyle w:val="Normal"/>
+              <w:jc w:val="center"/>
+              <w:pBdr>
+                <w:bottom w:val="none" w:sz="0" w:space="0" w:color="000000"/>
+                <w:top w:val="none" w:sz="0" w:space="0" w:color="000000"/>
+                <w:left w:val="none" w:sz="0" w:space="0" w:color="000000"/>
+                <w:right w:val="none" w:sz="0" w:space="0" w:color="000000"/>
+              </w:pBdr>
+              <w:spacing w:after="100" w:before="100" w:line="240"/>
+              <w:ind w:firstLine="0" w:left="100" w:right="100"/>
+            </w:pPr>
+            <w:r>
+              <w:rPr>
+                <w:rFonts w:ascii="Helvetica" w:hAnsi="Helvetica" w:eastAsia="Helvetica" w:cs="Helvetica"/>
+                <w:i w:val="false"/>
+                <w:b w:val="false"/>
+                <w:u w:val="none"/>
+                <w:sz w:val="22"/>
+                <w:szCs w:val="22"/>
+                <w:color w:val="000000"/>
+              </w:rPr>
+              <w:t xml:space="preserve">7.54 (7.54, 13.6)</w:t>
+            </w:r>
+          </w:p>
+        </w:tc>
+        <w:tc>
+          <w:tcPr>
+            <w:tcBorders>
+              <w:bottom w:val="none" w:sz="0" w:space="0" w:color="000000"/>
+              <w:top w:val="none" w:sz="0" w:space="0" w:color="000000"/>
+              <w:left w:val="none" w:sz="0" w:space="0" w:color="000000"/>
+              <w:right w:val="none" w:sz="0" w:space="0" w:color="000000"/>
+            </w:tcBorders>
+            <w:shd w:val="clear" w:color="auto" w:fill="FFFFFF"/>
+            <w:tcMar>
+              <w:top w:w="0" w:type="dxa"/>
+              <w:bottom w:w="0" w:type="dxa"/>
+              <w:left w:w="0" w:type="dxa"/>
+              <w:right w:w="0" w:type="dxa"/>
+            </w:tcMar>
+            <w:vAlign w:val="center"/>
+          </w:tcPr>
+          <w:p>
+            <w:pPr>
+              <w:pStyle w:val="Normal"/>
+              <w:jc w:val="center"/>
+              <w:pBdr>
+                <w:bottom w:val="none" w:sz="0" w:space="0" w:color="000000"/>
+                <w:top w:val="none" w:sz="0" w:space="0" w:color="000000"/>
+                <w:left w:val="none" w:sz="0" w:space="0" w:color="000000"/>
+                <w:right w:val="none" w:sz="0" w:space="0" w:color="000000"/>
+              </w:pBdr>
+              <w:spacing w:after="100" w:before="100" w:line="240"/>
+              <w:ind w:firstLine="0" w:left="100" w:right="100"/>
+            </w:pPr>
+            <w:r>
+              <w:rPr>
+                <w:rFonts w:ascii="Helvetica" w:hAnsi="Helvetica" w:eastAsia="Helvetica" w:cs="Helvetica"/>
+                <w:i w:val="false"/>
+                <w:b w:val="false"/>
+                <w:u w:val="none"/>
+                <w:sz w:val="22"/>
+                <w:szCs w:val="22"/>
+                <w:color w:val="000000"/>
+              </w:rPr>
+              <w:t xml:space="preserve">7.04 (7.04, 12.3)</w:t>
+            </w:r>
+          </w:p>
+        </w:tc>
+        <w:tc>
+          <w:tcPr>
+            <w:tcBorders>
+              <w:bottom w:val="none" w:sz="0" w:space="0" w:color="000000"/>
+              <w:top w:val="none" w:sz="0" w:space="0" w:color="000000"/>
+              <w:left w:val="none" w:sz="0" w:space="0" w:color="000000"/>
+              <w:right w:val="none" w:sz="0" w:space="0" w:color="000000"/>
+            </w:tcBorders>
+            <w:shd w:val="clear" w:color="auto" w:fill="FFFFFF"/>
+            <w:tcMar>
+              <w:top w:w="0" w:type="dxa"/>
+              <w:bottom w:w="0" w:type="dxa"/>
+              <w:left w:w="0" w:type="dxa"/>
+              <w:right w:w="0" w:type="dxa"/>
+            </w:tcMar>
+            <w:vAlign w:val="center"/>
+          </w:tcPr>
+          <w:p>
+            <w:pPr>
+              <w:pStyle w:val="Normal"/>
+              <w:jc w:val="center"/>
+              <w:pBdr>
+                <w:bottom w:val="none" w:sz="0" w:space="0" w:color="000000"/>
+                <w:top w:val="none" w:sz="0" w:space="0" w:color="000000"/>
+                <w:left w:val="none" w:sz="0" w:space="0" w:color="000000"/>
+                <w:right w:val="none" w:sz="0" w:space="0" w:color="000000"/>
+              </w:pBdr>
+              <w:spacing w:after="100" w:before="100" w:line="240"/>
+              <w:ind w:firstLine="0" w:left="100" w:right="100"/>
+            </w:pPr>
+            <w:r>
+              <w:rPr>
+                <w:rFonts w:ascii="Helvetica" w:hAnsi="Helvetica" w:eastAsia="Helvetica" w:cs="Helvetica"/>
+                <w:i w:val="false"/>
+                <w:b w:val="false"/>
+                <w:u w:val="none"/>
+                <w:sz w:val="22"/>
+                <w:szCs w:val="22"/>
+                <w:color w:val="000000"/>
+              </w:rPr>
+              <w:t xml:space="preserve">7.12 (7.12, 12.6)</w:t>
             </w:r>
           </w:p>
         </w:tc>
@@ -10471,7 +10471,7 @@
       </w:tr>
       <w:tr>
         <w:trPr>
-          <w:trHeight w:val="616" w:hRule="auto"/>
+          <w:trHeight w:val="618" w:hRule="auto"/>
         </w:trPr>
         body57
         <w:tc>
@@ -10514,139 +10514,139 @@
                 <w:szCs w:val="22"/>
                 <w:color w:val="000000"/>
               </w:rPr>
-              <w:t xml:space="preserve">  Median [Q2, Q3]</w:t>
-            </w:r>
-          </w:p>
-        </w:tc>
-        <w:tc>
-          <w:tcPr>
-            <w:tcBorders>
-              <w:bottom w:val="none" w:sz="0" w:space="0" w:color="000000"/>
-              <w:top w:val="none" w:sz="0" w:space="0" w:color="000000"/>
-              <w:left w:val="none" w:sz="0" w:space="0" w:color="000000"/>
-              <w:right w:val="none" w:sz="0" w:space="0" w:color="000000"/>
-            </w:tcBorders>
-            <w:shd w:val="clear" w:color="auto" w:fill="FFFFFF"/>
-            <w:tcMar>
-              <w:top w:w="0" w:type="dxa"/>
-              <w:bottom w:w="0" w:type="dxa"/>
-              <w:left w:w="0" w:type="dxa"/>
-              <w:right w:w="0" w:type="dxa"/>
-            </w:tcMar>
-            <w:vAlign w:val="center"/>
-          </w:tcPr>
-          <w:p>
-            <w:pPr>
-              <w:pStyle w:val="Normal"/>
-              <w:jc w:val="center"/>
-              <w:pBdr>
-                <w:bottom w:val="none" w:sz="0" w:space="0" w:color="000000"/>
-                <w:top w:val="none" w:sz="0" w:space="0" w:color="000000"/>
-                <w:left w:val="none" w:sz="0" w:space="0" w:color="000000"/>
-                <w:right w:val="none" w:sz="0" w:space="0" w:color="000000"/>
-              </w:pBdr>
-              <w:spacing w:after="100" w:before="100" w:line="240"/>
-              <w:ind w:firstLine="0" w:left="100" w:right="100"/>
-            </w:pPr>
-            <w:r>
-              <w:rPr>
-                <w:rFonts w:ascii="Helvetica" w:hAnsi="Helvetica" w:eastAsia="Helvetica" w:cs="Helvetica"/>
-                <w:i w:val="false"/>
-                <w:b w:val="false"/>
-                <w:u w:val="none"/>
-                <w:sz w:val="22"/>
-                <w:szCs w:val="22"/>
-                <w:color w:val="000000"/>
-              </w:rPr>
-              <w:t xml:space="preserve">7.52 [7.52, 13.2]</w:t>
-            </w:r>
-          </w:p>
-        </w:tc>
-        <w:tc>
-          <w:tcPr>
-            <w:tcBorders>
-              <w:bottom w:val="none" w:sz="0" w:space="0" w:color="000000"/>
-              <w:top w:val="none" w:sz="0" w:space="0" w:color="000000"/>
-              <w:left w:val="none" w:sz="0" w:space="0" w:color="000000"/>
-              <w:right w:val="none" w:sz="0" w:space="0" w:color="000000"/>
-            </w:tcBorders>
-            <w:shd w:val="clear" w:color="auto" w:fill="FFFFFF"/>
-            <w:tcMar>
-              <w:top w:w="0" w:type="dxa"/>
-              <w:bottom w:w="0" w:type="dxa"/>
-              <w:left w:w="0" w:type="dxa"/>
-              <w:right w:w="0" w:type="dxa"/>
-            </w:tcMar>
-            <w:vAlign w:val="center"/>
-          </w:tcPr>
-          <w:p>
-            <w:pPr>
-              <w:pStyle w:val="Normal"/>
-              <w:jc w:val="center"/>
-              <w:pBdr>
-                <w:bottom w:val="none" w:sz="0" w:space="0" w:color="000000"/>
-                <w:top w:val="none" w:sz="0" w:space="0" w:color="000000"/>
-                <w:left w:val="none" w:sz="0" w:space="0" w:color="000000"/>
-                <w:right w:val="none" w:sz="0" w:space="0" w:color="000000"/>
-              </w:pBdr>
-              <w:spacing w:after="100" w:before="100" w:line="240"/>
-              <w:ind w:firstLine="0" w:left="100" w:right="100"/>
-            </w:pPr>
-            <w:r>
-              <w:rPr>
-                <w:rFonts w:ascii="Helvetica" w:hAnsi="Helvetica" w:eastAsia="Helvetica" w:cs="Helvetica"/>
-                <w:i w:val="false"/>
-                <w:b w:val="false"/>
-                <w:u w:val="none"/>
-                <w:sz w:val="22"/>
-                <w:szCs w:val="22"/>
-                <w:color w:val="000000"/>
-              </w:rPr>
-              <w:t xml:space="preserve">7.05 [7.05, 11.9]</w:t>
-            </w:r>
-          </w:p>
-        </w:tc>
-        <w:tc>
-          <w:tcPr>
-            <w:tcBorders>
-              <w:bottom w:val="none" w:sz="0" w:space="0" w:color="000000"/>
-              <w:top w:val="none" w:sz="0" w:space="0" w:color="000000"/>
-              <w:left w:val="none" w:sz="0" w:space="0" w:color="000000"/>
-              <w:right w:val="none" w:sz="0" w:space="0" w:color="000000"/>
-            </w:tcBorders>
-            <w:shd w:val="clear" w:color="auto" w:fill="FFFFFF"/>
-            <w:tcMar>
-              <w:top w:w="0" w:type="dxa"/>
-              <w:bottom w:w="0" w:type="dxa"/>
-              <w:left w:w="0" w:type="dxa"/>
-              <w:right w:w="0" w:type="dxa"/>
-            </w:tcMar>
-            <w:vAlign w:val="center"/>
-          </w:tcPr>
-          <w:p>
-            <w:pPr>
-              <w:pStyle w:val="Normal"/>
-              <w:jc w:val="center"/>
-              <w:pBdr>
-                <w:bottom w:val="none" w:sz="0" w:space="0" w:color="000000"/>
-                <w:top w:val="none" w:sz="0" w:space="0" w:color="000000"/>
-                <w:left w:val="none" w:sz="0" w:space="0" w:color="000000"/>
-                <w:right w:val="none" w:sz="0" w:space="0" w:color="000000"/>
-              </w:pBdr>
-              <w:spacing w:after="100" w:before="100" w:line="240"/>
-              <w:ind w:firstLine="0" w:left="100" w:right="100"/>
-            </w:pPr>
-            <w:r>
-              <w:rPr>
-                <w:rFonts w:ascii="Helvetica" w:hAnsi="Helvetica" w:eastAsia="Helvetica" w:cs="Helvetica"/>
-                <w:i w:val="false"/>
-                <w:b w:val="false"/>
-                <w:u w:val="none"/>
-                <w:sz w:val="22"/>
-                <w:szCs w:val="22"/>
-                <w:color w:val="000000"/>
-              </w:rPr>
-              <w:t xml:space="preserve">7.13 [7.13, 12.1]</w:t>
+              <w:t xml:space="preserve">  Median (Q2, Q3)</w:t>
+            </w:r>
+          </w:p>
+        </w:tc>
+        <w:tc>
+          <w:tcPr>
+            <w:tcBorders>
+              <w:bottom w:val="none" w:sz="0" w:space="0" w:color="000000"/>
+              <w:top w:val="none" w:sz="0" w:space="0" w:color="000000"/>
+              <w:left w:val="none" w:sz="0" w:space="0" w:color="000000"/>
+              <w:right w:val="none" w:sz="0" w:space="0" w:color="000000"/>
+            </w:tcBorders>
+            <w:shd w:val="clear" w:color="auto" w:fill="FFFFFF"/>
+            <w:tcMar>
+              <w:top w:w="0" w:type="dxa"/>
+              <w:bottom w:w="0" w:type="dxa"/>
+              <w:left w:w="0" w:type="dxa"/>
+              <w:right w:w="0" w:type="dxa"/>
+            </w:tcMar>
+            <w:vAlign w:val="center"/>
+          </w:tcPr>
+          <w:p>
+            <w:pPr>
+              <w:pStyle w:val="Normal"/>
+              <w:jc w:val="center"/>
+              <w:pBdr>
+                <w:bottom w:val="none" w:sz="0" w:space="0" w:color="000000"/>
+                <w:top w:val="none" w:sz="0" w:space="0" w:color="000000"/>
+                <w:left w:val="none" w:sz="0" w:space="0" w:color="000000"/>
+                <w:right w:val="none" w:sz="0" w:space="0" w:color="000000"/>
+              </w:pBdr>
+              <w:spacing w:after="100" w:before="100" w:line="240"/>
+              <w:ind w:firstLine="0" w:left="100" w:right="100"/>
+            </w:pPr>
+            <w:r>
+              <w:rPr>
+                <w:rFonts w:ascii="Helvetica" w:hAnsi="Helvetica" w:eastAsia="Helvetica" w:cs="Helvetica"/>
+                <w:i w:val="false"/>
+                <w:b w:val="false"/>
+                <w:u w:val="none"/>
+                <w:sz w:val="22"/>
+                <w:szCs w:val="22"/>
+                <w:color w:val="000000"/>
+              </w:rPr>
+              <w:t xml:space="preserve">7.52 (7.52, 13.2)</w:t>
+            </w:r>
+          </w:p>
+        </w:tc>
+        <w:tc>
+          <w:tcPr>
+            <w:tcBorders>
+              <w:bottom w:val="none" w:sz="0" w:space="0" w:color="000000"/>
+              <w:top w:val="none" w:sz="0" w:space="0" w:color="000000"/>
+              <w:left w:val="none" w:sz="0" w:space="0" w:color="000000"/>
+              <w:right w:val="none" w:sz="0" w:space="0" w:color="000000"/>
+            </w:tcBorders>
+            <w:shd w:val="clear" w:color="auto" w:fill="FFFFFF"/>
+            <w:tcMar>
+              <w:top w:w="0" w:type="dxa"/>
+              <w:bottom w:w="0" w:type="dxa"/>
+              <w:left w:w="0" w:type="dxa"/>
+              <w:right w:w="0" w:type="dxa"/>
+            </w:tcMar>
+            <w:vAlign w:val="center"/>
+          </w:tcPr>
+          <w:p>
+            <w:pPr>
+              <w:pStyle w:val="Normal"/>
+              <w:jc w:val="center"/>
+              <w:pBdr>
+                <w:bottom w:val="none" w:sz="0" w:space="0" w:color="000000"/>
+                <w:top w:val="none" w:sz="0" w:space="0" w:color="000000"/>
+                <w:left w:val="none" w:sz="0" w:space="0" w:color="000000"/>
+                <w:right w:val="none" w:sz="0" w:space="0" w:color="000000"/>
+              </w:pBdr>
+              <w:spacing w:after="100" w:before="100" w:line="240"/>
+              <w:ind w:firstLine="0" w:left="100" w:right="100"/>
+            </w:pPr>
+            <w:r>
+              <w:rPr>
+                <w:rFonts w:ascii="Helvetica" w:hAnsi="Helvetica" w:eastAsia="Helvetica" w:cs="Helvetica"/>
+                <w:i w:val="false"/>
+                <w:b w:val="false"/>
+                <w:u w:val="none"/>
+                <w:sz w:val="22"/>
+                <w:szCs w:val="22"/>
+                <w:color w:val="000000"/>
+              </w:rPr>
+              <w:t xml:space="preserve">7.05 (7.05, 11.9)</w:t>
+            </w:r>
+          </w:p>
+        </w:tc>
+        <w:tc>
+          <w:tcPr>
+            <w:tcBorders>
+              <w:bottom w:val="none" w:sz="0" w:space="0" w:color="000000"/>
+              <w:top w:val="none" w:sz="0" w:space="0" w:color="000000"/>
+              <w:left w:val="none" w:sz="0" w:space="0" w:color="000000"/>
+              <w:right w:val="none" w:sz="0" w:space="0" w:color="000000"/>
+            </w:tcBorders>
+            <w:shd w:val="clear" w:color="auto" w:fill="FFFFFF"/>
+            <w:tcMar>
+              <w:top w:w="0" w:type="dxa"/>
+              <w:bottom w:w="0" w:type="dxa"/>
+              <w:left w:w="0" w:type="dxa"/>
+              <w:right w:w="0" w:type="dxa"/>
+            </w:tcMar>
+            <w:vAlign w:val="center"/>
+          </w:tcPr>
+          <w:p>
+            <w:pPr>
+              <w:pStyle w:val="Normal"/>
+              <w:jc w:val="center"/>
+              <w:pBdr>
+                <w:bottom w:val="none" w:sz="0" w:space="0" w:color="000000"/>
+                <w:top w:val="none" w:sz="0" w:space="0" w:color="000000"/>
+                <w:left w:val="none" w:sz="0" w:space="0" w:color="000000"/>
+                <w:right w:val="none" w:sz="0" w:space="0" w:color="000000"/>
+              </w:pBdr>
+              <w:spacing w:after="100" w:before="100" w:line="240"/>
+              <w:ind w:firstLine="0" w:left="100" w:right="100"/>
+            </w:pPr>
+            <w:r>
+              <w:rPr>
+                <w:rFonts w:ascii="Helvetica" w:hAnsi="Helvetica" w:eastAsia="Helvetica" w:cs="Helvetica"/>
+                <w:i w:val="false"/>
+                <w:b w:val="false"/>
+                <w:u w:val="none"/>
+                <w:sz w:val="22"/>
+                <w:szCs w:val="22"/>
+                <w:color w:val="000000"/>
+              </w:rPr>
+              <w:t xml:space="preserve">7.13 (7.13, 12.1)</w:t>
             </w:r>
           </w:p>
         </w:tc>
@@ -11199,7 +11199,7 @@
       </w:tr>
       <w:tr>
         <w:trPr>
-          <w:trHeight w:val="616" w:hRule="auto"/>
+          <w:trHeight w:val="618" w:hRule="auto"/>
         </w:trPr>
         body61
         <w:tc>
@@ -11242,139 +11242,139 @@
                 <w:szCs w:val="22"/>
                 <w:color w:val="000000"/>
               </w:rPr>
-              <w:t xml:space="preserve">  Median [Q2, Q3]</w:t>
-            </w:r>
-          </w:p>
-        </w:tc>
-        <w:tc>
-          <w:tcPr>
-            <w:tcBorders>
-              <w:bottom w:val="none" w:sz="0" w:space="0" w:color="000000"/>
-              <w:top w:val="none" w:sz="0" w:space="0" w:color="000000"/>
-              <w:left w:val="none" w:sz="0" w:space="0" w:color="000000"/>
-              <w:right w:val="none" w:sz="0" w:space="0" w:color="000000"/>
-            </w:tcBorders>
-            <w:shd w:val="clear" w:color="auto" w:fill="FFFFFF"/>
-            <w:tcMar>
-              <w:top w:w="0" w:type="dxa"/>
-              <w:bottom w:w="0" w:type="dxa"/>
-              <w:left w:w="0" w:type="dxa"/>
-              <w:right w:w="0" w:type="dxa"/>
-            </w:tcMar>
-            <w:vAlign w:val="center"/>
-          </w:tcPr>
-          <w:p>
-            <w:pPr>
-              <w:pStyle w:val="Normal"/>
-              <w:jc w:val="center"/>
-              <w:pBdr>
-                <w:bottom w:val="none" w:sz="0" w:space="0" w:color="000000"/>
-                <w:top w:val="none" w:sz="0" w:space="0" w:color="000000"/>
-                <w:left w:val="none" w:sz="0" w:space="0" w:color="000000"/>
-                <w:right w:val="none" w:sz="0" w:space="0" w:color="000000"/>
-              </w:pBdr>
-              <w:spacing w:after="100" w:before="100" w:line="240"/>
-              <w:ind w:firstLine="0" w:left="100" w:right="100"/>
-            </w:pPr>
-            <w:r>
-              <w:rPr>
-                <w:rFonts w:ascii="Helvetica" w:hAnsi="Helvetica" w:eastAsia="Helvetica" w:cs="Helvetica"/>
-                <w:i w:val="false"/>
-                <w:b w:val="false"/>
-                <w:u w:val="none"/>
-                <w:sz w:val="22"/>
-                <w:szCs w:val="22"/>
-                <w:color w:val="000000"/>
-              </w:rPr>
-              <w:t xml:space="preserve">7.59 [7.59, 14.2]</w:t>
-            </w:r>
-          </w:p>
-        </w:tc>
-        <w:tc>
-          <w:tcPr>
-            <w:tcBorders>
-              <w:bottom w:val="none" w:sz="0" w:space="0" w:color="000000"/>
-              <w:top w:val="none" w:sz="0" w:space="0" w:color="000000"/>
-              <w:left w:val="none" w:sz="0" w:space="0" w:color="000000"/>
-              <w:right w:val="none" w:sz="0" w:space="0" w:color="000000"/>
-            </w:tcBorders>
-            <w:shd w:val="clear" w:color="auto" w:fill="FFFFFF"/>
-            <w:tcMar>
-              <w:top w:w="0" w:type="dxa"/>
-              <w:bottom w:w="0" w:type="dxa"/>
-              <w:left w:w="0" w:type="dxa"/>
-              <w:right w:w="0" w:type="dxa"/>
-            </w:tcMar>
-            <w:vAlign w:val="center"/>
-          </w:tcPr>
-          <w:p>
-            <w:pPr>
-              <w:pStyle w:val="Normal"/>
-              <w:jc w:val="center"/>
-              <w:pBdr>
-                <w:bottom w:val="none" w:sz="0" w:space="0" w:color="000000"/>
-                <w:top w:val="none" w:sz="0" w:space="0" w:color="000000"/>
-                <w:left w:val="none" w:sz="0" w:space="0" w:color="000000"/>
-                <w:right w:val="none" w:sz="0" w:space="0" w:color="000000"/>
-              </w:pBdr>
-              <w:spacing w:after="100" w:before="100" w:line="240"/>
-              <w:ind w:firstLine="0" w:left="100" w:right="100"/>
-            </w:pPr>
-            <w:r>
-              <w:rPr>
-                <w:rFonts w:ascii="Helvetica" w:hAnsi="Helvetica" w:eastAsia="Helvetica" w:cs="Helvetica"/>
-                <w:i w:val="false"/>
-                <w:b w:val="false"/>
-                <w:u w:val="none"/>
-                <w:sz w:val="22"/>
-                <w:szCs w:val="22"/>
-                <w:color w:val="000000"/>
-              </w:rPr>
-              <w:t xml:space="preserve">6.98 [6.98, 13.4]</w:t>
-            </w:r>
-          </w:p>
-        </w:tc>
-        <w:tc>
-          <w:tcPr>
-            <w:tcBorders>
-              <w:bottom w:val="none" w:sz="0" w:space="0" w:color="000000"/>
-              <w:top w:val="none" w:sz="0" w:space="0" w:color="000000"/>
-              <w:left w:val="none" w:sz="0" w:space="0" w:color="000000"/>
-              <w:right w:val="none" w:sz="0" w:space="0" w:color="000000"/>
-            </w:tcBorders>
-            <w:shd w:val="clear" w:color="auto" w:fill="FFFFFF"/>
-            <w:tcMar>
-              <w:top w:w="0" w:type="dxa"/>
-              <w:bottom w:w="0" w:type="dxa"/>
-              <w:left w:w="0" w:type="dxa"/>
-              <w:right w:w="0" w:type="dxa"/>
-            </w:tcMar>
-            <w:vAlign w:val="center"/>
-          </w:tcPr>
-          <w:p>
-            <w:pPr>
-              <w:pStyle w:val="Normal"/>
-              <w:jc w:val="center"/>
-              <w:pBdr>
-                <w:bottom w:val="none" w:sz="0" w:space="0" w:color="000000"/>
-                <w:top w:val="none" w:sz="0" w:space="0" w:color="000000"/>
-                <w:left w:val="none" w:sz="0" w:space="0" w:color="000000"/>
-                <w:right w:val="none" w:sz="0" w:space="0" w:color="000000"/>
-              </w:pBdr>
-              <w:spacing w:after="100" w:before="100" w:line="240"/>
-              <w:ind w:firstLine="0" w:left="100" w:right="100"/>
-            </w:pPr>
-            <w:r>
-              <w:rPr>
-                <w:rFonts w:ascii="Helvetica" w:hAnsi="Helvetica" w:eastAsia="Helvetica" w:cs="Helvetica"/>
-                <w:i w:val="false"/>
-                <w:b w:val="false"/>
-                <w:u w:val="none"/>
-                <w:sz w:val="22"/>
-                <w:szCs w:val="22"/>
-                <w:color w:val="000000"/>
-              </w:rPr>
-              <w:t xml:space="preserve">7.06 [7.06, 13.6]</w:t>
+              <w:t xml:space="preserve">  Median (Q2, Q3)</w:t>
+            </w:r>
+          </w:p>
+        </w:tc>
+        <w:tc>
+          <w:tcPr>
+            <w:tcBorders>
+              <w:bottom w:val="none" w:sz="0" w:space="0" w:color="000000"/>
+              <w:top w:val="none" w:sz="0" w:space="0" w:color="000000"/>
+              <w:left w:val="none" w:sz="0" w:space="0" w:color="000000"/>
+              <w:right w:val="none" w:sz="0" w:space="0" w:color="000000"/>
+            </w:tcBorders>
+            <w:shd w:val="clear" w:color="auto" w:fill="FFFFFF"/>
+            <w:tcMar>
+              <w:top w:w="0" w:type="dxa"/>
+              <w:bottom w:w="0" w:type="dxa"/>
+              <w:left w:w="0" w:type="dxa"/>
+              <w:right w:w="0" w:type="dxa"/>
+            </w:tcMar>
+            <w:vAlign w:val="center"/>
+          </w:tcPr>
+          <w:p>
+            <w:pPr>
+              <w:pStyle w:val="Normal"/>
+              <w:jc w:val="center"/>
+              <w:pBdr>
+                <w:bottom w:val="none" w:sz="0" w:space="0" w:color="000000"/>
+                <w:top w:val="none" w:sz="0" w:space="0" w:color="000000"/>
+                <w:left w:val="none" w:sz="0" w:space="0" w:color="000000"/>
+                <w:right w:val="none" w:sz="0" w:space="0" w:color="000000"/>
+              </w:pBdr>
+              <w:spacing w:after="100" w:before="100" w:line="240"/>
+              <w:ind w:firstLine="0" w:left="100" w:right="100"/>
+            </w:pPr>
+            <w:r>
+              <w:rPr>
+                <w:rFonts w:ascii="Helvetica" w:hAnsi="Helvetica" w:eastAsia="Helvetica" w:cs="Helvetica"/>
+                <w:i w:val="false"/>
+                <w:b w:val="false"/>
+                <w:u w:val="none"/>
+                <w:sz w:val="22"/>
+                <w:szCs w:val="22"/>
+                <w:color w:val="000000"/>
+              </w:rPr>
+              <w:t xml:space="preserve">7.59 (7.59, 14.2)</w:t>
+            </w:r>
+          </w:p>
+        </w:tc>
+        <w:tc>
+          <w:tcPr>
+            <w:tcBorders>
+              <w:bottom w:val="none" w:sz="0" w:space="0" w:color="000000"/>
+              <w:top w:val="none" w:sz="0" w:space="0" w:color="000000"/>
+              <w:left w:val="none" w:sz="0" w:space="0" w:color="000000"/>
+              <w:right w:val="none" w:sz="0" w:space="0" w:color="000000"/>
+            </w:tcBorders>
+            <w:shd w:val="clear" w:color="auto" w:fill="FFFFFF"/>
+            <w:tcMar>
+              <w:top w:w="0" w:type="dxa"/>
+              <w:bottom w:w="0" w:type="dxa"/>
+              <w:left w:w="0" w:type="dxa"/>
+              <w:right w:w="0" w:type="dxa"/>
+            </w:tcMar>
+            <w:vAlign w:val="center"/>
+          </w:tcPr>
+          <w:p>
+            <w:pPr>
+              <w:pStyle w:val="Normal"/>
+              <w:jc w:val="center"/>
+              <w:pBdr>
+                <w:bottom w:val="none" w:sz="0" w:space="0" w:color="000000"/>
+                <w:top w:val="none" w:sz="0" w:space="0" w:color="000000"/>
+                <w:left w:val="none" w:sz="0" w:space="0" w:color="000000"/>
+                <w:right w:val="none" w:sz="0" w:space="0" w:color="000000"/>
+              </w:pBdr>
+              <w:spacing w:after="100" w:before="100" w:line="240"/>
+              <w:ind w:firstLine="0" w:left="100" w:right="100"/>
+            </w:pPr>
+            <w:r>
+              <w:rPr>
+                <w:rFonts w:ascii="Helvetica" w:hAnsi="Helvetica" w:eastAsia="Helvetica" w:cs="Helvetica"/>
+                <w:i w:val="false"/>
+                <w:b w:val="false"/>
+                <w:u w:val="none"/>
+                <w:sz w:val="22"/>
+                <w:szCs w:val="22"/>
+                <w:color w:val="000000"/>
+              </w:rPr>
+              <w:t xml:space="preserve">6.98 (6.98, 13.4)</w:t>
+            </w:r>
+          </w:p>
+        </w:tc>
+        <w:tc>
+          <w:tcPr>
+            <w:tcBorders>
+              <w:bottom w:val="none" w:sz="0" w:space="0" w:color="000000"/>
+              <w:top w:val="none" w:sz="0" w:space="0" w:color="000000"/>
+              <w:left w:val="none" w:sz="0" w:space="0" w:color="000000"/>
+              <w:right w:val="none" w:sz="0" w:space="0" w:color="000000"/>
+            </w:tcBorders>
+            <w:shd w:val="clear" w:color="auto" w:fill="FFFFFF"/>
+            <w:tcMar>
+              <w:top w:w="0" w:type="dxa"/>
+              <w:bottom w:w="0" w:type="dxa"/>
+              <w:left w:w="0" w:type="dxa"/>
+              <w:right w:w="0" w:type="dxa"/>
+            </w:tcMar>
+            <w:vAlign w:val="center"/>
+          </w:tcPr>
+          <w:p>
+            <w:pPr>
+              <w:pStyle w:val="Normal"/>
+              <w:jc w:val="center"/>
+              <w:pBdr>
+                <w:bottom w:val="none" w:sz="0" w:space="0" w:color="000000"/>
+                <w:top w:val="none" w:sz="0" w:space="0" w:color="000000"/>
+                <w:left w:val="none" w:sz="0" w:space="0" w:color="000000"/>
+                <w:right w:val="none" w:sz="0" w:space="0" w:color="000000"/>
+              </w:pBdr>
+              <w:spacing w:after="100" w:before="100" w:line="240"/>
+              <w:ind w:firstLine="0" w:left="100" w:right="100"/>
+            </w:pPr>
+            <w:r>
+              <w:rPr>
+                <w:rFonts w:ascii="Helvetica" w:hAnsi="Helvetica" w:eastAsia="Helvetica" w:cs="Helvetica"/>
+                <w:i w:val="false"/>
+                <w:b w:val="false"/>
+                <w:u w:val="none"/>
+                <w:sz w:val="22"/>
+                <w:szCs w:val="22"/>
+                <w:color w:val="000000"/>
+              </w:rPr>
+              <w:t xml:space="preserve">7.06 (7.06, 13.6)</w:t>
             </w:r>
           </w:p>
         </w:tc>
@@ -12837,7 +12837,7 @@
       </w:tr>
       <w:tr>
         <w:trPr>
-          <w:trHeight w:val="616" w:hRule="auto"/>
+          <w:trHeight w:val="618" w:hRule="auto"/>
         </w:trPr>
         body70
         <w:tc>
@@ -12880,139 +12880,139 @@
                 <w:szCs w:val="22"/>
                 <w:color w:val="000000"/>
               </w:rPr>
-              <w:t xml:space="preserve">  Median [Q2, Q3]</w:t>
-            </w:r>
-          </w:p>
-        </w:tc>
-        <w:tc>
-          <w:tcPr>
-            <w:tcBorders>
-              <w:bottom w:val="none" w:sz="0" w:space="0" w:color="000000"/>
-              <w:top w:val="none" w:sz="0" w:space="0" w:color="000000"/>
-              <w:left w:val="none" w:sz="0" w:space="0" w:color="000000"/>
-              <w:right w:val="none" w:sz="0" w:space="0" w:color="000000"/>
-            </w:tcBorders>
-            <w:shd w:val="clear" w:color="auto" w:fill="FFFFFF"/>
-            <w:tcMar>
-              <w:top w:w="0" w:type="dxa"/>
-              <w:bottom w:w="0" w:type="dxa"/>
-              <w:left w:w="0" w:type="dxa"/>
-              <w:right w:w="0" w:type="dxa"/>
-            </w:tcMar>
-            <w:vAlign w:val="center"/>
-          </w:tcPr>
-          <w:p>
-            <w:pPr>
-              <w:pStyle w:val="Normal"/>
-              <w:jc w:val="center"/>
-              <w:pBdr>
-                <w:bottom w:val="none" w:sz="0" w:space="0" w:color="000000"/>
-                <w:top w:val="none" w:sz="0" w:space="0" w:color="000000"/>
-                <w:left w:val="none" w:sz="0" w:space="0" w:color="000000"/>
-                <w:right w:val="none" w:sz="0" w:space="0" w:color="000000"/>
-              </w:pBdr>
-              <w:spacing w:after="100" w:before="100" w:line="240"/>
-              <w:ind w:firstLine="0" w:left="100" w:right="100"/>
-            </w:pPr>
-            <w:r>
-              <w:rPr>
-                <w:rFonts w:ascii="Helvetica" w:hAnsi="Helvetica" w:eastAsia="Helvetica" w:cs="Helvetica"/>
-                <w:i w:val="false"/>
-                <w:b w:val="false"/>
-                <w:u w:val="none"/>
-                <w:sz w:val="22"/>
-                <w:szCs w:val="22"/>
-                <w:color w:val="000000"/>
-              </w:rPr>
-              <w:t xml:space="preserve">5.00 [5.00, 7.00]</w:t>
-            </w:r>
-          </w:p>
-        </w:tc>
-        <w:tc>
-          <w:tcPr>
-            <w:tcBorders>
-              <w:bottom w:val="none" w:sz="0" w:space="0" w:color="000000"/>
-              <w:top w:val="none" w:sz="0" w:space="0" w:color="000000"/>
-              <w:left w:val="none" w:sz="0" w:space="0" w:color="000000"/>
-              <w:right w:val="none" w:sz="0" w:space="0" w:color="000000"/>
-            </w:tcBorders>
-            <w:shd w:val="clear" w:color="auto" w:fill="FFFFFF"/>
-            <w:tcMar>
-              <w:top w:w="0" w:type="dxa"/>
-              <w:bottom w:w="0" w:type="dxa"/>
-              <w:left w:w="0" w:type="dxa"/>
-              <w:right w:w="0" w:type="dxa"/>
-            </w:tcMar>
-            <w:vAlign w:val="center"/>
-          </w:tcPr>
-          <w:p>
-            <w:pPr>
-              <w:pStyle w:val="Normal"/>
-              <w:jc w:val="center"/>
-              <w:pBdr>
-                <w:bottom w:val="none" w:sz="0" w:space="0" w:color="000000"/>
-                <w:top w:val="none" w:sz="0" w:space="0" w:color="000000"/>
-                <w:left w:val="none" w:sz="0" w:space="0" w:color="000000"/>
-                <w:right w:val="none" w:sz="0" w:space="0" w:color="000000"/>
-              </w:pBdr>
-              <w:spacing w:after="100" w:before="100" w:line="240"/>
-              <w:ind w:firstLine="0" w:left="100" w:right="100"/>
-            </w:pPr>
-            <w:r>
-              <w:rPr>
-                <w:rFonts w:ascii="Helvetica" w:hAnsi="Helvetica" w:eastAsia="Helvetica" w:cs="Helvetica"/>
-                <w:i w:val="false"/>
-                <w:b w:val="false"/>
-                <w:u w:val="none"/>
-                <w:sz w:val="22"/>
-                <w:szCs w:val="22"/>
-                <w:color w:val="000000"/>
-              </w:rPr>
-              <w:t xml:space="preserve">5.00 [5.00, 7.00]</w:t>
-            </w:r>
-          </w:p>
-        </w:tc>
-        <w:tc>
-          <w:tcPr>
-            <w:tcBorders>
-              <w:bottom w:val="none" w:sz="0" w:space="0" w:color="000000"/>
-              <w:top w:val="none" w:sz="0" w:space="0" w:color="000000"/>
-              <w:left w:val="none" w:sz="0" w:space="0" w:color="000000"/>
-              <w:right w:val="none" w:sz="0" w:space="0" w:color="000000"/>
-            </w:tcBorders>
-            <w:shd w:val="clear" w:color="auto" w:fill="FFFFFF"/>
-            <w:tcMar>
-              <w:top w:w="0" w:type="dxa"/>
-              <w:bottom w:w="0" w:type="dxa"/>
-              <w:left w:w="0" w:type="dxa"/>
-              <w:right w:w="0" w:type="dxa"/>
-            </w:tcMar>
-            <w:vAlign w:val="center"/>
-          </w:tcPr>
-          <w:p>
-            <w:pPr>
-              <w:pStyle w:val="Normal"/>
-              <w:jc w:val="center"/>
-              <w:pBdr>
-                <w:bottom w:val="none" w:sz="0" w:space="0" w:color="000000"/>
-                <w:top w:val="none" w:sz="0" w:space="0" w:color="000000"/>
-                <w:left w:val="none" w:sz="0" w:space="0" w:color="000000"/>
-                <w:right w:val="none" w:sz="0" w:space="0" w:color="000000"/>
-              </w:pBdr>
-              <w:spacing w:after="100" w:before="100" w:line="240"/>
-              <w:ind w:firstLine="0" w:left="100" w:right="100"/>
-            </w:pPr>
-            <w:r>
-              <w:rPr>
-                <w:rFonts w:ascii="Helvetica" w:hAnsi="Helvetica" w:eastAsia="Helvetica" w:cs="Helvetica"/>
-                <w:i w:val="false"/>
-                <w:b w:val="false"/>
-                <w:u w:val="none"/>
-                <w:sz w:val="22"/>
-                <w:szCs w:val="22"/>
-                <w:color w:val="000000"/>
-              </w:rPr>
-              <w:t xml:space="preserve">5.00 [5.00, 7.00]</w:t>
+              <w:t xml:space="preserve">  Median (Q2, Q3)</w:t>
+            </w:r>
+          </w:p>
+        </w:tc>
+        <w:tc>
+          <w:tcPr>
+            <w:tcBorders>
+              <w:bottom w:val="none" w:sz="0" w:space="0" w:color="000000"/>
+              <w:top w:val="none" w:sz="0" w:space="0" w:color="000000"/>
+              <w:left w:val="none" w:sz="0" w:space="0" w:color="000000"/>
+              <w:right w:val="none" w:sz="0" w:space="0" w:color="000000"/>
+            </w:tcBorders>
+            <w:shd w:val="clear" w:color="auto" w:fill="FFFFFF"/>
+            <w:tcMar>
+              <w:top w:w="0" w:type="dxa"/>
+              <w:bottom w:w="0" w:type="dxa"/>
+              <w:left w:w="0" w:type="dxa"/>
+              <w:right w:w="0" w:type="dxa"/>
+            </w:tcMar>
+            <w:vAlign w:val="center"/>
+          </w:tcPr>
+          <w:p>
+            <w:pPr>
+              <w:pStyle w:val="Normal"/>
+              <w:jc w:val="center"/>
+              <w:pBdr>
+                <w:bottom w:val="none" w:sz="0" w:space="0" w:color="000000"/>
+                <w:top w:val="none" w:sz="0" w:space="0" w:color="000000"/>
+                <w:left w:val="none" w:sz="0" w:space="0" w:color="000000"/>
+                <w:right w:val="none" w:sz="0" w:space="0" w:color="000000"/>
+              </w:pBdr>
+              <w:spacing w:after="100" w:before="100" w:line="240"/>
+              <w:ind w:firstLine="0" w:left="100" w:right="100"/>
+            </w:pPr>
+            <w:r>
+              <w:rPr>
+                <w:rFonts w:ascii="Helvetica" w:hAnsi="Helvetica" w:eastAsia="Helvetica" w:cs="Helvetica"/>
+                <w:i w:val="false"/>
+                <w:b w:val="false"/>
+                <w:u w:val="none"/>
+                <w:sz w:val="22"/>
+                <w:szCs w:val="22"/>
+                <w:color w:val="000000"/>
+              </w:rPr>
+              <w:t xml:space="preserve">5.00 (5.00, 7.00)</w:t>
+            </w:r>
+          </w:p>
+        </w:tc>
+        <w:tc>
+          <w:tcPr>
+            <w:tcBorders>
+              <w:bottom w:val="none" w:sz="0" w:space="0" w:color="000000"/>
+              <w:top w:val="none" w:sz="0" w:space="0" w:color="000000"/>
+              <w:left w:val="none" w:sz="0" w:space="0" w:color="000000"/>
+              <w:right w:val="none" w:sz="0" w:space="0" w:color="000000"/>
+            </w:tcBorders>
+            <w:shd w:val="clear" w:color="auto" w:fill="FFFFFF"/>
+            <w:tcMar>
+              <w:top w:w="0" w:type="dxa"/>
+              <w:bottom w:w="0" w:type="dxa"/>
+              <w:left w:w="0" w:type="dxa"/>
+              <w:right w:w="0" w:type="dxa"/>
+            </w:tcMar>
+            <w:vAlign w:val="center"/>
+          </w:tcPr>
+          <w:p>
+            <w:pPr>
+              <w:pStyle w:val="Normal"/>
+              <w:jc w:val="center"/>
+              <w:pBdr>
+                <w:bottom w:val="none" w:sz="0" w:space="0" w:color="000000"/>
+                <w:top w:val="none" w:sz="0" w:space="0" w:color="000000"/>
+                <w:left w:val="none" w:sz="0" w:space="0" w:color="000000"/>
+                <w:right w:val="none" w:sz="0" w:space="0" w:color="000000"/>
+              </w:pBdr>
+              <w:spacing w:after="100" w:before="100" w:line="240"/>
+              <w:ind w:firstLine="0" w:left="100" w:right="100"/>
+            </w:pPr>
+            <w:r>
+              <w:rPr>
+                <w:rFonts w:ascii="Helvetica" w:hAnsi="Helvetica" w:eastAsia="Helvetica" w:cs="Helvetica"/>
+                <w:i w:val="false"/>
+                <w:b w:val="false"/>
+                <w:u w:val="none"/>
+                <w:sz w:val="22"/>
+                <w:szCs w:val="22"/>
+                <w:color w:val="000000"/>
+              </w:rPr>
+              <w:t xml:space="preserve">5.00 (5.00, 7.00)</w:t>
+            </w:r>
+          </w:p>
+        </w:tc>
+        <w:tc>
+          <w:tcPr>
+            <w:tcBorders>
+              <w:bottom w:val="none" w:sz="0" w:space="0" w:color="000000"/>
+              <w:top w:val="none" w:sz="0" w:space="0" w:color="000000"/>
+              <w:left w:val="none" w:sz="0" w:space="0" w:color="000000"/>
+              <w:right w:val="none" w:sz="0" w:space="0" w:color="000000"/>
+            </w:tcBorders>
+            <w:shd w:val="clear" w:color="auto" w:fill="FFFFFF"/>
+            <w:tcMar>
+              <w:top w:w="0" w:type="dxa"/>
+              <w:bottom w:w="0" w:type="dxa"/>
+              <w:left w:w="0" w:type="dxa"/>
+              <w:right w:w="0" w:type="dxa"/>
+            </w:tcMar>
+            <w:vAlign w:val="center"/>
+          </w:tcPr>
+          <w:p>
+            <w:pPr>
+              <w:pStyle w:val="Normal"/>
+              <w:jc w:val="center"/>
+              <w:pBdr>
+                <w:bottom w:val="none" w:sz="0" w:space="0" w:color="000000"/>
+                <w:top w:val="none" w:sz="0" w:space="0" w:color="000000"/>
+                <w:left w:val="none" w:sz="0" w:space="0" w:color="000000"/>
+                <w:right w:val="none" w:sz="0" w:space="0" w:color="000000"/>
+              </w:pBdr>
+              <w:spacing w:after="100" w:before="100" w:line="240"/>
+              <w:ind w:firstLine="0" w:left="100" w:right="100"/>
+            </w:pPr>
+            <w:r>
+              <w:rPr>
+                <w:rFonts w:ascii="Helvetica" w:hAnsi="Helvetica" w:eastAsia="Helvetica" w:cs="Helvetica"/>
+                <w:i w:val="false"/>
+                <w:b w:val="false"/>
+                <w:u w:val="none"/>
+                <w:sz w:val="22"/>
+                <w:szCs w:val="22"/>
+                <w:color w:val="000000"/>
+              </w:rPr>
+              <w:t xml:space="preserve">5.00 (5.00, 7.00)</w:t>
             </w:r>
           </w:p>
         </w:tc>
